--- a/第二版定稿/PA_V2_Chapter11(未完成).doc.docx
+++ b/第二版定稿/PA_V2_Chapter11(未完成).doc.docx
@@ -5,6 +5,7 @@
     <w:p>
       <w:pPr>
         <w:pStyle w:val="a8"/>
+        <w:ind w:left="0" w:firstLine="0"/>
         <w:rPr>
           <w:rFonts w:eastAsiaTheme="minorEastAsia" w:hint="eastAsia"/>
           <w:color w:val="000000" w:themeColor="text1"/>
@@ -22,10 +23,13 @@
           <w:cols w:space="720"/>
         </w:sectPr>
       </w:pPr>
-    </w:p>
-    <w:p>
-      <w:pPr>
-        <w:pStyle w:val="a8"/>
+      <w:bookmarkStart w:id="0" w:name="_GoBack"/>
+      <w:bookmarkEnd w:id="0"/>
+    </w:p>
+    <w:p>
+      <w:pPr>
+        <w:pStyle w:val="a8"/>
+        <w:ind w:left="0" w:firstLine="0"/>
         <w:rPr>
           <w:rFonts w:eastAsiaTheme="minorEastAsia"/>
           <w:color w:val="000000" w:themeColor="text1"/>
@@ -43,7 +47,7 @@
         <mc:AlternateContent>
           <mc:Choice Requires="wpg">
             <w:drawing>
-              <wp:anchor distT="0" distB="0" distL="114300" distR="114300" simplePos="0" relativeHeight="251659264" behindDoc="0" locked="0" layoutInCell="1" allowOverlap="1" wp14:anchorId="1321556E" wp14:editId="00D72B1E">
+              <wp:anchor distT="0" distB="0" distL="114300" distR="114300" simplePos="0" relativeHeight="251659264" behindDoc="0" locked="0" layoutInCell="1" allowOverlap="1" wp14:anchorId="292C3BEF" wp14:editId="21040E80">
                 <wp:simplePos x="0" y="0"/>
                 <wp:positionH relativeFrom="page">
                   <wp:posOffset>731520</wp:posOffset>
@@ -96,25 +100,7 @@
                                   <w:b/>
                                   <w:sz w:val="28"/>
                                 </w:rPr>
-                                <w:t xml:space="preserve">C H A P T E </w:t>
-                              </w:r>
-                              <w:proofErr w:type="gramStart"/>
-                              <w:r>
-                                <w:rPr>
-                                  <w:rFonts w:ascii="Arial" w:eastAsia="Arial" w:hAnsi="Arial" w:cs="Arial"/>
-                                  <w:b/>
-                                  <w:sz w:val="28"/>
-                                </w:rPr>
-                                <w:t>R  11</w:t>
-                              </w:r>
-                              <w:proofErr w:type="gramEnd"/>
-                              <w:r>
-                                <w:rPr>
-                                  <w:rFonts w:ascii="Arial" w:eastAsia="Arial" w:hAnsi="Arial" w:cs="Arial"/>
-                                  <w:b/>
-                                  <w:sz w:val="28"/>
-                                </w:rPr>
-                                <w:t xml:space="preserve"> </w:t>
+                                <w:t xml:space="preserve">C H A P T E R  11 </w:t>
                               </w:r>
                             </w:p>
                           </w:txbxContent>
@@ -581,18 +567,7 @@
           <w:szCs w:val="18"/>
           <w:shd w:val="clear" w:color="auto" w:fill="FFFFFF"/>
         </w:rPr>
-        <w:t>要求过高，反</w:t>
-      </w:r>
-      <w:bookmarkStart w:id="0" w:name="_GoBack"/>
-      <w:bookmarkEnd w:id="0"/>
-      <w:r>
-        <w:rPr>
-          <w:rFonts w:ascii="宋体" w:eastAsia="宋体" w:hAnsi="宋体" w:cs="宋体" w:hint="eastAsia"/>
-          <w:color w:val="000000" w:themeColor="text1"/>
-          <w:szCs w:val="18"/>
-          <w:shd w:val="clear" w:color="auto" w:fill="FFFFFF"/>
-        </w:rPr>
-        <w:t>难成功。</w:t>
+        <w:t>要求过高，反难成功。</w:t>
       </w:r>
     </w:p>
     <w:p>
@@ -624,23 +599,7 @@
           <w:color w:val="000000" w:themeColor="text1"/>
           <w:szCs w:val="18"/>
         </w:rPr>
-        <w:t xml:space="preserve">This book is clearly about algorithmic problem solving. Until now, the focus has been on basic principles for algorithm design, as well as examples of important algorithms in many problem domains. Now, I’ll give you a peek at the flip side of </w:t>
-      </w:r>
-      <w:proofErr w:type="spellStart"/>
-      <w:r>
-        <w:rPr>
-          <w:color w:val="000000" w:themeColor="text1"/>
-          <w:szCs w:val="18"/>
-        </w:rPr>
-        <w:t>algorithmics</w:t>
-      </w:r>
-      <w:proofErr w:type="spellEnd"/>
-      <w:r>
-        <w:rPr>
-          <w:color w:val="000000" w:themeColor="text1"/>
-          <w:szCs w:val="18"/>
-        </w:rPr>
-        <w:t xml:space="preserve">: hardness. Although it is certainly possible to find efficient algorithms for many important and interesting problems, the sad truth is that most problems are really hard. In fact, most are so hard that there’s little point in even trying to solve them. It then becomes important to recognize hardness, to show that a problem is intractable (or at least very likely so), and to know what alternatives there are to simply throwing your hands up. </w:t>
+        <w:t xml:space="preserve">This book is clearly about algorithmic problem solving. Until now, the focus has been on basic principles for algorithm design, as well as examples of important algorithms in many problem domains. Now, I’ll give you a peek at the flip side of algorithmics: hardness. Although it is certainly possible to find efficient algorithms for many important and interesting problems, the sad truth is that most problems are really hard. In fact, most are so hard that there’s little point in even trying to solve them. It then becomes important to recognize hardness, to show that a problem is intractable (or at least very likely so), and to know what alternatives there are to simply throwing your hands up. </w:t>
       </w:r>
     </w:p>
     <w:p>
@@ -1079,23 +1038,7 @@
           <w:color w:val="000000" w:themeColor="text1"/>
           <w:szCs w:val="18"/>
         </w:rPr>
-        <w:t xml:space="preserve">As you read the following, you may wonder where all the code has gone. Just to be clear, most of the chapter is </w:t>
-      </w:r>
-      <w:proofErr w:type="gramStart"/>
-      <w:r>
-        <w:rPr>
-          <w:color w:val="000000" w:themeColor="text1"/>
-          <w:szCs w:val="18"/>
-        </w:rPr>
-        <w:t>about</w:t>
-      </w:r>
-      <w:proofErr w:type="gramEnd"/>
-      <w:r>
-        <w:rPr>
-          <w:color w:val="000000" w:themeColor="text1"/>
-          <w:szCs w:val="18"/>
-        </w:rPr>
-        <w:t xml:space="preserve"> the kind of problems that are simply </w:t>
+        <w:t xml:space="preserve">As you read the following, you may wonder where all the code has gone. Just to be clear, most of the chapter is about the kind of problems that are simply </w:t>
       </w:r>
       <w:r>
         <w:rPr>
@@ -1223,25 +1166,7 @@
           <w:color w:val="000000" w:themeColor="text1"/>
           <w:szCs w:val="18"/>
         </w:rPr>
-        <w:t>问题。这</w:t>
-      </w:r>
-      <w:proofErr w:type="gramStart"/>
-      <w:r>
-        <w:rPr>
-          <w:rFonts w:ascii="宋体" w:eastAsia="宋体" w:hAnsi="宋体" w:cs="宋体" w:hint="eastAsia"/>
-          <w:color w:val="000000" w:themeColor="text1"/>
-          <w:szCs w:val="18"/>
-        </w:rPr>
-        <w:t>也关于</w:t>
-      </w:r>
-      <w:proofErr w:type="gramEnd"/>
-      <w:r>
-        <w:rPr>
-          <w:rFonts w:ascii="宋体" w:eastAsia="宋体" w:hAnsi="宋体" w:cs="宋体" w:hint="eastAsia"/>
-          <w:color w:val="000000" w:themeColor="text1"/>
-          <w:szCs w:val="18"/>
-        </w:rPr>
-        <w:t>到对你怎么去界定</w:t>
+        <w:t>问题。这也关于到对你怎么去界定</w:t>
       </w:r>
       <w:r>
         <w:rPr>
@@ -1511,25 +1436,7 @@
           <w:color w:val="000000" w:themeColor="text1"/>
           <w:szCs w:val="18"/>
         </w:rPr>
-        <w:t xml:space="preserve">Reduction </w:t>
-      </w:r>
-      <w:proofErr w:type="spellStart"/>
-      <w:r>
-        <w:rPr>
-          <w:b/>
-          <w:color w:val="000000" w:themeColor="text1"/>
-          <w:szCs w:val="18"/>
-        </w:rPr>
-        <w:t>Redux</w:t>
-      </w:r>
-      <w:proofErr w:type="spellEnd"/>
-      <w:r>
-        <w:rPr>
-          <w:b/>
-          <w:color w:val="000000" w:themeColor="text1"/>
-          <w:szCs w:val="18"/>
-        </w:rPr>
-        <w:t xml:space="preserve"> </w:t>
+        <w:t xml:space="preserve">Reduction Redux </w:t>
       </w:r>
       <w:r>
         <w:rPr>
@@ -1653,23 +1560,13 @@
         </w:rPr>
         <w:t>上，无论是你正在处理的问题的</w:t>
       </w:r>
-      <w:proofErr w:type="gramStart"/>
       <w:r>
         <w:rPr>
           <w:rFonts w:ascii="宋体" w:eastAsia="宋体" w:hAnsi="宋体" w:cs="宋体"/>
           <w:color w:val="000000" w:themeColor="text1"/>
           <w:szCs w:val="18"/>
         </w:rPr>
-        <w:t>一</w:t>
-      </w:r>
-      <w:proofErr w:type="gramEnd"/>
-      <w:r>
-        <w:rPr>
-          <w:rFonts w:ascii="宋体" w:eastAsia="宋体" w:hAnsi="宋体" w:cs="宋体"/>
-          <w:color w:val="000000" w:themeColor="text1"/>
-          <w:szCs w:val="18"/>
-        </w:rPr>
-        <w:t>小部分</w:t>
+        <w:t>一小部分</w:t>
       </w:r>
       <w:r>
         <w:rPr>
@@ -2407,25 +2304,7 @@
           <w:color w:val="000000" w:themeColor="text1"/>
           <w:szCs w:val="18"/>
         </w:rPr>
-        <w:t>看起来像一个登山者的梦想。两侧坡度平缓，似乎有很多把手</w:t>
-      </w:r>
-      <w:proofErr w:type="gramStart"/>
-      <w:r>
-        <w:rPr>
-          <w:rFonts w:ascii="宋体" w:eastAsia="宋体" w:hAnsi="宋体" w:cs="宋体" w:hint="eastAsia"/>
-          <w:color w:val="000000" w:themeColor="text1"/>
-          <w:szCs w:val="18"/>
-        </w:rPr>
-        <w:t>一</w:t>
-      </w:r>
-      <w:proofErr w:type="gramEnd"/>
-      <w:r>
-        <w:rPr>
-          <w:rFonts w:ascii="宋体" w:eastAsia="宋体" w:hAnsi="宋体" w:cs="宋体" w:hint="eastAsia"/>
-          <w:color w:val="000000" w:themeColor="text1"/>
-          <w:szCs w:val="18"/>
-        </w:rPr>
-        <w:t>路向顶。你不能确定，但是看起来它可能会是一个很好的攀登。太糟糕了金矿的是，</w:t>
+        <w:t>看起来像一个登山者的梦想。两侧坡度平缓，似乎有很多把手一路向顶。你不能确定，但是看起来它可能会是一个很好的攀登。太糟糕了金矿的是，</w:t>
       </w:r>
       <w:r>
         <w:rPr>
@@ -2498,23 +2377,7 @@
           <w:color w:val="000000" w:themeColor="text1"/>
           <w:szCs w:val="18"/>
         </w:rPr>
-        <w:t xml:space="preserve">Immediately, you give up any plans you had to climb Castor. Why? (If you don’t immediately see it, it might be </w:t>
-      </w:r>
-      <w:proofErr w:type="gramStart"/>
-      <w:r>
-        <w:rPr>
-          <w:color w:val="000000" w:themeColor="text1"/>
-          <w:szCs w:val="18"/>
-        </w:rPr>
-        <w:t>worth</w:t>
-      </w:r>
-      <w:proofErr w:type="gramEnd"/>
-      <w:r>
-        <w:rPr>
-          <w:color w:val="000000" w:themeColor="text1"/>
-          <w:szCs w:val="18"/>
-        </w:rPr>
-        <w:t xml:space="preserve"> pondering for a bit.)</w:t>
+        <w:t>Immediately, you give up any plans you had to climb Castor. Why? (If you don’t immediately see it, it might be worth pondering for a bit.)</w:t>
       </w:r>
       <w:r>
         <w:rPr>
@@ -2836,25 +2699,7 @@
           <w:color w:val="000000" w:themeColor="text1"/>
           <w:szCs w:val="18"/>
         </w:rPr>
-        <w:t>。飞</w:t>
-      </w:r>
-      <w:proofErr w:type="gramStart"/>
-      <w:r>
-        <w:rPr>
-          <w:rFonts w:ascii="宋体" w:eastAsia="宋体" w:hAnsi="宋体" w:cs="宋体" w:hint="eastAsia"/>
-          <w:color w:val="000000" w:themeColor="text1"/>
-          <w:szCs w:val="18"/>
-        </w:rPr>
-        <w:t>索可以</w:t>
-      </w:r>
-      <w:proofErr w:type="gramEnd"/>
-      <w:r>
-        <w:rPr>
-          <w:rFonts w:ascii="宋体" w:eastAsia="宋体" w:hAnsi="宋体" w:cs="宋体" w:hint="eastAsia"/>
-          <w:color w:val="000000" w:themeColor="text1"/>
-          <w:szCs w:val="18"/>
-        </w:rPr>
-        <w:t>很容易从</w:t>
+        <w:t>。飞索可以很容易从</w:t>
       </w:r>
       <w:r>
         <w:rPr>
@@ -3837,43 +3682,7 @@
           <w:color w:val="000000" w:themeColor="text1"/>
           <w:szCs w:val="18"/>
         </w:rPr>
-        <w:t>很多</w:t>
-      </w:r>
-      <w:proofErr w:type="gramStart"/>
-      <w:r>
-        <w:rPr>
-          <w:rFonts w:ascii="宋体" w:eastAsia="宋体" w:hAnsi="宋体" w:cs="宋体" w:hint="eastAsia"/>
-          <w:color w:val="000000" w:themeColor="text1"/>
-          <w:szCs w:val="18"/>
-        </w:rPr>
-        <w:t>事情事情</w:t>
-      </w:r>
-      <w:proofErr w:type="gramEnd"/>
-      <w:r>
-        <w:rPr>
-          <w:rFonts w:ascii="宋体" w:eastAsia="宋体" w:hAnsi="宋体" w:cs="宋体" w:hint="eastAsia"/>
-          <w:color w:val="000000" w:themeColor="text1"/>
-          <w:szCs w:val="18"/>
-        </w:rPr>
-        <w:t>在这里值得注意。首先，假设该</w:t>
-      </w:r>
-      <w:proofErr w:type="gramStart"/>
-      <w:r>
-        <w:rPr>
-          <w:rFonts w:ascii="宋体" w:eastAsia="宋体" w:hAnsi="宋体" w:cs="宋体" w:hint="eastAsia"/>
-          <w:color w:val="000000" w:themeColor="text1"/>
-          <w:szCs w:val="18"/>
-        </w:rPr>
-        <w:t>飞索很容易</w:t>
-      </w:r>
-      <w:proofErr w:type="gramEnd"/>
-      <w:r>
-        <w:rPr>
-          <w:rFonts w:ascii="宋体" w:eastAsia="宋体" w:hAnsi="宋体" w:cs="宋体" w:hint="eastAsia"/>
-          <w:color w:val="000000" w:themeColor="text1"/>
-          <w:szCs w:val="18"/>
-        </w:rPr>
-        <w:t>使用。如果它不是一个飞索，而是一条水平线，你必须保持平衡跨越？这将是非常辛苦，因此这不会给我们的任何信息。对于我们所知，人们可能很容易到达</w:t>
+        <w:t>很多事情事情在这里值得注意。首先，假设该飞索很容易使用。如果它不是一个飞索，而是一条水平线，你必须保持平衡跨越？这将是非常辛苦，因此这不会给我们的任何信息。对于我们所知，人们可能很容易到达</w:t>
       </w:r>
       <w:r>
         <w:rPr>
@@ -3953,25 +3762,7 @@
           <w:color w:val="000000" w:themeColor="text1"/>
           <w:szCs w:val="18"/>
         </w:rPr>
-        <w:t>的飞</w:t>
-      </w:r>
-      <w:proofErr w:type="gramStart"/>
-      <w:r>
-        <w:rPr>
-          <w:rFonts w:ascii="宋体" w:eastAsia="宋体" w:hAnsi="宋体" w:cs="宋体" w:hint="eastAsia"/>
-          <w:color w:val="000000" w:themeColor="text1"/>
-          <w:szCs w:val="18"/>
-        </w:rPr>
-        <w:t>索不会</w:t>
-      </w:r>
-      <w:proofErr w:type="gramEnd"/>
-      <w:r>
-        <w:rPr>
-          <w:rFonts w:ascii="宋体" w:eastAsia="宋体" w:hAnsi="宋体" w:cs="宋体" w:hint="eastAsia"/>
-          <w:color w:val="000000" w:themeColor="text1"/>
-          <w:szCs w:val="18"/>
-        </w:rPr>
-        <w:t>影响我们对</w:t>
+        <w:t>的飞索不会影响我们对</w:t>
       </w:r>
       <w:r>
         <w:rPr>
@@ -4377,25 +4168,7 @@
           <w:color w:val="000000" w:themeColor="text1"/>
           <w:szCs w:val="18"/>
         </w:rPr>
-        <w:t>下面，我将使用这个基本理念，不仅表明问题是很难，同时定义一些困难程度的标记。正如你可能（也可能不会）注意到，</w:t>
-      </w:r>
-      <w:proofErr w:type="gramStart"/>
-      <w:r>
-        <w:rPr>
-          <w:rFonts w:ascii="宋体" w:eastAsia="宋体" w:hAnsi="宋体" w:cs="宋体" w:hint="eastAsia"/>
-          <w:color w:val="000000" w:themeColor="text1"/>
-          <w:szCs w:val="18"/>
-        </w:rPr>
-        <w:t>这里困难</w:t>
-      </w:r>
-      <w:proofErr w:type="gramEnd"/>
-      <w:r>
-        <w:rPr>
-          <w:rFonts w:ascii="宋体" w:eastAsia="宋体" w:hAnsi="宋体" w:cs="宋体" w:hint="eastAsia"/>
-          <w:color w:val="000000" w:themeColor="text1"/>
-          <w:szCs w:val="18"/>
-        </w:rPr>
-        <w:t>这个词有些含糊不清。它基本上可能有两种不同的含义：</w:t>
+        <w:t>下面，我将使用这个基本理念，不仅表明问题是很难，同时定义一些困难程度的标记。正如你可能（也可能不会）注意到，这里困难这个词有些含糊不清。它基本上可能有两种不同的含义：</w:t>
       </w:r>
     </w:p>
     <w:p>
@@ -4421,25 +4194,7 @@
           <w:color w:val="000000" w:themeColor="text1"/>
           <w:szCs w:val="18"/>
         </w:rPr>
-        <w:t>问题是棘手的，任何算法求解它必须是</w:t>
-      </w:r>
-      <w:proofErr w:type="gramStart"/>
-      <w:r>
-        <w:rPr>
-          <w:rFonts w:ascii="宋体" w:eastAsia="宋体" w:hAnsi="宋体" w:cs="宋体" w:hint="eastAsia"/>
-          <w:color w:val="000000" w:themeColor="text1"/>
-          <w:szCs w:val="18"/>
-        </w:rPr>
-        <w:t>指数级</w:t>
-      </w:r>
-      <w:proofErr w:type="gramEnd"/>
-      <w:r>
-        <w:rPr>
-          <w:rFonts w:ascii="宋体" w:eastAsia="宋体" w:hAnsi="宋体" w:cs="宋体" w:hint="eastAsia"/>
-          <w:color w:val="000000" w:themeColor="text1"/>
-          <w:szCs w:val="18"/>
-        </w:rPr>
-        <w:t>的。</w:t>
+        <w:t>问题是棘手的，任何算法求解它必须是指数级的。</w:t>
       </w:r>
     </w:p>
     <w:p>
@@ -4483,18 +4238,8 @@
           <w:color w:val="000000" w:themeColor="text1"/>
           <w:szCs w:val="18"/>
         </w:rPr>
-        <w:t>第一点表示这些问题是难通过一台计算机来解决，而第二点，它对于人（或许计算机同样）很难解决。再看</w:t>
-      </w:r>
-      <w:proofErr w:type="gramStart"/>
-      <w:r>
-        <w:rPr>
-          <w:rFonts w:ascii="宋体" w:eastAsia="宋体" w:hAnsi="宋体" w:cs="宋体" w:hint="eastAsia"/>
-          <w:color w:val="000000" w:themeColor="text1"/>
-          <w:szCs w:val="18"/>
-        </w:rPr>
-        <w:t>一下图</w:t>
-      </w:r>
-      <w:proofErr w:type="gramEnd"/>
+        <w:t>第一点表示这些问题是难通过一台计算机来解决，而第二点，它对于人（或许计算机同样）很难解决。再看一下图</w:t>
+      </w:r>
       <w:r>
         <w:rPr>
           <w:rFonts w:ascii="Helvetica" w:hAnsi="Helvetica" w:cs="Helvetica"/>
@@ -4623,25 +4368,7 @@
           <w:color w:val="000000" w:themeColor="text1"/>
           <w:szCs w:val="18"/>
         </w:rPr>
-        <w:t>第二种情况是有点不同，</w:t>
-      </w:r>
-      <w:proofErr w:type="gramStart"/>
-      <w:r>
-        <w:rPr>
-          <w:rFonts w:ascii="宋体" w:eastAsia="宋体" w:hAnsi="宋体" w:cs="宋体" w:hint="eastAsia"/>
-          <w:color w:val="000000" w:themeColor="text1"/>
-          <w:szCs w:val="18"/>
-        </w:rPr>
-        <w:t>这里困难</w:t>
-      </w:r>
-      <w:proofErr w:type="gramEnd"/>
-      <w:r>
-        <w:rPr>
-          <w:rFonts w:ascii="宋体" w:eastAsia="宋体" w:hAnsi="宋体" w:cs="宋体" w:hint="eastAsia"/>
-          <w:color w:val="000000" w:themeColor="text1"/>
-          <w:szCs w:val="18"/>
-        </w:rPr>
-        <w:t>涉及到知识的缺乏。我们不知道问题</w:t>
+        <w:t>第二种情况是有点不同，这里困难涉及到知识的缺乏。我们不知道问题</w:t>
       </w:r>
       <w:r>
         <w:rPr>
@@ -4801,18 +4528,8 @@
           <w:color w:val="000000" w:themeColor="text1"/>
           <w:szCs w:val="18"/>
         </w:rPr>
-        <w:t>，更惊人它</w:t>
-      </w:r>
-      <w:proofErr w:type="gramStart"/>
-      <w:r>
-        <w:rPr>
-          <w:rFonts w:ascii="宋体" w:eastAsia="宋体" w:hAnsi="宋体" w:cs="宋体" w:hint="eastAsia"/>
-          <w:color w:val="000000" w:themeColor="text1"/>
-          <w:szCs w:val="18"/>
-        </w:rPr>
-        <w:t>会如果</w:t>
-      </w:r>
-      <w:proofErr w:type="gramEnd"/>
+        <w:t>，更惊人它会如果</w:t>
+      </w:r>
       <w:r>
         <w:rPr>
           <w:rFonts w:ascii="Helvetica" w:hAnsi="Helvetica" w:cs="Helvetica"/>
@@ -5020,25 +4737,7 @@
           <w:color w:val="000000" w:themeColor="text1"/>
           <w:szCs w:val="18"/>
         </w:rPr>
-        <w:t>？有没有可能对我来说，如果我可以使用你的程序，给它的对象，可以对任何实数进行排序？如果是的话，那么界限将保持。如果没有，那么也许它没有。例如，可能排序是基于整数，那么可以用计数排序？或者，也许你实际上创建了自己的排序键，以便对象可以在你按照你的要求以任何顺序输出？问题</w:t>
-      </w:r>
-      <w:proofErr w:type="gramStart"/>
-      <w:r>
-        <w:rPr>
-          <w:rFonts w:ascii="宋体" w:eastAsia="宋体" w:hAnsi="宋体" w:cs="宋体" w:hint="eastAsia"/>
-          <w:color w:val="000000" w:themeColor="text1"/>
-          <w:szCs w:val="18"/>
-        </w:rPr>
-        <w:t>是你否是</w:t>
-      </w:r>
-      <w:proofErr w:type="gramEnd"/>
-      <w:r>
-        <w:rPr>
-          <w:rFonts w:ascii="宋体" w:eastAsia="宋体" w:hAnsi="宋体" w:cs="宋体" w:hint="eastAsia"/>
-          <w:color w:val="000000" w:themeColor="text1"/>
-          <w:szCs w:val="18"/>
-        </w:rPr>
-        <w:t>能够将问题表述的充分，是否可以表达一般的排序问题。这是，事实上是这一章的重要见解之一：问题的困难度关乎是否能够将他描述清楚的困难度。</w:t>
+        <w:t>？有没有可能对我来说，如果我可以使用你的程序，给它的对象，可以对任何实数进行排序？如果是的话，那么界限将保持。如果没有，那么也许它没有。例如，可能排序是基于整数，那么可以用计数排序？或者，也许你实际上创建了自己的排序键，以便对象可以在你按照你的要求以任何顺序输出？问题是你否是能够将问题表述的充分，是否可以表达一般的排序问题。这是，事实上是这一章的重要见解之一：问题的困难度关乎是否能够将他描述清楚的困难度。</w:t>
       </w:r>
     </w:p>
     <w:p>
@@ -5269,27 +4968,7 @@
           <w:kern w:val="0"/>
           <w:szCs w:val="18"/>
         </w:rPr>
-        <w:t>年代开始，计算机科学家和数学家一直在设法解决这个问题，甚至解决这个问题</w:t>
-      </w:r>
-      <w:proofErr w:type="gramStart"/>
-      <w:r>
-        <w:rPr>
-          <w:rFonts w:ascii="Helvetica" w:eastAsia="宋体" w:hAnsi="Helvetica" w:cs="Helvetica" w:hint="eastAsia"/>
-          <w:color w:val="000000" w:themeColor="text1"/>
-          <w:kern w:val="0"/>
-          <w:szCs w:val="18"/>
-        </w:rPr>
-        <w:t>还有还有</w:t>
-      </w:r>
-      <w:proofErr w:type="gramEnd"/>
-      <w:r>
-        <w:rPr>
-          <w:rFonts w:ascii="Helvetica" w:eastAsia="宋体" w:hAnsi="Helvetica" w:cs="Helvetica" w:hint="eastAsia"/>
-          <w:color w:val="000000" w:themeColor="text1"/>
-          <w:kern w:val="0"/>
-          <w:szCs w:val="18"/>
-        </w:rPr>
-        <w:t>一百万美元奖金。虽然在了解这个问题有了很大的进展，似乎没有真正的解决办法即将到来。这是为什么这么难？为什么它如此重要？究竟什么是</w:t>
+        <w:t>年代开始，计算机科学家和数学家一直在设法解决这个问题，甚至解决这个问题还有还有一百万美元奖金。虽然在了解这个问题有了很大的进展，似乎没有真正的解决办法即将到来。这是为什么这么难？为什么它如此重要？究竟什么是</w:t>
       </w:r>
       <w:r>
         <w:rPr>
@@ -5394,37 +5073,15 @@
         </w:rPr>
         <w:t>，一个</w:t>
       </w:r>
-      <w:proofErr w:type="spellStart"/>
-      <w:r>
-        <w:rPr>
-          <w:rFonts w:ascii="Helvetica" w:hAnsi="Helvetica" w:cs="Helvetica"/>
-          <w:color w:val="000000" w:themeColor="text1"/>
-          <w:kern w:val="0"/>
-          <w:szCs w:val="18"/>
-        </w:rPr>
-        <w:t>Russel</w:t>
-      </w:r>
-      <w:proofErr w:type="spellEnd"/>
-      <w:r>
-        <w:rPr>
-          <w:rFonts w:ascii="Helvetica" w:hAnsi="Helvetica" w:cs="Helvetica"/>
-          <w:color w:val="000000" w:themeColor="text1"/>
-          <w:kern w:val="0"/>
-          <w:szCs w:val="18"/>
-        </w:rPr>
-        <w:t xml:space="preserve"> </w:t>
-      </w:r>
-      <w:proofErr w:type="spellStart"/>
-      <w:r>
-        <w:rPr>
-          <w:rFonts w:ascii="Helvetica" w:hAnsi="Helvetica" w:cs="Helvetica"/>
-          <w:color w:val="000000" w:themeColor="text1"/>
-          <w:kern w:val="0"/>
-          <w:szCs w:val="18"/>
-        </w:rPr>
-        <w:t>Impagliazzo</w:t>
-      </w:r>
-      <w:proofErr w:type="spellEnd"/>
+      <w:r>
+        <w:rPr>
+          <w:rFonts w:ascii="Helvetica" w:hAnsi="Helvetica" w:cs="Helvetica"/>
+          <w:color w:val="000000" w:themeColor="text1"/>
+          <w:kern w:val="0"/>
+          <w:szCs w:val="18"/>
+        </w:rPr>
+        <w:t>Russel Impagliazzo</w:t>
+      </w:r>
       <w:r>
         <w:rPr>
           <w:rFonts w:ascii="Helvetica" w:eastAsia="宋体" w:hAnsi="Helvetica" w:cs="Helvetica" w:hint="eastAsia"/>
@@ -5434,7 +5091,6 @@
         </w:rPr>
         <w:t>已命名为</w:t>
       </w:r>
-      <w:proofErr w:type="spellStart"/>
       <w:r>
         <w:rPr>
           <w:rFonts w:ascii="Helvetica" w:hAnsi="Helvetica" w:cs="Helvetica"/>
@@ -5444,7 +5100,6 @@
         </w:rPr>
         <w:t>Algorithmica</w:t>
       </w:r>
-      <w:proofErr w:type="spellEnd"/>
       <w:r>
         <w:rPr>
           <w:rFonts w:ascii="Helvetica" w:eastAsia="宋体" w:hAnsi="Helvetica" w:cs="Helvetica" w:hint="eastAsia"/>
@@ -5454,7 +5109,6 @@
         </w:rPr>
         <w:t>的世界。</w:t>
       </w:r>
-      <w:proofErr w:type="spellStart"/>
       <w:r>
         <w:rPr>
           <w:rFonts w:ascii="Helvetica" w:hAnsi="Helvetica" w:cs="Helvetica"/>
@@ -5464,7 +5118,6 @@
         </w:rPr>
         <w:t>Algorithmica</w:t>
       </w:r>
-      <w:proofErr w:type="spellEnd"/>
       <w:r>
         <w:rPr>
           <w:rFonts w:ascii="Helvetica" w:eastAsia="宋体" w:hAnsi="Helvetica" w:cs="Helvetica" w:hint="eastAsia"/>
@@ -5474,7 +5127,6 @@
         </w:rPr>
         <w:t>有什么重要的，你说呢？在</w:t>
       </w:r>
-      <w:proofErr w:type="spellStart"/>
       <w:r>
         <w:rPr>
           <w:rFonts w:ascii="Helvetica" w:hAnsi="Helvetica" w:cs="Helvetica"/>
@@ -5484,7 +5136,6 @@
         </w:rPr>
         <w:t>Algorithmica</w:t>
       </w:r>
-      <w:proofErr w:type="spellEnd"/>
       <w:r>
         <w:rPr>
           <w:rFonts w:ascii="Helvetica" w:eastAsia="宋体" w:hAnsi="Helvetica" w:cs="Helvetica" w:hint="eastAsia"/>
@@ -6008,19 +5659,8 @@
           <w:kern w:val="0"/>
           <w:szCs w:val="18"/>
         </w:rPr>
-        <w:t>举个例子，考虑在</w:t>
-      </w:r>
-      <w:proofErr w:type="gramStart"/>
-      <w:r>
-        <w:rPr>
-          <w:rFonts w:ascii="Helvetica" w:eastAsia="宋体" w:hAnsi="Helvetica" w:cs="Helvetica" w:hint="eastAsia"/>
-          <w:color w:val="000000" w:themeColor="text1"/>
-          <w:kern w:val="0"/>
-          <w:szCs w:val="18"/>
-        </w:rPr>
-        <w:t>图中找从</w:t>
-      </w:r>
-      <w:proofErr w:type="gramEnd"/>
+        <w:t>举个例子，考虑在图中找从</w:t>
+      </w:r>
       <w:r>
         <w:rPr>
           <w:rFonts w:ascii="Helvetica" w:hAnsi="Helvetica" w:cs="Helvetica"/>
@@ -6388,9 +6028,66 @@
           <w:kern w:val="0"/>
           <w:szCs w:val="18"/>
         </w:rPr>
-        <w:t>，你可以使用该证书来说服我，这是真的。换种方式说，如果你成功地证明了一些数学表达式，你的证明就是</w:t>
-      </w:r>
-      <w:proofErr w:type="gramStart"/>
+        <w:t>，你可以使用该证书来说服我，这是真的。换种方式说，如果你成功地证明了一些数学表达式，你的证明就是是这个证书。</w:t>
+      </w:r>
+    </w:p>
+    <w:p>
+      <w:pPr>
+        <w:pStyle w:val="a8"/>
+        <w:rPr>
+          <w:rFonts w:ascii="Helvetica" w:hAnsi="Helvetica" w:cs="Helvetica"/>
+          <w:color w:val="000000" w:themeColor="text1"/>
+          <w:kern w:val="0"/>
+          <w:szCs w:val="18"/>
+        </w:rPr>
+      </w:pPr>
+    </w:p>
+    <w:p>
+      <w:pPr>
+        <w:pStyle w:val="a8"/>
+        <w:rPr>
+          <w:rFonts w:ascii="Helvetica" w:hAnsi="Helvetica" w:cs="Helvetica"/>
+          <w:color w:val="000000" w:themeColor="text1"/>
+          <w:kern w:val="0"/>
+          <w:szCs w:val="18"/>
+        </w:rPr>
+      </w:pPr>
+      <w:r>
+        <w:rPr>
+          <w:rFonts w:ascii="Helvetica" w:eastAsia="宋体" w:hAnsi="Helvetica" w:cs="Helvetica" w:hint="eastAsia"/>
+          <w:color w:val="000000" w:themeColor="text1"/>
+          <w:kern w:val="0"/>
+          <w:szCs w:val="18"/>
+        </w:rPr>
+        <w:t>对于一个属于</w:t>
+      </w:r>
+      <w:r>
+        <w:rPr>
+          <w:rFonts w:ascii="Helvetica" w:hAnsi="Helvetica" w:cs="Helvetica"/>
+          <w:color w:val="000000" w:themeColor="text1"/>
+          <w:kern w:val="0"/>
+          <w:szCs w:val="18"/>
+        </w:rPr>
+        <w:t>NP</w:t>
+      </w:r>
+      <w:r>
+        <w:rPr>
+          <w:rFonts w:ascii="Helvetica" w:eastAsia="宋体" w:hAnsi="Helvetica" w:cs="Helvetica" w:hint="eastAsia"/>
+          <w:color w:val="000000" w:themeColor="text1"/>
+          <w:kern w:val="0"/>
+          <w:szCs w:val="18"/>
+        </w:rPr>
+        <w:t>的问题，对于任何</w:t>
+      </w:r>
+      <w:r>
+        <w:rPr>
+          <w:rFonts w:ascii="Helvetica" w:hAnsi="Helvetica" w:cs="Helvetica"/>
+          <w:color w:val="000000" w:themeColor="text1"/>
+          <w:kern w:val="0"/>
+          <w:szCs w:val="18"/>
+        </w:rPr>
+        <w:t>“</w:t>
+      </w:r>
       <w:r>
         <w:rPr>
           <w:rFonts w:ascii="Helvetica" w:eastAsia="宋体" w:hAnsi="Helvetica" w:cs="Helvetica" w:hint="eastAsia"/>
@@ -6400,83 +6097,6 @@
         </w:rPr>
         <w:t>是</w:t>
       </w:r>
-      <w:proofErr w:type="gramEnd"/>
-      <w:r>
-        <w:rPr>
-          <w:rFonts w:ascii="Helvetica" w:eastAsia="宋体" w:hAnsi="Helvetica" w:cs="Helvetica" w:hint="eastAsia"/>
-          <w:color w:val="000000" w:themeColor="text1"/>
-          <w:kern w:val="0"/>
-          <w:szCs w:val="18"/>
-        </w:rPr>
-        <w:t>这个证书。</w:t>
-      </w:r>
-    </w:p>
-    <w:p>
-      <w:pPr>
-        <w:pStyle w:val="a8"/>
-        <w:rPr>
-          <w:rFonts w:ascii="Helvetica" w:hAnsi="Helvetica" w:cs="Helvetica"/>
-          <w:color w:val="000000" w:themeColor="text1"/>
-          <w:kern w:val="0"/>
-          <w:szCs w:val="18"/>
-        </w:rPr>
-      </w:pPr>
-    </w:p>
-    <w:p>
-      <w:pPr>
-        <w:pStyle w:val="a8"/>
-        <w:rPr>
-          <w:rFonts w:ascii="Helvetica" w:hAnsi="Helvetica" w:cs="Helvetica"/>
-          <w:color w:val="000000" w:themeColor="text1"/>
-          <w:kern w:val="0"/>
-          <w:szCs w:val="18"/>
-        </w:rPr>
-      </w:pPr>
-      <w:r>
-        <w:rPr>
-          <w:rFonts w:ascii="Helvetica" w:eastAsia="宋体" w:hAnsi="Helvetica" w:cs="Helvetica" w:hint="eastAsia"/>
-          <w:color w:val="000000" w:themeColor="text1"/>
-          <w:kern w:val="0"/>
-          <w:szCs w:val="18"/>
-        </w:rPr>
-        <w:t>对于一个属于</w:t>
-      </w:r>
-      <w:r>
-        <w:rPr>
-          <w:rFonts w:ascii="Helvetica" w:hAnsi="Helvetica" w:cs="Helvetica"/>
-          <w:color w:val="000000" w:themeColor="text1"/>
-          <w:kern w:val="0"/>
-          <w:szCs w:val="18"/>
-        </w:rPr>
-        <w:t>NP</w:t>
-      </w:r>
-      <w:r>
-        <w:rPr>
-          <w:rFonts w:ascii="Helvetica" w:eastAsia="宋体" w:hAnsi="Helvetica" w:cs="Helvetica" w:hint="eastAsia"/>
-          <w:color w:val="000000" w:themeColor="text1"/>
-          <w:kern w:val="0"/>
-          <w:szCs w:val="18"/>
-        </w:rPr>
-        <w:t>的问题，对于任何</w:t>
-      </w:r>
-      <w:r>
-        <w:rPr>
-          <w:rFonts w:ascii="Helvetica" w:hAnsi="Helvetica" w:cs="Helvetica"/>
-          <w:color w:val="000000" w:themeColor="text1"/>
-          <w:kern w:val="0"/>
-          <w:szCs w:val="18"/>
-        </w:rPr>
-        <w:t>“</w:t>
-      </w:r>
-      <w:r>
-        <w:rPr>
-          <w:rFonts w:ascii="Helvetica" w:eastAsia="宋体" w:hAnsi="Helvetica" w:cs="Helvetica" w:hint="eastAsia"/>
-          <w:color w:val="000000" w:themeColor="text1"/>
-          <w:kern w:val="0"/>
-          <w:szCs w:val="18"/>
-        </w:rPr>
-        <w:t>是</w:t>
-      </w:r>
       <w:r>
         <w:rPr>
           <w:rFonts w:ascii="Helvetica" w:hAnsi="Helvetica" w:cs="Helvetica"/>
@@ -6580,7 +6200,6 @@
         </w:rPr>
         <w:t>看起来像一个巨大的类的问题，任何能够解决所有这些问题的机器超越了这个世界。事情是，在</w:t>
       </w:r>
-      <w:proofErr w:type="spellStart"/>
       <w:r>
         <w:rPr>
           <w:rFonts w:ascii="Helvetica" w:hAnsi="Helvetica" w:cs="Helvetica"/>
@@ -6590,7 +6209,6 @@
         </w:rPr>
         <w:t>Algorithmica</w:t>
       </w:r>
-      <w:proofErr w:type="spellEnd"/>
       <w:r>
         <w:rPr>
           <w:rFonts w:ascii="Helvetica" w:eastAsia="宋体" w:hAnsi="Helvetica" w:cs="Helvetica" w:hint="eastAsia"/>
@@ -6641,7 +6259,7 @@
       <w:pPr>
         <w:pStyle w:val="a8"/>
         <w:rPr>
-          <w:rFonts w:ascii="Helvetica" w:eastAsia="宋体" w:hAnsi="Helvetica" w:cs="Helvetica" w:hint="eastAsia"/>
+          <w:rFonts w:ascii="Helvetica" w:eastAsia="宋体" w:hAnsi="Helvetica" w:cs="Helvetica"/>
           <w:color w:val="000000" w:themeColor="text1"/>
           <w:kern w:val="0"/>
           <w:szCs w:val="18"/>
@@ -6705,7 +6323,6 @@
         </w:rPr>
         <w:t>好吧，</w:t>
       </w:r>
-      <w:proofErr w:type="spellStart"/>
       <w:r>
         <w:rPr>
           <w:rFonts w:ascii="Helvetica" w:hAnsi="Helvetica" w:cs="Helvetica"/>
@@ -6715,55 +6332,14 @@
         </w:rPr>
         <w:t>Algorithmica</w:t>
       </w:r>
-      <w:proofErr w:type="spellEnd"/>
-      <w:r>
-        <w:rPr>
-          <w:rFonts w:ascii="Helvetica" w:eastAsia="宋体" w:hAnsi="Helvetica" w:cs="Helvetica" w:hint="eastAsia"/>
-          <w:color w:val="000000" w:themeColor="text1"/>
-          <w:kern w:val="0"/>
-          <w:szCs w:val="18"/>
-        </w:rPr>
-        <w:t>是一个神奇的世界，如果我们原来是住在这将是</w:t>
-      </w:r>
-      <w:proofErr w:type="gramStart"/>
-      <w:r>
-        <w:rPr>
-          <w:rFonts w:ascii="Helvetica" w:eastAsia="宋体" w:hAnsi="Helvetica" w:cs="Helvetica" w:hint="eastAsia"/>
-          <w:color w:val="000000" w:themeColor="text1"/>
-          <w:kern w:val="0"/>
-          <w:szCs w:val="18"/>
-        </w:rPr>
-        <w:t>非常</w:t>
-      </w:r>
-      <w:proofErr w:type="gramEnd"/>
-      <w:r>
-        <w:rPr>
-          <w:rFonts w:ascii="Helvetica" w:eastAsia="宋体" w:hAnsi="Helvetica" w:cs="Helvetica" w:hint="eastAsia"/>
-          <w:color w:val="000000" w:themeColor="text1"/>
-          <w:kern w:val="0"/>
-          <w:szCs w:val="18"/>
-        </w:rPr>
-        <w:t>棒的，但事实是，我们不是。在所有的可能性，有找到一个证明和检验</w:t>
-      </w:r>
-      <w:proofErr w:type="gramStart"/>
-      <w:r>
-        <w:rPr>
-          <w:rFonts w:ascii="Helvetica" w:eastAsia="宋体" w:hAnsi="Helvetica" w:cs="Helvetica" w:hint="eastAsia"/>
-          <w:color w:val="000000" w:themeColor="text1"/>
-          <w:kern w:val="0"/>
-          <w:szCs w:val="18"/>
-        </w:rPr>
-        <w:t>它之间</w:t>
-      </w:r>
-      <w:proofErr w:type="gramEnd"/>
-      <w:r>
-        <w:rPr>
-          <w:rFonts w:ascii="Helvetica" w:eastAsia="宋体" w:hAnsi="Helvetica" w:cs="Helvetica" w:hint="eastAsia"/>
-          <w:color w:val="000000" w:themeColor="text1"/>
-          <w:kern w:val="0"/>
-          <w:szCs w:val="18"/>
-        </w:rPr>
-        <w:t>有很大的区别，解决一个问题和每一次猜测正确的解决方案之间也有很大的区别。所以，如果我们仍然在堪萨斯州，我们为什么要关心这一切？</w:t>
+      <w:r>
+        <w:rPr>
+          <w:rFonts w:ascii="Helvetica" w:eastAsia="宋体" w:hAnsi="Helvetica" w:cs="Helvetica" w:hint="eastAsia"/>
+          <w:color w:val="000000" w:themeColor="text1"/>
+          <w:kern w:val="0"/>
+          <w:szCs w:val="18"/>
+        </w:rPr>
+        <w:t>是一个神奇的世界，如果我们原来是住在这将是非常棒的，但事实是，我们不是。在所有的可能性，有找到一个证明和检验它之间有很大的区别，解决一个问题和每一次猜测正确的解决方案之间也有很大的区别。所以，如果我们仍然在堪萨斯州，我们为什么要关心这一切？</w:t>
       </w:r>
     </w:p>
     <w:p>
@@ -6904,7 +6480,6 @@
         </w:rPr>
         <w:t>每个问题一样困难。我们不知道他们是否棘手，但如果你是要解决这些和钉子一样坚韧问题中的任何一个，你就自动地将我们所有人带到</w:t>
       </w:r>
-      <w:proofErr w:type="spellStart"/>
       <w:r>
         <w:rPr>
           <w:rFonts w:ascii="Helvetica" w:hAnsi="Helvetica" w:cs="Helvetica"/>
@@ -6914,7 +6489,6 @@
         </w:rPr>
         <w:t>Algorithmica</w:t>
       </w:r>
-      <w:proofErr w:type="spellEnd"/>
       <w:r>
         <w:rPr>
           <w:rFonts w:ascii="Helvetica" w:eastAsia="宋体" w:hAnsi="Helvetica" w:cs="Helvetica" w:hint="eastAsia"/>
@@ -7076,7 +6650,6 @@
         </w:rPr>
         <w:t>并把我们带到</w:t>
       </w:r>
-      <w:proofErr w:type="spellStart"/>
       <w:r>
         <w:rPr>
           <w:rFonts w:ascii="Helvetica" w:hAnsi="Helvetica" w:cs="Helvetica"/>
@@ -7086,7 +6659,6 @@
         </w:rPr>
         <w:t>Algorithmica</w:t>
       </w:r>
-      <w:proofErr w:type="spellEnd"/>
       <w:r>
         <w:rPr>
           <w:rFonts w:ascii="Helvetica" w:eastAsia="宋体" w:hAnsi="Helvetica" w:cs="Helvetica" w:hint="eastAsia"/>
@@ -8152,7 +7724,6 @@
         </w:rPr>
         <w:t>中的任何东西，它会突然很容易，如果我们发现自己在</w:t>
       </w:r>
-      <w:proofErr w:type="spellStart"/>
       <w:r>
         <w:rPr>
           <w:rFonts w:ascii="Helvetica" w:hAnsi="Helvetica" w:cs="Helvetica"/>
@@ -8162,7 +7733,6 @@
         </w:rPr>
         <w:t>Algorithmica</w:t>
       </w:r>
-      <w:proofErr w:type="spellEnd"/>
       <w:r>
         <w:rPr>
           <w:rFonts w:ascii="Helvetica" w:eastAsia="宋体" w:hAnsi="Helvetica" w:cs="Helvetica" w:hint="eastAsia"/>
@@ -8540,7 +8110,6 @@
         </w:rPr>
         <w:t>，和</w:t>
       </w:r>
-      <w:proofErr w:type="spellStart"/>
       <w:r>
         <w:rPr>
           <w:rFonts w:ascii="Helvetica" w:hAnsi="Helvetica" w:cs="Helvetica"/>
@@ -8550,7 +8119,6 @@
         </w:rPr>
         <w:t>Algorithmica</w:t>
       </w:r>
-      <w:proofErr w:type="spellEnd"/>
       <w:r>
         <w:rPr>
           <w:rFonts w:ascii="Helvetica" w:eastAsia="宋体" w:hAnsi="Helvetica" w:cs="Helvetica" w:hint="eastAsia"/>
@@ -8874,27 +8442,7 @@
           <w:kern w:val="0"/>
           <w:szCs w:val="18"/>
         </w:rPr>
-        <w:t>难。当然，你应该小心把事情</w:t>
-      </w:r>
-      <w:proofErr w:type="gramStart"/>
-      <w:r>
-        <w:rPr>
-          <w:rFonts w:ascii="Helvetica" w:eastAsia="宋体" w:hAnsi="Helvetica" w:cs="Helvetica" w:hint="eastAsia"/>
-          <w:color w:val="000000" w:themeColor="text1"/>
-          <w:kern w:val="0"/>
-          <w:szCs w:val="18"/>
-        </w:rPr>
-        <w:t>做对</w:t>
-      </w:r>
-      <w:proofErr w:type="gramEnd"/>
-      <w:r>
-        <w:rPr>
-          <w:rFonts w:ascii="Helvetica" w:eastAsia="宋体" w:hAnsi="Helvetica" w:cs="Helvetica" w:hint="eastAsia"/>
-          <w:color w:val="000000" w:themeColor="text1"/>
-          <w:kern w:val="0"/>
-          <w:szCs w:val="18"/>
-        </w:rPr>
-        <w:t>，但你是否呈现的问题是</w:t>
+        <w:t>难。当然，你应该小心把事情做对，但你是否呈现的问题是</w:t>
       </w:r>
       <w:r>
         <w:rPr>
@@ -8905,7 +8453,6 @@
         </w:rPr>
         <w:t>NP-</w:t>
       </w:r>
-      <w:proofErr w:type="gramStart"/>
       <w:r>
         <w:rPr>
           <w:rFonts w:ascii="Helvetica" w:eastAsia="宋体" w:hAnsi="Helvetica" w:cs="Helvetica" w:hint="eastAsia"/>
@@ -8915,7 +8462,6 @@
         </w:rPr>
         <w:t>难或者</w:t>
       </w:r>
-      <w:proofErr w:type="gramEnd"/>
       <w:r>
         <w:rPr>
           <w:rFonts w:ascii="Helvetica" w:hAnsi="Helvetica" w:cs="Helvetica"/>
@@ -9001,7 +8547,6 @@
         </w:rPr>
         <w:t>，和</w:t>
       </w:r>
-      <w:proofErr w:type="spellStart"/>
       <w:r>
         <w:rPr>
           <w:rFonts w:ascii="Helvetica" w:hAnsi="Helvetica" w:cs="Helvetica"/>
@@ -9011,7 +8556,6 @@
         </w:rPr>
         <w:t>Algorithmica</w:t>
       </w:r>
-      <w:proofErr w:type="spellEnd"/>
       <w:r>
         <w:rPr>
           <w:rFonts w:ascii="Helvetica" w:eastAsia="宋体" w:hAnsi="Helvetica" w:cs="Helvetica" w:hint="eastAsia"/>
@@ -9104,19 +8648,8 @@
           <w:kern w:val="0"/>
           <w:szCs w:val="18"/>
         </w:rPr>
-        <w:t>将在合理时间</w:t>
-      </w:r>
-      <w:proofErr w:type="gramStart"/>
-      <w:r>
-        <w:rPr>
-          <w:rFonts w:ascii="Helvetica" w:eastAsia="宋体" w:hAnsi="Helvetica" w:cs="Helvetica" w:hint="eastAsia"/>
-          <w:color w:val="000000" w:themeColor="text1"/>
-          <w:kern w:val="0"/>
-          <w:szCs w:val="18"/>
-        </w:rPr>
-        <w:t>内回答</w:t>
-      </w:r>
-      <w:proofErr w:type="gramEnd"/>
+        <w:t>将在合理时间内回答</w:t>
+      </w:r>
       <w:r>
         <w:rPr>
           <w:rFonts w:ascii="Helvetica" w:hAnsi="Helvetica" w:cs="Helvetica"/>
@@ -9582,27 +9115,7 @@
           <w:kern w:val="0"/>
           <w:szCs w:val="18"/>
         </w:rPr>
-        <w:t>的是和</w:t>
-      </w:r>
-      <w:proofErr w:type="gramStart"/>
-      <w:r>
-        <w:rPr>
-          <w:rFonts w:ascii="Helvetica" w:eastAsia="宋体" w:hAnsi="Helvetica" w:cs="Helvetica" w:hint="eastAsia"/>
-          <w:color w:val="000000" w:themeColor="text1"/>
-          <w:kern w:val="0"/>
-          <w:szCs w:val="18"/>
-        </w:rPr>
-        <w:t>否的</w:t>
-      </w:r>
-      <w:proofErr w:type="gramEnd"/>
-      <w:r>
-        <w:rPr>
-          <w:rFonts w:ascii="Helvetica" w:eastAsia="宋体" w:hAnsi="Helvetica" w:cs="Helvetica" w:hint="eastAsia"/>
-          <w:color w:val="000000" w:themeColor="text1"/>
-          <w:kern w:val="0"/>
-          <w:szCs w:val="18"/>
-        </w:rPr>
-        <w:t>情况都可以在多项式时间通过</w:t>
+        <w:t>的是和否的情况都可以在多项式时间通过</w:t>
       </w:r>
       <w:r>
         <w:rPr>
@@ -10224,7 +9737,6 @@
         </w:rPr>
         <w:t>。这意味着，在</w:t>
       </w:r>
-      <w:proofErr w:type="spellStart"/>
       <w:r>
         <w:rPr>
           <w:rFonts w:ascii="Helvetica" w:hAnsi="Helvetica" w:cs="Helvetica"/>
@@ -10234,7 +9746,6 @@
         </w:rPr>
         <w:t>Algorithmica</w:t>
       </w:r>
-      <w:proofErr w:type="spellEnd"/>
       <w:r>
         <w:rPr>
           <w:rFonts w:ascii="Helvetica" w:eastAsia="宋体" w:hAnsi="Helvetica" w:cs="Helvetica" w:hint="eastAsia"/>
@@ -10442,7 +9953,7 @@
       <w:pPr>
         <w:pStyle w:val="a8"/>
         <w:rPr>
-          <w:rFonts w:ascii="Helvetica" w:eastAsia="宋体" w:hAnsi="Helvetica" w:cs="Helvetica" w:hint="eastAsia"/>
+          <w:rFonts w:ascii="Helvetica" w:eastAsia="宋体" w:hAnsi="Helvetica" w:cs="Helvetica"/>
           <w:color w:val="000000" w:themeColor="text1"/>
           <w:kern w:val="0"/>
           <w:szCs w:val="18"/>
@@ -11000,25 +10511,14 @@
         </w:rPr>
         <w:t>证明，确实是有这样的问题，后来不久，</w:t>
       </w:r>
-      <w:proofErr w:type="spellStart"/>
-      <w:r>
-        <w:rPr>
-          <w:rFonts w:ascii="Helvetica" w:hAnsi="Helvetica" w:cs="Helvetica"/>
-          <w:color w:val="000000" w:themeColor="text1"/>
-          <w:kern w:val="0"/>
-          <w:szCs w:val="18"/>
-        </w:rPr>
-        <w:t>LEenoid</w:t>
-      </w:r>
-      <w:proofErr w:type="spellEnd"/>
-      <w:r>
-        <w:rPr>
-          <w:rFonts w:ascii="Helvetica" w:hAnsi="Helvetica" w:cs="Helvetica"/>
-          <w:color w:val="000000" w:themeColor="text1"/>
-          <w:kern w:val="0"/>
-          <w:szCs w:val="18"/>
-        </w:rPr>
-        <w:t xml:space="preserve"> Levin</w:t>
+      <w:r>
+        <w:rPr>
+          <w:rFonts w:ascii="Helvetica" w:hAnsi="Helvetica" w:cs="Helvetica"/>
+          <w:color w:val="000000" w:themeColor="text1"/>
+          <w:kern w:val="0"/>
+          <w:szCs w:val="18"/>
+        </w:rPr>
+        <w:t>LEenoid Levin</w:t>
       </w:r>
       <w:r>
         <w:rPr>
@@ -11111,7 +10611,6 @@
         </w:rPr>
         <w:t>（完整的证明是由</w:t>
       </w:r>
-      <w:proofErr w:type="spellStart"/>
       <w:r>
         <w:rPr>
           <w:rFonts w:ascii="Helvetica" w:hAnsi="Helvetica" w:cs="Helvetica"/>
@@ -11121,7 +10620,6 @@
         </w:rPr>
         <w:t>Garey</w:t>
       </w:r>
-      <w:proofErr w:type="spellEnd"/>
       <w:r>
         <w:rPr>
           <w:rFonts w:ascii="Helvetica" w:eastAsia="宋体" w:hAnsi="Helvetica" w:cs="Helvetica" w:hint="eastAsia"/>
@@ -12102,27 +11600,7 @@
           <w:kern w:val="0"/>
           <w:szCs w:val="18"/>
         </w:rPr>
-        <w:t>））。它是完全等效与</w:t>
-      </w:r>
-      <w:proofErr w:type="gramStart"/>
-      <w:r>
-        <w:rPr>
-          <w:rFonts w:ascii="Helvetica" w:eastAsia="宋体" w:hAnsi="Helvetica" w:cs="Helvetica" w:hint="eastAsia"/>
-          <w:color w:val="000000" w:themeColor="text1"/>
-          <w:kern w:val="0"/>
-          <w:szCs w:val="18"/>
-        </w:rPr>
-        <w:t>此其它</w:t>
-      </w:r>
-      <w:proofErr w:type="gramEnd"/>
-      <w:r>
-        <w:rPr>
-          <w:rFonts w:ascii="Helvetica" w:eastAsia="宋体" w:hAnsi="Helvetica" w:cs="Helvetica" w:hint="eastAsia"/>
-          <w:color w:val="000000" w:themeColor="text1"/>
-          <w:kern w:val="0"/>
-          <w:szCs w:val="18"/>
-        </w:rPr>
-        <w:t>公式，也就是</w:t>
+        <w:t>））。它是完全等效与此其它公式，也就是</w:t>
       </w:r>
       <w:r>
         <w:rPr>
@@ -12760,27 +12238,7 @@
           <w:kern w:val="0"/>
           <w:szCs w:val="18"/>
         </w:rPr>
-        <w:t>难的。这里的解决方案是假设</w:t>
-      </w:r>
-      <w:proofErr w:type="gramStart"/>
-      <w:r>
-        <w:rPr>
-          <w:rFonts w:ascii="Helvetica" w:eastAsia="宋体" w:hAnsi="Helvetica" w:cs="Helvetica" w:hint="eastAsia"/>
-          <w:color w:val="000000" w:themeColor="text1"/>
-          <w:kern w:val="0"/>
-          <w:szCs w:val="18"/>
-        </w:rPr>
-        <w:t>没有负环的</w:t>
-      </w:r>
-      <w:proofErr w:type="gramEnd"/>
-      <w:r>
-        <w:rPr>
-          <w:rFonts w:ascii="Helvetica" w:eastAsia="宋体" w:hAnsi="Helvetica" w:cs="Helvetica" w:hint="eastAsia"/>
-          <w:color w:val="000000" w:themeColor="text1"/>
-          <w:kern w:val="0"/>
-          <w:szCs w:val="18"/>
-        </w:rPr>
-        <w:t>。</w:t>
+        <w:t>难的。这里的解决方案是假设没有负环的。</w:t>
       </w:r>
     </w:p>
     <w:p>
@@ -13300,45 +12758,14 @@
         </w:rPr>
         <w:t>n</w:t>
       </w:r>
-      <w:proofErr w:type="gramStart"/>
-      <w:r>
-        <w:rPr>
-          <w:rFonts w:ascii="Helvetica" w:eastAsia="宋体" w:hAnsi="Helvetica" w:cs="Helvetica" w:hint="eastAsia"/>
-          <w:color w:val="000000" w:themeColor="text1"/>
-          <w:kern w:val="0"/>
-          <w:szCs w:val="18"/>
-        </w:rPr>
-        <w:t>个</w:t>
-      </w:r>
-      <w:proofErr w:type="gramEnd"/>
-      <w:r>
-        <w:rPr>
-          <w:rFonts w:ascii="Helvetica" w:eastAsia="宋体" w:hAnsi="Helvetica" w:cs="Helvetica" w:hint="eastAsia"/>
-          <w:color w:val="000000" w:themeColor="text1"/>
-          <w:kern w:val="0"/>
-          <w:szCs w:val="18"/>
-        </w:rPr>
-        <w:t>节点的</w:t>
-      </w:r>
-      <w:proofErr w:type="gramStart"/>
-      <w:r>
-        <w:rPr>
-          <w:rFonts w:ascii="Helvetica" w:eastAsia="宋体" w:hAnsi="Helvetica" w:cs="Helvetica" w:hint="eastAsia"/>
-          <w:color w:val="000000" w:themeColor="text1"/>
-          <w:kern w:val="0"/>
-          <w:szCs w:val="18"/>
-        </w:rPr>
-        <w:t>图是否</w:t>
-      </w:r>
-      <w:proofErr w:type="gramEnd"/>
-      <w:r>
-        <w:rPr>
-          <w:rFonts w:ascii="Helvetica" w:eastAsia="宋体" w:hAnsi="Helvetica" w:cs="Helvetica" w:hint="eastAsia"/>
-          <w:color w:val="000000" w:themeColor="text1"/>
-          <w:kern w:val="0"/>
-          <w:szCs w:val="18"/>
-        </w:rPr>
-        <w:t>具有长度为</w:t>
+      <w:r>
+        <w:rPr>
+          <w:rFonts w:ascii="Helvetica" w:eastAsia="宋体" w:hAnsi="Helvetica" w:cs="Helvetica" w:hint="eastAsia"/>
+          <w:color w:val="000000" w:themeColor="text1"/>
+          <w:kern w:val="0"/>
+          <w:szCs w:val="18"/>
+        </w:rPr>
+        <w:t>个节点的图是否具有长度为</w:t>
       </w:r>
       <w:r>
         <w:rPr>
@@ -13356,27 +12783,7 @@
           <w:kern w:val="0"/>
           <w:szCs w:val="18"/>
         </w:rPr>
-        <w:t>的环，也就是，您是否可以沿着图中的</w:t>
-      </w:r>
-      <w:proofErr w:type="gramStart"/>
-      <w:r>
-        <w:rPr>
-          <w:rFonts w:ascii="Helvetica" w:eastAsia="宋体" w:hAnsi="Helvetica" w:cs="Helvetica" w:hint="eastAsia"/>
-          <w:color w:val="000000" w:themeColor="text1"/>
-          <w:kern w:val="0"/>
-          <w:szCs w:val="18"/>
-        </w:rPr>
-        <w:t>边访问</w:t>
-      </w:r>
-      <w:proofErr w:type="gramEnd"/>
-      <w:r>
-        <w:rPr>
-          <w:rFonts w:ascii="Helvetica" w:eastAsia="宋体" w:hAnsi="Helvetica" w:cs="Helvetica" w:hint="eastAsia"/>
-          <w:color w:val="000000" w:themeColor="text1"/>
-          <w:kern w:val="0"/>
-          <w:szCs w:val="18"/>
-        </w:rPr>
-        <w:t>每个节点恰好一次，并返回到您的出发点？</w:t>
+        <w:t>的环，也就是，您是否可以沿着图中的边访问每个节点恰好一次，并返回到您的出发点？</w:t>
       </w:r>
     </w:p>
     <w:p>
@@ -13720,27 +13127,7 @@
           <w:kern w:val="0"/>
           <w:szCs w:val="18"/>
         </w:rPr>
-        <w:t>在我们开始尝试真正对公式进行编码之前，我们想迫使我们的机器每个变量设置为两种可能的逻辑值中的一个。也就是说，我们要确保任何汉密尔顿环会通过每一行（通过给我们的真值的方向）。我们还必须确保当从一行到另一行的</w:t>
-      </w:r>
-      <w:proofErr w:type="gramStart"/>
-      <w:r>
-        <w:rPr>
-          <w:rFonts w:ascii="Helvetica" w:eastAsia="宋体" w:hAnsi="Helvetica" w:cs="Helvetica" w:hint="eastAsia"/>
-          <w:color w:val="000000" w:themeColor="text1"/>
-          <w:kern w:val="0"/>
-          <w:szCs w:val="18"/>
-        </w:rPr>
-        <w:t>时候环</w:t>
-      </w:r>
-      <w:proofErr w:type="gramEnd"/>
-      <w:r>
-        <w:rPr>
-          <w:rFonts w:ascii="Helvetica" w:eastAsia="宋体" w:hAnsi="Helvetica" w:cs="Helvetica" w:hint="eastAsia"/>
-          <w:color w:val="000000" w:themeColor="text1"/>
-          <w:kern w:val="0"/>
-          <w:szCs w:val="18"/>
-        </w:rPr>
-        <w:t>可以自由的切换方向，因此变量可以彼此独立的分配。我们可以通过连接每一行的任一端（在图</w:t>
+        <w:t>在我们开始尝试真正对公式进行编码之前，我们想迫使我们的机器每个变量设置为两种可能的逻辑值中的一个。也就是说，我们要确保任何汉密尔顿环会通过每一行（通过给我们的真值的方向）。我们还必须确保当从一行到另一行的时候环可以自由的切换方向，因此变量可以彼此独立的分配。我们可以通过连接每一行的任一端（在图</w:t>
       </w:r>
       <w:r>
         <w:rPr>
@@ -13826,27 +13213,7 @@
           <w:kern w:val="0"/>
           <w:szCs w:val="18"/>
         </w:rPr>
-        <w:t>，那么在图中将没有汉密尔顿环。我们只能从一行到另一行，没有办法再回来。最后修改行的基本结构，就是添加</w:t>
-      </w:r>
-      <w:proofErr w:type="gramStart"/>
-      <w:r>
-        <w:rPr>
-          <w:rFonts w:ascii="Helvetica" w:eastAsia="宋体" w:hAnsi="Helvetica" w:cs="Helvetica" w:hint="eastAsia"/>
-          <w:color w:val="000000" w:themeColor="text1"/>
-          <w:kern w:val="0"/>
-          <w:szCs w:val="18"/>
-        </w:rPr>
-        <w:t>一个源</w:t>
-      </w:r>
-      <w:proofErr w:type="gramEnd"/>
-      <w:r>
-        <w:rPr>
-          <w:rFonts w:ascii="Helvetica" w:eastAsia="宋体" w:hAnsi="Helvetica" w:cs="Helvetica" w:hint="eastAsia"/>
-          <w:color w:val="000000" w:themeColor="text1"/>
-          <w:kern w:val="0"/>
-          <w:szCs w:val="18"/>
-        </w:rPr>
-        <w:t>节点</w:t>
+        <w:t>，那么在图中将没有汉密尔顿环。我们只能从一行到另一行，没有办法再回来。最后修改行的基本结构，就是添加一个源节点</w:t>
       </w:r>
       <w:r>
         <w:rPr>
@@ -13864,27 +13231,7 @@
           <w:kern w:val="0"/>
           <w:szCs w:val="18"/>
         </w:rPr>
-        <w:t>的顶部（与边缘到第一行的左，右锚）和一个</w:t>
-      </w:r>
-      <w:proofErr w:type="gramStart"/>
-      <w:r>
-        <w:rPr>
-          <w:rFonts w:ascii="Helvetica" w:eastAsia="宋体" w:hAnsi="Helvetica" w:cs="Helvetica" w:hint="eastAsia"/>
-          <w:color w:val="000000" w:themeColor="text1"/>
-          <w:kern w:val="0"/>
-          <w:szCs w:val="18"/>
-        </w:rPr>
-        <w:t>宿</w:t>
-      </w:r>
-      <w:proofErr w:type="gramEnd"/>
-      <w:r>
-        <w:rPr>
-          <w:rFonts w:ascii="Helvetica" w:eastAsia="宋体" w:hAnsi="Helvetica" w:cs="Helvetica" w:hint="eastAsia"/>
-          <w:color w:val="000000" w:themeColor="text1"/>
-          <w:kern w:val="0"/>
-          <w:szCs w:val="18"/>
-        </w:rPr>
-        <w:t>节点</w:t>
+        <w:t>的顶部（与边缘到第一行的左，右锚）和一个宿节点</w:t>
       </w:r>
       <w:r>
         <w:rPr>
@@ -13989,25 +13336,14 @@
         </w:rPr>
         <w:t>2^K</w:t>
       </w:r>
-      <w:proofErr w:type="gramStart"/>
-      <w:r>
-        <w:rPr>
-          <w:rFonts w:ascii="Helvetica" w:eastAsia="宋体" w:hAnsi="Helvetica" w:cs="Helvetica" w:hint="eastAsia"/>
-          <w:color w:val="000000" w:themeColor="text1"/>
-          <w:kern w:val="0"/>
-          <w:szCs w:val="18"/>
-        </w:rPr>
-        <w:t>个</w:t>
-      </w:r>
-      <w:proofErr w:type="gramEnd"/>
-      <w:r>
-        <w:rPr>
-          <w:rFonts w:ascii="Helvetica" w:eastAsia="宋体" w:hAnsi="Helvetica" w:cs="Helvetica" w:hint="eastAsia"/>
-          <w:color w:val="000000" w:themeColor="text1"/>
-          <w:kern w:val="0"/>
-          <w:szCs w:val="18"/>
-        </w:rPr>
-        <w:t>不同的汉密尔顿环，每个可能的赋值给变量的真值，通过在给定行中的环是向左或者向右的来表示。</w:t>
+      <w:r>
+        <w:rPr>
+          <w:rFonts w:ascii="Helvetica" w:eastAsia="宋体" w:hAnsi="Helvetica" w:cs="Helvetica" w:hint="eastAsia"/>
+          <w:color w:val="000000" w:themeColor="text1"/>
+          <w:kern w:val="0"/>
+          <w:szCs w:val="18"/>
+        </w:rPr>
+        <w:t>个不同的汉密尔顿环，每个可能的赋值给变量的真值，通过在给定行中的环是向左或者向右的来表示。</w:t>
       </w:r>
     </w:p>
     <w:p>
@@ -14159,27 +13495,7 @@
           <w:kern w:val="0"/>
           <w:szCs w:val="18"/>
         </w:rPr>
-        <w:t>以这种方式对子句编码后，每个子句是可满足的，只要其中至少一个变量有向右的真值，让它通过子句节点绕道而行。由于汉密尔顿</w:t>
-      </w:r>
-      <w:proofErr w:type="gramStart"/>
-      <w:r>
-        <w:rPr>
-          <w:rFonts w:ascii="Helvetica" w:eastAsia="宋体" w:hAnsi="Helvetica" w:cs="Helvetica" w:hint="eastAsia"/>
-          <w:color w:val="000000" w:themeColor="text1"/>
-          <w:kern w:val="0"/>
-          <w:szCs w:val="18"/>
-        </w:rPr>
-        <w:t>环必须</w:t>
-      </w:r>
-      <w:proofErr w:type="gramEnd"/>
-      <w:r>
-        <w:rPr>
-          <w:rFonts w:ascii="Helvetica" w:eastAsia="宋体" w:hAnsi="Helvetica" w:cs="Helvetica" w:hint="eastAsia"/>
-          <w:color w:val="000000" w:themeColor="text1"/>
-          <w:kern w:val="0"/>
-          <w:szCs w:val="18"/>
-        </w:rPr>
-        <w:t>访问每个节点（包括每个子句的节点），公式与的部分是可满足。换言之，逻辑变大式是可满足的，当且仅当我们构建的图中有一个汉密尔顿环。这就是说，我们已经成功地将</w:t>
+        <w:t>以这种方式对子句编码后，每个子句是可满足的，只要其中至少一个变量有向右的真值，让它通过子句节点绕道而行。由于汉密尔顿环必须访问每个节点（包括每个子句的节点），公式与的部分是可满足。换言之，逻辑变大式是可满足的，当且仅当我们构建的图中有一个汉密尔顿环。这就是说，我们已经成功地将</w:t>
       </w:r>
       <w:r>
         <w:rPr>
@@ -14474,27 +13790,7 @@
           <w:kern w:val="0"/>
           <w:szCs w:val="18"/>
         </w:rPr>
-        <w:t>。我</w:t>
-      </w:r>
-      <w:proofErr w:type="gramStart"/>
-      <w:r>
-        <w:rPr>
-          <w:rFonts w:ascii="Helvetica" w:eastAsia="宋体" w:hAnsi="Helvetica" w:cs="Helvetica" w:hint="eastAsia"/>
-          <w:color w:val="000000" w:themeColor="text1"/>
-          <w:kern w:val="0"/>
-          <w:szCs w:val="18"/>
-        </w:rPr>
-        <w:t>之</w:t>
-      </w:r>
-      <w:proofErr w:type="gramEnd"/>
-      <w:r>
-        <w:rPr>
-          <w:rFonts w:ascii="Helvetica" w:eastAsia="宋体" w:hAnsi="Helvetica" w:cs="Helvetica" w:hint="eastAsia"/>
-          <w:color w:val="000000" w:themeColor="text1"/>
-          <w:kern w:val="0"/>
-          <w:szCs w:val="18"/>
-        </w:rPr>
-        <w:t>前提过</w:t>
+        <w:t>。我之前提过</w:t>
       </w:r>
       <w:r>
         <w:rPr>
@@ -14638,47 +13934,7 @@
           <w:kern w:val="0"/>
           <w:szCs w:val="18"/>
         </w:rPr>
-        <w:t>首先我来阐述一下近似法的概念。基本上，我们要允许我们的算法会找到这样一个解决方案：</w:t>
-      </w:r>
-      <w:proofErr w:type="gramStart"/>
-      <w:r>
-        <w:rPr>
-          <w:rFonts w:ascii="Helvetica" w:eastAsia="宋体" w:hAnsi="Helvetica" w:cs="Helvetica" w:hint="eastAsia"/>
-          <w:color w:val="000000" w:themeColor="text1"/>
-          <w:kern w:val="0"/>
-          <w:szCs w:val="18"/>
-        </w:rPr>
-        <w:t>这个解决</w:t>
-      </w:r>
-      <w:proofErr w:type="gramEnd"/>
-      <w:r>
-        <w:rPr>
-          <w:rFonts w:ascii="Helvetica" w:eastAsia="宋体" w:hAnsi="Helvetica" w:cs="Helvetica" w:hint="eastAsia"/>
-          <w:color w:val="000000" w:themeColor="text1"/>
-          <w:kern w:val="0"/>
-          <w:szCs w:val="18"/>
-        </w:rPr>
-        <w:t>方案可能不是最优的，但</w:t>
-      </w:r>
-      <w:proofErr w:type="gramStart"/>
-      <w:r>
-        <w:rPr>
-          <w:rFonts w:ascii="Helvetica" w:eastAsia="宋体" w:hAnsi="Helvetica" w:cs="Helvetica" w:hint="eastAsia"/>
-          <w:color w:val="000000" w:themeColor="text1"/>
-          <w:kern w:val="0"/>
-          <w:szCs w:val="18"/>
-        </w:rPr>
-        <w:t>这个解决</w:t>
-      </w:r>
-      <w:proofErr w:type="gramEnd"/>
-      <w:r>
-        <w:rPr>
-          <w:rFonts w:ascii="Helvetica" w:eastAsia="宋体" w:hAnsi="Helvetica" w:cs="Helvetica" w:hint="eastAsia"/>
-          <w:color w:val="000000" w:themeColor="text1"/>
-          <w:kern w:val="0"/>
-          <w:szCs w:val="18"/>
-        </w:rPr>
-        <w:t>方案是在某种程度上较好的。更一般化地，这个</w:t>
+        <w:t>首先我来阐述一下近似法的概念。基本上，我们要允许我们的算法会找到这样一个解决方案：这个解决方案可能不是最优的，但这个解决方案是在某种程度上较好的。更一般化地，这个</w:t>
       </w:r>
       <w:r>
         <w:rPr>
@@ -14732,27 +13988,7 @@
           <w:kern w:val="0"/>
           <w:szCs w:val="18"/>
         </w:rPr>
-        <w:t>的话，一个最小限度的算法应该保证解决方案最多为最优解的两倍。而最大限度的算法给出的答案至少会是最优解的一半。如同我在第七</w:t>
-      </w:r>
-      <w:proofErr w:type="gramStart"/>
-      <w:r>
-        <w:rPr>
-          <w:rFonts w:ascii="Helvetica" w:eastAsia="宋体" w:hAnsi="Helvetica" w:cs="Helvetica" w:hint="eastAsia"/>
-          <w:color w:val="000000" w:themeColor="text1"/>
-          <w:kern w:val="0"/>
-          <w:szCs w:val="18"/>
-        </w:rPr>
-        <w:t>章承诺您</w:t>
-      </w:r>
-      <w:proofErr w:type="gramEnd"/>
-      <w:r>
-        <w:rPr>
-          <w:rFonts w:ascii="Helvetica" w:eastAsia="宋体" w:hAnsi="Helvetica" w:cs="Helvetica" w:hint="eastAsia"/>
-          <w:color w:val="000000" w:themeColor="text1"/>
-          <w:kern w:val="0"/>
-          <w:szCs w:val="18"/>
-        </w:rPr>
-        <w:t>的，我们来看一下它是如何工作的。</w:t>
+        <w:t>的话，一个最小限度的算法应该保证解决方案最多为最优解的两倍。而最大限度的算法给出的答案至少会是最优解的一半。如同我在第七章承诺您的，我们来看一下它是如何工作的。</w:t>
       </w:r>
     </w:p>
     <w:p>
@@ -15028,27 +14264,7 @@
           <w:kern w:val="0"/>
           <w:szCs w:val="18"/>
         </w:rPr>
-        <w:t>对于无界限背包问题，让我们来考虑一下最优解的上限。首先，我们放入的物品的总重量无法超过背包的重量上限（有点像分数型无界限问题）。在大多数情况下，总重量等于重量上限是不能</w:t>
-      </w:r>
-      <w:proofErr w:type="gramStart"/>
-      <w:r>
-        <w:rPr>
-          <w:rFonts w:ascii="Helvetica" w:eastAsia="宋体" w:hAnsi="Helvetica" w:cs="Helvetica" w:hint="eastAsia"/>
-          <w:color w:val="000000" w:themeColor="text1"/>
-          <w:kern w:val="0"/>
-          <w:szCs w:val="18"/>
-        </w:rPr>
-        <w:t>能</w:t>
-      </w:r>
-      <w:proofErr w:type="gramEnd"/>
-      <w:r>
-        <w:rPr>
-          <w:rFonts w:ascii="Helvetica" w:eastAsia="宋体" w:hAnsi="Helvetica" w:cs="Helvetica" w:hint="eastAsia"/>
-          <w:color w:val="000000" w:themeColor="text1"/>
-          <w:kern w:val="0"/>
-          <w:szCs w:val="18"/>
-        </w:rPr>
-        <w:t>的，但我们当然不可能比这个值更好。所以我们得出了这个最优解上限</w:t>
+        <w:t>对于无界限背包问题，让我们来考虑一下最优解的上限。首先，我们放入的物品的总重量无法超过背包的重量上限（有点像分数型无界限问题）。在大多数情况下，总重量等于重量上限是不能能的，但我们当然不可能比这个值更好。所以我们得出了这个最优解上限</w:t>
       </w:r>
       <w:r>
         <w:rPr>
@@ -15156,27 +14372,7 @@
           <w:kern w:val="0"/>
           <w:szCs w:val="18"/>
         </w:rPr>
-        <w:t>的信息？让我们来考虑一下你放入的第一个物品。让我们假设它占据了容量的一半。这意味着我们无法放入更多同样的这种物品，从而我们已经得到了一个解，这个解</w:t>
-      </w:r>
-      <w:proofErr w:type="gramStart"/>
-      <w:r>
-        <w:rPr>
-          <w:rFonts w:ascii="Helvetica" w:eastAsia="宋体" w:hAnsi="Helvetica" w:cs="Helvetica" w:hint="eastAsia"/>
-          <w:color w:val="000000" w:themeColor="text1"/>
-          <w:kern w:val="0"/>
-          <w:szCs w:val="18"/>
-        </w:rPr>
-        <w:t>诚然比</w:t>
-      </w:r>
-      <w:proofErr w:type="gramEnd"/>
-      <w:r>
-        <w:rPr>
-          <w:rFonts w:ascii="Helvetica" w:eastAsia="宋体" w:hAnsi="Helvetica" w:cs="Helvetica" w:hint="eastAsia"/>
-          <w:color w:val="000000" w:themeColor="text1"/>
-          <w:kern w:val="0"/>
-          <w:szCs w:val="18"/>
-        </w:rPr>
-        <w:t>假设的情况</w:t>
+        <w:t>的信息？让我们来考虑一下你放入的第一个物品。让我们假设它占据了容量的一半。这意味着我们无法放入更多同样的这种物品，从而我们已经得到了一个解，这个解诚然比假设的情况</w:t>
       </w:r>
       <w:r>
         <w:rPr>
@@ -15323,27 +14519,7 @@
           <w:kern w:val="0"/>
           <w:szCs w:val="18"/>
         </w:rPr>
-        <w:t xml:space="preserve">There are tons and tons of approximation algorithms out there—with plenty of books about this topic alone. If you want to learn more about the topic, I suggest getting one of those (such as the excellent Approximation Algorithms, by Vijay V. </w:t>
-      </w:r>
-      <w:proofErr w:type="spellStart"/>
-      <w:r>
-        <w:rPr>
-          <w:rFonts w:ascii="Helvetica" w:eastAsia="宋体" w:hAnsi="Helvetica" w:cs="Helvetica"/>
-          <w:color w:val="000000" w:themeColor="text1"/>
-          <w:kern w:val="0"/>
-          <w:szCs w:val="18"/>
-        </w:rPr>
-        <w:t>Vazirany</w:t>
-      </w:r>
-      <w:proofErr w:type="spellEnd"/>
-      <w:r>
-        <w:rPr>
-          <w:rFonts w:ascii="Helvetica" w:eastAsia="宋体" w:hAnsi="Helvetica" w:cs="Helvetica"/>
-          <w:color w:val="000000" w:themeColor="text1"/>
-          <w:kern w:val="0"/>
-          <w:szCs w:val="18"/>
-        </w:rPr>
-        <w:t>). I will show you one particularly pretty algorithm, though, for approximating the metric TSP problem.</w:t>
+        <w:t>There are tons and tons of approximation algorithms out there—with plenty of books about this topic alone. If you want to learn more about the topic, I suggest getting one of those (such as the excellent Approximation Algorithms, by Vijay V. Vazirany). I will show you one particularly pretty algorithm, though, for approximating the metric TSP problem.</w:t>
       </w:r>
     </w:p>
     <w:p>
@@ -15401,19 +14577,8 @@
           <w:kern w:val="0"/>
           <w:szCs w:val="18"/>
         </w:rPr>
-        <w:t xml:space="preserve">Vijay V. </w:t>
-      </w:r>
-      <w:proofErr w:type="spellStart"/>
-      <w:r>
-        <w:rPr>
-          <w:rFonts w:ascii="Helvetica" w:eastAsia="宋体" w:hAnsi="Helvetica" w:cs="Helvetica"/>
-          <w:color w:val="000000" w:themeColor="text1"/>
-          <w:kern w:val="0"/>
-          <w:szCs w:val="18"/>
-        </w:rPr>
-        <w:t>Vazirany</w:t>
-      </w:r>
-      <w:proofErr w:type="spellEnd"/>
+        <w:t>Vijay V. Vazirany</w:t>
+      </w:r>
       <w:r>
         <w:rPr>
           <w:rFonts w:ascii="Helvetica" w:eastAsia="宋体" w:hAnsi="Helvetica" w:cs="Helvetica" w:hint="eastAsia"/>
@@ -15501,27 +14666,7 @@
           <w:kern w:val="0"/>
           <w:szCs w:val="18"/>
         </w:rPr>
-        <w:t>再说一遍，我们要做的，是找到一种不正确的、乐观的情况，然后改进它，知道我们找到一个正确的（但可能不是最优的）解。说的再明确一些，我们的目标是找到一个解（不一定是一个哈密顿回路），这个</w:t>
-      </w:r>
-      <w:proofErr w:type="gramStart"/>
-      <w:r>
-        <w:rPr>
-          <w:rFonts w:ascii="Helvetica" w:eastAsia="宋体" w:hAnsi="Helvetica" w:cs="Helvetica" w:hint="eastAsia"/>
-          <w:color w:val="000000" w:themeColor="text1"/>
-          <w:kern w:val="0"/>
-          <w:szCs w:val="18"/>
-        </w:rPr>
-        <w:t>解最多</w:t>
-      </w:r>
-      <w:proofErr w:type="gramEnd"/>
-      <w:r>
-        <w:rPr>
-          <w:rFonts w:ascii="Helvetica" w:eastAsia="宋体" w:hAnsi="Helvetica" w:cs="Helvetica" w:hint="eastAsia"/>
-          <w:color w:val="000000" w:themeColor="text1"/>
-          <w:kern w:val="0"/>
-          <w:szCs w:val="18"/>
-        </w:rPr>
-        <w:t>是最优解的两倍，然后通过寻找这个解中的捷径路径来改进这个解，知道我们得到一个哈密顿回路。所以这个贿赂一定仍然小于最优解的两倍。这听起来尚能称为一个计划，对吧？</w:t>
+        <w:t>再说一遍，我们要做的，是找到一种不正确的、乐观的情况，然后改进它，知道我们找到一个正确的（但可能不是最优的）解。说的再明确一些，我们的目标是找到一个解（不一定是一个哈密顿回路），这个解最多是最优解的两倍，然后通过寻找这个解中的捷径路径来改进这个解，知道我们得到一个哈密顿回路。所以这个贿赂一定仍然小于最优解的两倍。这听起来尚能称为一个计划，对吧？</w:t>
       </w:r>
     </w:p>
     <w:p>
@@ -15583,78 +14728,38 @@
           <w:kern w:val="0"/>
           <w:szCs w:val="18"/>
         </w:rPr>
-        <w:t>然而，怎么找到一个离哈密顿回路差不了多少，又在最优解两倍以内的近似解呢？我们可以从更简单的情况开始：怎么得到不大于最短哈密顿回路的权重呢？我们已经学到的知识中有解决方法吗？最小生成树！让我们来思考一下。哈密顿贿赂连接了所有的点，而最小的连接了</w:t>
-      </w:r>
-      <w:proofErr w:type="gramStart"/>
-      <w:r>
-        <w:rPr>
-          <w:rFonts w:ascii="Helvetica" w:eastAsia="宋体" w:hAnsi="Helvetica" w:cs="Helvetica" w:hint="eastAsia"/>
-          <w:color w:val="000000" w:themeColor="text1"/>
-          <w:kern w:val="0"/>
-          <w:szCs w:val="18"/>
-        </w:rPr>
-        <w:t>所有点</w:t>
-      </w:r>
-      <w:proofErr w:type="gramEnd"/>
-      <w:r>
-        <w:rPr>
-          <w:rFonts w:ascii="Helvetica" w:eastAsia="宋体" w:hAnsi="Helvetica" w:cs="Helvetica" w:hint="eastAsia"/>
-          <w:color w:val="000000" w:themeColor="text1"/>
-          <w:kern w:val="0"/>
-          <w:szCs w:val="18"/>
-        </w:rPr>
-        <w:t>的算法是最小生成树。</w:t>
-      </w:r>
-    </w:p>
-    <w:p>
-      <w:pPr>
-        <w:pStyle w:val="a8"/>
-        <w:rPr>
-          <w:rFonts w:ascii="Helvetica" w:eastAsia="宋体" w:hAnsi="Helvetica" w:cs="Helvetica"/>
-          <w:color w:val="000000" w:themeColor="text1"/>
-          <w:kern w:val="0"/>
-          <w:szCs w:val="18"/>
-        </w:rPr>
-      </w:pPr>
-    </w:p>
-    <w:p>
-      <w:pPr>
-        <w:pStyle w:val="a8"/>
-        <w:rPr>
-          <w:rFonts w:ascii="Helvetica" w:eastAsia="宋体" w:hAnsi="Helvetica" w:cs="Helvetica"/>
-          <w:color w:val="000000" w:themeColor="text1"/>
-          <w:kern w:val="0"/>
-          <w:szCs w:val="18"/>
-        </w:rPr>
-      </w:pPr>
-      <w:r>
-        <w:rPr>
-          <w:rFonts w:ascii="Helvetica" w:eastAsia="宋体" w:hAnsi="Helvetica" w:cs="Helvetica"/>
-          <w:color w:val="000000" w:themeColor="text1"/>
-          <w:kern w:val="0"/>
-          <w:szCs w:val="18"/>
-        </w:rPr>
-        <w:t xml:space="preserve">A tree is not a cycle, though. The idea of the TSP problem is that we’re going to visit every node, walking from one to the next. We could certainly visit every node following the edges of a tree, as well. That’s exactly what </w:t>
-      </w:r>
-      <w:proofErr w:type="spellStart"/>
-      <w:r>
-        <w:rPr>
-          <w:rFonts w:ascii="Helvetica" w:eastAsia="宋体" w:hAnsi="Helvetica" w:cs="Helvetica"/>
-          <w:color w:val="000000" w:themeColor="text1"/>
-          <w:kern w:val="0"/>
-          <w:szCs w:val="18"/>
-        </w:rPr>
-        <w:t>Trémaux</w:t>
-      </w:r>
-      <w:proofErr w:type="spellEnd"/>
-      <w:r>
-        <w:rPr>
-          <w:rFonts w:ascii="Helvetica" w:eastAsia="宋体" w:hAnsi="Helvetica" w:cs="Helvetica"/>
-          <w:color w:val="000000" w:themeColor="text1"/>
-          <w:kern w:val="0"/>
-          <w:szCs w:val="18"/>
-        </w:rPr>
-        <w:t xml:space="preserve"> might do, if he were a salesman (see Chapter 5). In other words, we could follow the edges in a depth-first manner, backtracking to get to other nodes. This gives us a closed walk of the graph but not a cycle (because we’re revisiting nodes and edges). Consider the weight of this closed walk, though. We’re walking along each edge exactly twice, so it’s twice the weight of the spanning tree. Let this be our optimistic (yet invalid) solution.</w:t>
+        <w:t>然而，怎么找到一个离哈密顿回路差不了多少，又在最优解两倍以内的近似解呢？我们可以从更简单的情况开始：怎么得到不大于最短哈密顿回路的权重呢？我们已经学到的知识中有解决方法吗？最小生成树！让我们来思考一下。哈密顿贿赂连接了所有的点，而最小的连接了所有点的算法是最小生成树。</w:t>
+      </w:r>
+    </w:p>
+    <w:p>
+      <w:pPr>
+        <w:pStyle w:val="a8"/>
+        <w:rPr>
+          <w:rFonts w:ascii="Helvetica" w:eastAsia="宋体" w:hAnsi="Helvetica" w:cs="Helvetica"/>
+          <w:color w:val="000000" w:themeColor="text1"/>
+          <w:kern w:val="0"/>
+          <w:szCs w:val="18"/>
+        </w:rPr>
+      </w:pPr>
+    </w:p>
+    <w:p>
+      <w:pPr>
+        <w:pStyle w:val="a8"/>
+        <w:rPr>
+          <w:rFonts w:ascii="Helvetica" w:eastAsia="宋体" w:hAnsi="Helvetica" w:cs="Helvetica"/>
+          <w:color w:val="000000" w:themeColor="text1"/>
+          <w:kern w:val="0"/>
+          <w:szCs w:val="18"/>
+        </w:rPr>
+      </w:pPr>
+      <w:r>
+        <w:rPr>
+          <w:rFonts w:ascii="Helvetica" w:eastAsia="宋体" w:hAnsi="Helvetica" w:cs="Helvetica"/>
+          <w:color w:val="000000" w:themeColor="text1"/>
+          <w:kern w:val="0"/>
+          <w:szCs w:val="18"/>
+        </w:rPr>
+        <w:t>A tree is not a cycle, though. The idea of the TSP problem is that we’re going to visit every node, walking from one to the next. We could certainly visit every node following the edges of a tree, as well. That’s exactly what Trémaux might do, if he were a salesman (see Chapter 5). In other words, we could follow the edges in a depth-first manner, backtracking to get to other nodes. This gives us a closed walk of the graph but not a cycle (because we’re revisiting nodes and edges). Consider the weight of this closed walk, though. We’re walking along each edge exactly twice, so it’s twice the weight of the spanning tree. Let this be our optimistic (yet invalid) solution.</w:t>
       </w:r>
     </w:p>
     <w:p>
@@ -15703,29 +14808,8 @@
           <w:kern w:val="0"/>
           <w:szCs w:val="18"/>
         </w:rPr>
-        <w:t>问题本身要求我们不但要访问每个节点，而且需要从一个节点到另一个节点地访问。我们当然可以沿着树的</w:t>
-      </w:r>
-      <w:proofErr w:type="gramStart"/>
-      <w:r>
-        <w:rPr>
-          <w:rFonts w:ascii="Helvetica" w:eastAsia="宋体" w:hAnsi="Helvetica" w:cs="Helvetica" w:hint="eastAsia"/>
-          <w:color w:val="000000" w:themeColor="text1"/>
-          <w:kern w:val="0"/>
-          <w:szCs w:val="18"/>
-        </w:rPr>
-        <w:t>变访问</w:t>
-      </w:r>
-      <w:proofErr w:type="gramEnd"/>
-      <w:r>
-        <w:rPr>
-          <w:rFonts w:ascii="Helvetica" w:eastAsia="宋体" w:hAnsi="Helvetica" w:cs="Helvetica" w:hint="eastAsia"/>
-          <w:color w:val="000000" w:themeColor="text1"/>
-          <w:kern w:val="0"/>
-          <w:szCs w:val="18"/>
-        </w:rPr>
-        <w:t>所有的点：如果</w:t>
-      </w:r>
-      <w:proofErr w:type="spellStart"/>
+        <w:t>问题本身要求我们不但要访问每个节点，而且需要从一个节点到另一个节点地访问。我们当然可以沿着树的变访问所有的点：如果</w:t>
+      </w:r>
       <w:r>
         <w:rPr>
           <w:rFonts w:ascii="Helvetica" w:eastAsia="宋体" w:hAnsi="Helvetica" w:cs="Helvetica"/>
@@ -15735,35 +14819,14 @@
         </w:rPr>
         <w:t>Tremaux</w:t>
       </w:r>
-      <w:proofErr w:type="spellEnd"/>
-      <w:r>
-        <w:rPr>
-          <w:rFonts w:ascii="Helvetica" w:eastAsia="宋体" w:hAnsi="Helvetica" w:cs="Helvetica" w:hint="eastAsia"/>
-          <w:color w:val="000000" w:themeColor="text1"/>
-          <w:kern w:val="0"/>
-          <w:szCs w:val="18"/>
-        </w:rPr>
-        <w:t>是一个销售商，他就会使用这种算法（见第五章）。也就是说，我们可以用深度优先算法沿着最小生成树的</w:t>
-      </w:r>
-      <w:proofErr w:type="gramStart"/>
-      <w:r>
-        <w:rPr>
-          <w:rFonts w:ascii="Helvetica" w:eastAsia="宋体" w:hAnsi="Helvetica" w:cs="Helvetica" w:hint="eastAsia"/>
-          <w:color w:val="000000" w:themeColor="text1"/>
-          <w:kern w:val="0"/>
-          <w:szCs w:val="18"/>
-        </w:rPr>
-        <w:t>边访问</w:t>
-      </w:r>
-      <w:proofErr w:type="gramEnd"/>
-      <w:r>
-        <w:rPr>
-          <w:rFonts w:ascii="Helvetica" w:eastAsia="宋体" w:hAnsi="Helvetica" w:cs="Helvetica" w:hint="eastAsia"/>
-          <w:color w:val="000000" w:themeColor="text1"/>
-          <w:kern w:val="0"/>
-          <w:szCs w:val="18"/>
-        </w:rPr>
-        <w:t>所有的节点，这是较好的遍历节点的方法，但它并不是一个环（因为我们总是在重复访问节点与边）。再思考一下这种路径，我们会发现我们走过的每条路径正好被走了两次，也就是说，总路径恰巧是生成树路径和的两倍。我们就把这个解（虽然它不符合条件）作为我们的优化。</w:t>
+      <w:r>
+        <w:rPr>
+          <w:rFonts w:ascii="Helvetica" w:eastAsia="宋体" w:hAnsi="Helvetica" w:cs="Helvetica" w:hint="eastAsia"/>
+          <w:color w:val="000000" w:themeColor="text1"/>
+          <w:kern w:val="0"/>
+          <w:szCs w:val="18"/>
+        </w:rPr>
+        <w:t>是一个销售商，他就会使用这种算法（见第五章）。也就是说，我们可以用深度优先算法沿着最小生成树的边访问所有的节点，这是较好的遍历节点的方法，但它并不是一个环（因为我们总是在重复访问节点与边）。再思考一下这种路径，我们会发现我们走过的每条路径正好被走了两次，也就是说，总路径恰巧是生成树路径和的两倍。我们就把这个解（虽然它不符合条件）作为我们的优化。</w:t>
       </w:r>
     </w:p>
     <w:p>
@@ -15825,27 +14888,7 @@
           <w:kern w:val="0"/>
           <w:szCs w:val="18"/>
         </w:rPr>
-        <w:t>现在好消息来了，我们可以开始跳过回溯，使用捷径提到。比起沿着我们已经走过的边走回去，访问我们已经访问过的节点，我们可以选择直接到下一个节点的路径。由于三角形的一条边的长度总是比另两条边的长度和</w:t>
-      </w:r>
-      <w:proofErr w:type="gramStart"/>
-      <w:r>
-        <w:rPr>
-          <w:rFonts w:ascii="Helvetica" w:eastAsia="宋体" w:hAnsi="Helvetica" w:cs="Helvetica" w:hint="eastAsia"/>
-          <w:color w:val="000000" w:themeColor="text1"/>
-          <w:kern w:val="0"/>
-          <w:szCs w:val="18"/>
-        </w:rPr>
-        <w:t>要</w:t>
-      </w:r>
-      <w:proofErr w:type="gramEnd"/>
-      <w:r>
-        <w:rPr>
-          <w:rFonts w:ascii="Helvetica" w:eastAsia="宋体" w:hAnsi="Helvetica" w:cs="Helvetica" w:hint="eastAsia"/>
-          <w:color w:val="000000" w:themeColor="text1"/>
-          <w:kern w:val="0"/>
-          <w:szCs w:val="18"/>
-        </w:rPr>
-        <w:t>小，我们可以保证这种选择不会让我们的总路径增大。通过不断重复这个过程，最终我们得到了一个结论：我们得到了最优解的两倍上界！（这个算法经常被称为</w:t>
+        <w:t>现在好消息来了，我们可以开始跳过回溯，使用捷径提到。比起沿着我们已经走过的边走回去，访问我们已经访问过的节点，我们可以选择直接到下一个节点的路径。由于三角形的一条边的长度总是比另两条边的长度和要小，我们可以保证这种选择不会让我们的总路径增大。通过不断重复这个过程，最终我们得到了一个结论：我们得到了最优解的两倍上界！（这个算法经常被称为</w:t>
       </w:r>
       <w:r>
         <w:rPr>
@@ -15881,78 +14924,38 @@
           <w:kern w:val="0"/>
           <w:szCs w:val="18"/>
         </w:rPr>
-        <w:t>（自己乱编的）算法，可能你会对这个名字有异议，因为它并不那么确切地描述了这种算法，因为</w:t>
-      </w:r>
-      <w:proofErr w:type="gramStart"/>
-      <w:r>
-        <w:rPr>
-          <w:rFonts w:ascii="Helvetica" w:eastAsia="宋体" w:hAnsi="Helvetica" w:cs="Helvetica" w:hint="eastAsia"/>
-          <w:color w:val="000000" w:themeColor="text1"/>
-          <w:kern w:val="0"/>
-          <w:szCs w:val="18"/>
-        </w:rPr>
-        <w:t>我们我们</w:t>
-      </w:r>
-      <w:proofErr w:type="gramEnd"/>
-      <w:r>
-        <w:rPr>
-          <w:rFonts w:ascii="Helvetica" w:eastAsia="宋体" w:hAnsi="Helvetica" w:cs="Helvetica" w:hint="eastAsia"/>
-          <w:color w:val="000000" w:themeColor="text1"/>
-          <w:kern w:val="0"/>
-          <w:szCs w:val="18"/>
-        </w:rPr>
-        <w:t>只遍历了树一次）。</w:t>
-      </w:r>
-    </w:p>
-    <w:p>
-      <w:pPr>
-        <w:pStyle w:val="a8"/>
-        <w:rPr>
-          <w:rFonts w:ascii="Helvetica" w:eastAsia="宋体" w:hAnsi="Helvetica" w:cs="Helvetica"/>
-          <w:color w:val="000000" w:themeColor="text1"/>
-          <w:kern w:val="0"/>
-          <w:szCs w:val="18"/>
-        </w:rPr>
-      </w:pPr>
-    </w:p>
-    <w:p>
-      <w:pPr>
-        <w:pStyle w:val="a8"/>
-        <w:rPr>
-          <w:rFonts w:ascii="Helvetica" w:eastAsia="宋体" w:hAnsi="Helvetica" w:cs="Helvetica"/>
-          <w:color w:val="000000" w:themeColor="text1"/>
-          <w:kern w:val="0"/>
-          <w:szCs w:val="18"/>
-        </w:rPr>
-      </w:pPr>
-      <w:r>
-        <w:rPr>
-          <w:rFonts w:ascii="Helvetica" w:eastAsia="宋体" w:hAnsi="Helvetica" w:cs="Helvetica"/>
-          <w:color w:val="000000" w:themeColor="text1"/>
-          <w:kern w:val="0"/>
-          <w:szCs w:val="18"/>
-        </w:rPr>
-        <w:t xml:space="preserve">Implementing this algorithm might not seem entirely straightforward. It </w:t>
-      </w:r>
-      <w:proofErr w:type="spellStart"/>
-      <w:r>
-        <w:rPr>
-          <w:rFonts w:ascii="Helvetica" w:eastAsia="宋体" w:hAnsi="Helvetica" w:cs="Helvetica"/>
-          <w:color w:val="000000" w:themeColor="text1"/>
-          <w:kern w:val="0"/>
-          <w:szCs w:val="18"/>
-        </w:rPr>
-        <w:t>kinda</w:t>
-      </w:r>
-      <w:proofErr w:type="spellEnd"/>
-      <w:r>
-        <w:rPr>
-          <w:rFonts w:ascii="Helvetica" w:eastAsia="宋体" w:hAnsi="Helvetica" w:cs="Helvetica"/>
-          <w:color w:val="000000" w:themeColor="text1"/>
-          <w:kern w:val="0"/>
-          <w:szCs w:val="18"/>
-        </w:rPr>
-        <w:t xml:space="preserve"> is, actually. Once we have our spanning tree, all we need is to traverse it, and avoid visiting nodes more than once. Just reporting the nodes as they’re discovered during a DFS would actually give us the kind of solution we want. You can find an implementation of this algorithm in Listing 11-1.</w:t>
+        <w:t>（自己乱编的）算法，可能你会对这个名字有异议，因为它并不那么确切地描述了这种算法，因为我们我们只遍历了树一次）。</w:t>
+      </w:r>
+    </w:p>
+    <w:p>
+      <w:pPr>
+        <w:pStyle w:val="a8"/>
+        <w:rPr>
+          <w:rFonts w:ascii="Helvetica" w:eastAsia="宋体" w:hAnsi="Helvetica" w:cs="Helvetica"/>
+          <w:color w:val="000000" w:themeColor="text1"/>
+          <w:kern w:val="0"/>
+          <w:szCs w:val="18"/>
+        </w:rPr>
+      </w:pPr>
+    </w:p>
+    <w:p>
+      <w:pPr>
+        <w:pStyle w:val="a8"/>
+        <w:rPr>
+          <w:rFonts w:ascii="Helvetica" w:eastAsia="宋体" w:hAnsi="Helvetica" w:cs="Helvetica"/>
+          <w:color w:val="000000" w:themeColor="text1"/>
+          <w:kern w:val="0"/>
+          <w:szCs w:val="18"/>
+        </w:rPr>
+      </w:pPr>
+      <w:r>
+        <w:rPr>
+          <w:rFonts w:ascii="Helvetica" w:eastAsia="宋体" w:hAnsi="Helvetica" w:cs="Helvetica"/>
+          <w:color w:val="000000" w:themeColor="text1"/>
+          <w:kern w:val="0"/>
+          <w:szCs w:val="18"/>
+        </w:rPr>
+        <w:t>Implementing this algorithm might not seem entirely straightforward. It kinda is, actually. Once we have our spanning tree, all we need is to traverse it, and avoid visiting nodes more than once. Just reporting the nodes as they’re discovered during a DFS would actually give us the kind of solution we want. You can find an implementation of this algorithm in Listing 11-1.</w:t>
       </w:r>
     </w:p>
     <w:p>
@@ -16184,9 +15187,39 @@
           <w:kern w:val="0"/>
           <w:szCs w:val="18"/>
         </w:rPr>
-        <w:t xml:space="preserve">There is one way of improving this approximation algorithm that is conceptually simple but quite complicated in practice. It’s called </w:t>
-      </w:r>
-      <w:proofErr w:type="spellStart"/>
+        <w:t>There is one way of improving this approximation algorithm that is conceptually simple but quite complicated in practice. It’s called Christofides’ algorithm, and the idea is that instead of walking the edges of the tree twice, it creates a min-cost matching among the odd-degree nodes of the spanning tree. This means that you can get a closed walk by following the edges of the tree once, and the edges of the matching once (and then fixing the solution by adding shortcuts, as before). We already know that the spanning tree is no worse than the optimum cycle. It can also be shown that the weight of the minimum matching is no greater than half the optimum cycle (Exercise 11-15), so in sum, this gives us a 1.5-approximation, the best bound known so far for this problem. The problem is that the algorithm for finding a min-cost matching is pretty convoluted (it’s certainly a lot worse than finding a min-cost bipartite matching, as discussed in Chapter 10), so I’m not going to go into details here.</w:t>
+      </w:r>
+    </w:p>
+    <w:p>
+      <w:pPr>
+        <w:pStyle w:val="a8"/>
+        <w:rPr>
+          <w:rFonts w:ascii="Helvetica" w:eastAsia="宋体" w:hAnsi="Helvetica" w:cs="Helvetica"/>
+          <w:color w:val="000000" w:themeColor="text1"/>
+          <w:kern w:val="0"/>
+          <w:szCs w:val="18"/>
+        </w:rPr>
+      </w:pPr>
+    </w:p>
+    <w:p>
+      <w:pPr>
+        <w:pStyle w:val="a8"/>
+        <w:rPr>
+          <w:rFonts w:ascii="Helvetica" w:eastAsia="宋体" w:hAnsi="Helvetica" w:cs="Helvetica"/>
+          <w:color w:val="000000" w:themeColor="text1"/>
+          <w:kern w:val="0"/>
+          <w:szCs w:val="18"/>
+        </w:rPr>
+      </w:pPr>
+      <w:r>
+        <w:rPr>
+          <w:rFonts w:ascii="Helvetica" w:eastAsia="宋体" w:hAnsi="Helvetica" w:cs="Helvetica" w:hint="eastAsia"/>
+          <w:color w:val="000000" w:themeColor="text1"/>
+          <w:kern w:val="0"/>
+          <w:szCs w:val="18"/>
+        </w:rPr>
+        <w:t>这种近似算法有一种改进，这种改进在概念上非常简单，但在实现时很复杂。这种算法称为</w:t>
+      </w:r>
       <w:r>
         <w:rPr>
           <w:rFonts w:ascii="Helvetica" w:eastAsia="宋体" w:hAnsi="Helvetica" w:cs="Helvetica"/>
@@ -16196,126 +15229,14 @@
         </w:rPr>
         <w:t>Christofides</w:t>
       </w:r>
-      <w:proofErr w:type="spellEnd"/>
-      <w:r>
-        <w:rPr>
-          <w:rFonts w:ascii="Helvetica" w:eastAsia="宋体" w:hAnsi="Helvetica" w:cs="Helvetica"/>
-          <w:color w:val="000000" w:themeColor="text1"/>
-          <w:kern w:val="0"/>
-          <w:szCs w:val="18"/>
-        </w:rPr>
-        <w:t>’ algorithm, and the idea is that instead of walking the edges of the tree twice, it creates a min-cost matching among the odd-degree nodes of the spanning tree. This means that you can get a closed walk by following the edges of the tree once, and the edges of the matching once (and then fixing the solution by adding shortcuts, as before). We already know that the spanning tree is no worse than the optimum cycle. It can also be shown that the weight of the minimum matching is no greater than half the optimum cycle (Exercise 11-15), so in sum, this gives us a 1.5-approximation, the best bound known so far for this problem. The problem is that the algorithm for finding a min-cost matching is pretty convoluted (it’s certainly a lot worse than finding a min-cost bipartite matching, as discussed in Chapter 10), so I’m not going to go into details here.</w:t>
-      </w:r>
-    </w:p>
-    <w:p>
-      <w:pPr>
-        <w:pStyle w:val="a8"/>
-        <w:rPr>
-          <w:rFonts w:ascii="Helvetica" w:eastAsia="宋体" w:hAnsi="Helvetica" w:cs="Helvetica"/>
-          <w:color w:val="000000" w:themeColor="text1"/>
-          <w:kern w:val="0"/>
-          <w:szCs w:val="18"/>
-        </w:rPr>
-      </w:pPr>
-    </w:p>
-    <w:p>
-      <w:pPr>
-        <w:pStyle w:val="a8"/>
-        <w:rPr>
-          <w:rFonts w:ascii="Helvetica" w:eastAsia="宋体" w:hAnsi="Helvetica" w:cs="Helvetica"/>
-          <w:color w:val="000000" w:themeColor="text1"/>
-          <w:kern w:val="0"/>
-          <w:szCs w:val="18"/>
-        </w:rPr>
-      </w:pPr>
-      <w:r>
-        <w:rPr>
-          <w:rFonts w:ascii="Helvetica" w:eastAsia="宋体" w:hAnsi="Helvetica" w:cs="Helvetica" w:hint="eastAsia"/>
-          <w:color w:val="000000" w:themeColor="text1"/>
-          <w:kern w:val="0"/>
-          <w:szCs w:val="18"/>
-        </w:rPr>
-        <w:t>这种近似算法有一种改进，这种改进在概念上非常简单，但在实现时很复杂。这种算法称为</w:t>
-      </w:r>
-      <w:proofErr w:type="spellStart"/>
-      <w:r>
-        <w:rPr>
-          <w:rFonts w:ascii="Helvetica" w:eastAsia="宋体" w:hAnsi="Helvetica" w:cs="Helvetica"/>
-          <w:color w:val="000000" w:themeColor="text1"/>
-          <w:kern w:val="0"/>
-          <w:szCs w:val="18"/>
-        </w:rPr>
-        <w:t>Christofides</w:t>
-      </w:r>
-      <w:proofErr w:type="spellEnd"/>
-      <w:r>
-        <w:rPr>
-          <w:rFonts w:ascii="Helvetica" w:eastAsia="宋体" w:hAnsi="Helvetica" w:cs="Helvetica" w:hint="eastAsia"/>
-          <w:color w:val="000000" w:themeColor="text1"/>
-          <w:kern w:val="0"/>
-          <w:szCs w:val="18"/>
-        </w:rPr>
-        <w:t>算法。它的原则是，比起</w:t>
-      </w:r>
-      <w:proofErr w:type="gramStart"/>
-      <w:r>
-        <w:rPr>
-          <w:rFonts w:ascii="Helvetica" w:eastAsia="宋体" w:hAnsi="Helvetica" w:cs="Helvetica" w:hint="eastAsia"/>
-          <w:color w:val="000000" w:themeColor="text1"/>
-          <w:kern w:val="0"/>
-          <w:szCs w:val="18"/>
-        </w:rPr>
-        <w:t>遍历树</w:t>
-      </w:r>
-      <w:proofErr w:type="gramEnd"/>
-      <w:r>
-        <w:rPr>
-          <w:rFonts w:ascii="Helvetica" w:eastAsia="宋体" w:hAnsi="Helvetica" w:cs="Helvetica" w:hint="eastAsia"/>
-          <w:color w:val="000000" w:themeColor="text1"/>
-          <w:kern w:val="0"/>
-          <w:szCs w:val="18"/>
-        </w:rPr>
-        <w:t>的边两次，匹配生成树中度为奇数的节点花费更少。也就是说，你可以先沿着树的边行走一次，然后再沿着技术节点的</w:t>
-      </w:r>
-      <w:proofErr w:type="gramStart"/>
-      <w:r>
-        <w:rPr>
-          <w:rFonts w:ascii="Helvetica" w:eastAsia="宋体" w:hAnsi="Helvetica" w:cs="Helvetica" w:hint="eastAsia"/>
-          <w:color w:val="000000" w:themeColor="text1"/>
-          <w:kern w:val="0"/>
-          <w:szCs w:val="18"/>
-        </w:rPr>
-        <w:t>匹配边</w:t>
-      </w:r>
-      <w:proofErr w:type="gramEnd"/>
-      <w:r>
-        <w:rPr>
-          <w:rFonts w:ascii="Helvetica" w:eastAsia="宋体" w:hAnsi="Helvetica" w:cs="Helvetica" w:hint="eastAsia"/>
-          <w:color w:val="000000" w:themeColor="text1"/>
-          <w:kern w:val="0"/>
-          <w:szCs w:val="18"/>
-        </w:rPr>
-        <w:t>一次（然后</w:t>
-      </w:r>
-      <w:proofErr w:type="gramStart"/>
-      <w:r>
-        <w:rPr>
-          <w:rFonts w:ascii="Helvetica" w:eastAsia="宋体" w:hAnsi="Helvetica" w:cs="Helvetica" w:hint="eastAsia"/>
-          <w:color w:val="000000" w:themeColor="text1"/>
-          <w:kern w:val="0"/>
-          <w:szCs w:val="18"/>
-        </w:rPr>
-        <w:t>像之前</w:t>
-      </w:r>
-      <w:proofErr w:type="gramEnd"/>
-      <w:r>
-        <w:rPr>
-          <w:rFonts w:ascii="Helvetica" w:eastAsia="宋体" w:hAnsi="Helvetica" w:cs="Helvetica" w:hint="eastAsia"/>
-          <w:color w:val="000000" w:themeColor="text1"/>
-          <w:kern w:val="0"/>
-          <w:szCs w:val="18"/>
-        </w:rPr>
-        <w:t>那样规约捷径）。我们已经知道了生成树不会比最优回路更坏。最小匹配的权重不大于最优回路的一半也是可以得到证明的（练习</w:t>
+      <w:r>
+        <w:rPr>
+          <w:rFonts w:ascii="Helvetica" w:eastAsia="宋体" w:hAnsi="Helvetica" w:cs="Helvetica" w:hint="eastAsia"/>
+          <w:color w:val="000000" w:themeColor="text1"/>
+          <w:kern w:val="0"/>
+          <w:szCs w:val="18"/>
+        </w:rPr>
+        <w:t>算法。它的原则是，比起遍历树的边两次，匹配生成树中度为奇数的节点花费更少。也就是说，你可以先沿着树的边行走一次，然后再沿着技术节点的匹配边一次（然后像之前那样规约捷径）。我们已经知道了生成树不会比最优回路更坏。最小匹配的权重不大于最优回路的一半也是可以得到证明的（练习</w:t>
       </w:r>
       <w:r>
         <w:rPr>
@@ -16351,17 +15272,7 @@
           <w:kern w:val="0"/>
           <w:szCs w:val="18"/>
         </w:rPr>
-        <w:t>的</w:t>
-      </w:r>
-      <w:proofErr w:type="gramStart"/>
-      <w:r>
-        <w:rPr>
-          <w:rFonts w:ascii="Helvetica" w:eastAsia="宋体" w:hAnsi="Helvetica" w:cs="Helvetica" w:hint="eastAsia"/>
-          <w:color w:val="000000" w:themeColor="text1"/>
-          <w:kern w:val="0"/>
-          <w:szCs w:val="18"/>
-        </w:rPr>
-        <w:t>近似</w:t>
+        <w:t>的近似</w:t>
       </w:r>
       <w:r>
         <w:rPr>
@@ -16372,7 +15283,6 @@
         </w:rPr>
         <w:t>——</w:t>
       </w:r>
-      <w:proofErr w:type="gramEnd"/>
       <w:r>
         <w:rPr>
           <w:rFonts w:ascii="Helvetica" w:eastAsia="宋体" w:hAnsi="Helvetica" w:cs="Helvetica" w:hint="eastAsia"/>
@@ -16398,78 +15308,38 @@
           <w:kern w:val="0"/>
           <w:szCs w:val="18"/>
         </w:rPr>
-        <w:t>章中我们讨论过，这比</w:t>
-      </w:r>
-      <w:proofErr w:type="gramStart"/>
-      <w:r>
-        <w:rPr>
-          <w:rFonts w:ascii="Helvetica" w:eastAsia="宋体" w:hAnsi="Helvetica" w:cs="Helvetica" w:hint="eastAsia"/>
-          <w:color w:val="000000" w:themeColor="text1"/>
-          <w:kern w:val="0"/>
-          <w:szCs w:val="18"/>
-        </w:rPr>
-        <w:t>找到找到</w:t>
-      </w:r>
-      <w:proofErr w:type="gramEnd"/>
-      <w:r>
-        <w:rPr>
-          <w:rFonts w:ascii="Helvetica" w:eastAsia="宋体" w:hAnsi="Helvetica" w:cs="Helvetica" w:hint="eastAsia"/>
-          <w:color w:val="000000" w:themeColor="text1"/>
-          <w:kern w:val="0"/>
-          <w:szCs w:val="18"/>
-        </w:rPr>
-        <w:t>最小花费的双向匹配还要糟糕得多），所以在这里，我们不会讨论这个算法的实现细节。</w:t>
-      </w:r>
-    </w:p>
-    <w:p>
-      <w:pPr>
-        <w:pStyle w:val="a8"/>
-        <w:rPr>
-          <w:rFonts w:ascii="Helvetica" w:eastAsia="宋体" w:hAnsi="Helvetica" w:cs="Helvetica"/>
-          <w:color w:val="000000" w:themeColor="text1"/>
-          <w:kern w:val="0"/>
-          <w:szCs w:val="18"/>
-        </w:rPr>
-      </w:pPr>
-    </w:p>
-    <w:p>
-      <w:pPr>
-        <w:pStyle w:val="a8"/>
-        <w:rPr>
-          <w:rFonts w:ascii="Helvetica" w:eastAsia="宋体" w:hAnsi="Helvetica" w:cs="Helvetica"/>
-          <w:color w:val="000000" w:themeColor="text1"/>
-          <w:kern w:val="0"/>
-          <w:szCs w:val="18"/>
-        </w:rPr>
-      </w:pPr>
-      <w:r>
-        <w:rPr>
-          <w:rFonts w:ascii="Helvetica" w:eastAsia="宋体" w:hAnsi="Helvetica" w:cs="Helvetica"/>
-          <w:color w:val="000000" w:themeColor="text1"/>
-          <w:kern w:val="0"/>
-          <w:szCs w:val="18"/>
-        </w:rPr>
-        <w:t xml:space="preserve">Given that we can find a solution for the metric TSP problem that is a factor of 1.5 away from the optimum, even though the problem is NP-hard, it may be a bit surprising that finding such an approximation algorithm—or any approximation within a fixed factor of the optimum—is itself an </w:t>
-      </w:r>
-      <w:proofErr w:type="spellStart"/>
-      <w:r>
-        <w:rPr>
-          <w:rFonts w:ascii="Helvetica" w:eastAsia="宋体" w:hAnsi="Helvetica" w:cs="Helvetica"/>
-          <w:color w:val="000000" w:themeColor="text1"/>
-          <w:kern w:val="0"/>
-          <w:szCs w:val="18"/>
-        </w:rPr>
-        <w:t>NPhard</w:t>
-      </w:r>
-      <w:proofErr w:type="spellEnd"/>
-      <w:r>
-        <w:rPr>
-          <w:rFonts w:ascii="Helvetica" w:eastAsia="宋体" w:hAnsi="Helvetica" w:cs="Helvetica"/>
-          <w:color w:val="000000" w:themeColor="text1"/>
-          <w:kern w:val="0"/>
-          <w:szCs w:val="18"/>
-        </w:rPr>
-        <w:t xml:space="preserve"> problem for TSP in general (even if the TSP graph is complete). This is, in fact, the case for several problems, which means that we can’t necessarily rely on approximation as a practical solution for all NP-hard optimization problems.</w:t>
+        <w:t>章中我们讨论过，这比找到找到最小花费的双向匹配还要糟糕得多），所以在这里，我们不会讨论这个算法的实现细节。</w:t>
+      </w:r>
+    </w:p>
+    <w:p>
+      <w:pPr>
+        <w:pStyle w:val="a8"/>
+        <w:rPr>
+          <w:rFonts w:ascii="Helvetica" w:eastAsia="宋体" w:hAnsi="Helvetica" w:cs="Helvetica"/>
+          <w:color w:val="000000" w:themeColor="text1"/>
+          <w:kern w:val="0"/>
+          <w:szCs w:val="18"/>
+        </w:rPr>
+      </w:pPr>
+    </w:p>
+    <w:p>
+      <w:pPr>
+        <w:pStyle w:val="a8"/>
+        <w:rPr>
+          <w:rFonts w:ascii="Helvetica" w:eastAsia="宋体" w:hAnsi="Helvetica" w:cs="Helvetica"/>
+          <w:color w:val="000000" w:themeColor="text1"/>
+          <w:kern w:val="0"/>
+          <w:szCs w:val="18"/>
+        </w:rPr>
+      </w:pPr>
+      <w:r>
+        <w:rPr>
+          <w:rFonts w:ascii="Helvetica" w:eastAsia="宋体" w:hAnsi="Helvetica" w:cs="Helvetica"/>
+          <w:color w:val="000000" w:themeColor="text1"/>
+          <w:kern w:val="0"/>
+          <w:szCs w:val="18"/>
+        </w:rPr>
+        <w:t>Given that we can find a solution for the metric TSP problem that is a factor of 1.5 away from the optimum, even though the problem is NP-hard, it may be a bit surprising that finding such an approximation algorithm—or any approximation within a fixed factor of the optimum—is itself an NPhard problem for TSP in general (even if the TSP graph is complete). This is, in fact, the case for several problems, which means that we can’t necessarily rely on approximation as a practical solution for all NP-hard optimization problems.</w:t>
       </w:r>
     </w:p>
     <w:p>
@@ -16707,27 +15577,7 @@
           <w:kern w:val="0"/>
           <w:szCs w:val="18"/>
         </w:rPr>
-        <w:t>难的，我们可以为哈密顿回路问题做一个近似规约。你有一个图，然后希望知道这个</w:t>
-      </w:r>
-      <w:proofErr w:type="gramStart"/>
-      <w:r>
-        <w:rPr>
-          <w:rFonts w:ascii="Helvetica" w:eastAsia="宋体" w:hAnsi="Helvetica" w:cs="Helvetica" w:hint="eastAsia"/>
-          <w:color w:val="000000" w:themeColor="text1"/>
-          <w:kern w:val="0"/>
-          <w:szCs w:val="18"/>
-        </w:rPr>
-        <w:t>图是否</w:t>
-      </w:r>
-      <w:proofErr w:type="gramEnd"/>
-      <w:r>
-        <w:rPr>
-          <w:rFonts w:ascii="Helvetica" w:eastAsia="宋体" w:hAnsi="Helvetica" w:cs="Helvetica" w:hint="eastAsia"/>
-          <w:color w:val="000000" w:themeColor="text1"/>
-          <w:kern w:val="0"/>
-          <w:szCs w:val="18"/>
-        </w:rPr>
-        <w:t>有哈密顿贿赂。为了补全</w:t>
+        <w:t>难的，我们可以为哈密顿回路问题做一个近似规约。你有一个图，然后希望知道这个图是否有哈密顿贿赂。为了补全</w:t>
       </w:r>
       <w:r>
         <w:rPr>
@@ -16745,27 +15595,7 @@
           <w:kern w:val="0"/>
           <w:szCs w:val="18"/>
         </w:rPr>
-        <w:t>图，我们增加了所有的消失的边，但是我们给了这些</w:t>
-      </w:r>
-      <w:proofErr w:type="gramStart"/>
-      <w:r>
-        <w:rPr>
-          <w:rFonts w:ascii="Helvetica" w:eastAsia="宋体" w:hAnsi="Helvetica" w:cs="Helvetica" w:hint="eastAsia"/>
-          <w:color w:val="000000" w:themeColor="text1"/>
-          <w:kern w:val="0"/>
-          <w:szCs w:val="18"/>
-        </w:rPr>
-        <w:t>边很大</w:t>
-      </w:r>
-      <w:proofErr w:type="gramEnd"/>
-      <w:r>
-        <w:rPr>
-          <w:rFonts w:ascii="Helvetica" w:eastAsia="宋体" w:hAnsi="Helvetica" w:cs="Helvetica" w:hint="eastAsia"/>
-          <w:color w:val="000000" w:themeColor="text1"/>
-          <w:kern w:val="0"/>
-          <w:szCs w:val="18"/>
-        </w:rPr>
-        <w:t>的权重。如果我们的近似系数为</w:t>
+        <w:t>图，我们增加了所有的消失的边，但是我们给了这些边很大的权重。如果我们的近似系数为</w:t>
       </w:r>
       <w:r>
         <w:rPr>
@@ -16862,7 +15692,7 @@
       <w:pPr>
         <w:pStyle w:val="a8"/>
         <w:rPr>
-          <w:rFonts w:ascii="Helvetica" w:eastAsia="宋体" w:hAnsi="Helvetica" w:cs="Helvetica" w:hint="eastAsia"/>
+          <w:rFonts w:ascii="Helvetica" w:eastAsia="宋体" w:hAnsi="Helvetica" w:cs="Helvetica"/>
           <w:color w:val="000000" w:themeColor="text1"/>
           <w:kern w:val="0"/>
           <w:szCs w:val="18"/>
@@ -17014,190 +15844,48 @@
           <w:kern w:val="0"/>
           <w:szCs w:val="18"/>
         </w:rPr>
-        <w:t xml:space="preserve">This is a bit like with quicksort, which has a quadratic worst-case running time, but which is </w:t>
-      </w:r>
-      <w:proofErr w:type="spellStart"/>
-      <w:r>
-        <w:rPr>
-          <w:rFonts w:ascii="Helvetica" w:eastAsia="宋体" w:hAnsi="Helvetica" w:cs="Helvetica"/>
-          <w:color w:val="000000" w:themeColor="text1"/>
-          <w:kern w:val="0"/>
-          <w:szCs w:val="18"/>
-        </w:rPr>
-        <w:t>loglinear</w:t>
-      </w:r>
-      <w:proofErr w:type="spellEnd"/>
-      <w:r>
-        <w:rPr>
-          <w:rFonts w:ascii="Helvetica" w:eastAsia="宋体" w:hAnsi="Helvetica" w:cs="Helvetica"/>
-          <w:color w:val="000000" w:themeColor="text1"/>
-          <w:kern w:val="0"/>
-          <w:szCs w:val="18"/>
-        </w:rPr>
-        <w:t xml:space="preserve"> in the average case, with very low constant factors. Much of the reasoning about hard problems deals with what guarantees we can give about the worst-case performance, but in practice, that may not be all we care about. In fact, even if we’re not in </w:t>
-      </w:r>
-      <w:proofErr w:type="spellStart"/>
-      <w:r>
-        <w:rPr>
-          <w:rFonts w:ascii="Helvetica" w:eastAsia="宋体" w:hAnsi="Helvetica" w:cs="Helvetica"/>
-          <w:color w:val="000000" w:themeColor="text1"/>
-          <w:kern w:val="0"/>
-          <w:szCs w:val="18"/>
-        </w:rPr>
-        <w:t>Russel</w:t>
-      </w:r>
-      <w:proofErr w:type="spellEnd"/>
-      <w:r>
-        <w:rPr>
-          <w:rFonts w:ascii="Helvetica" w:eastAsia="宋体" w:hAnsi="Helvetica" w:cs="Helvetica"/>
-          <w:color w:val="000000" w:themeColor="text1"/>
-          <w:kern w:val="0"/>
-          <w:szCs w:val="18"/>
-        </w:rPr>
-        <w:t xml:space="preserve"> </w:t>
-      </w:r>
-      <w:proofErr w:type="spellStart"/>
-      <w:r>
-        <w:rPr>
-          <w:rFonts w:ascii="Helvetica" w:eastAsia="宋体" w:hAnsi="Helvetica" w:cs="Helvetica"/>
-          <w:color w:val="000000" w:themeColor="text1"/>
-          <w:kern w:val="0"/>
-          <w:szCs w:val="18"/>
-        </w:rPr>
-        <w:t>Impagliazzo’s</w:t>
-      </w:r>
-      <w:proofErr w:type="spellEnd"/>
-      <w:r>
-        <w:rPr>
-          <w:rFonts w:ascii="Helvetica" w:eastAsia="宋体" w:hAnsi="Helvetica" w:cs="Helvetica"/>
-          <w:color w:val="000000" w:themeColor="text1"/>
-          <w:kern w:val="0"/>
-          <w:szCs w:val="18"/>
-        </w:rPr>
-        <w:t xml:space="preserve"> fantasy world, </w:t>
-      </w:r>
-      <w:proofErr w:type="spellStart"/>
-      <w:r>
-        <w:rPr>
-          <w:rFonts w:ascii="Helvetica" w:eastAsia="宋体" w:hAnsi="Helvetica" w:cs="Helvetica"/>
-          <w:color w:val="000000" w:themeColor="text1"/>
-          <w:kern w:val="0"/>
-          <w:szCs w:val="18"/>
-        </w:rPr>
-        <w:t>Algorithmica</w:t>
-      </w:r>
-      <w:proofErr w:type="spellEnd"/>
-      <w:r>
-        <w:rPr>
-          <w:rFonts w:ascii="Helvetica" w:eastAsia="宋体" w:hAnsi="Helvetica" w:cs="Helvetica"/>
-          <w:color w:val="000000" w:themeColor="text1"/>
-          <w:kern w:val="0"/>
-          <w:szCs w:val="18"/>
-        </w:rPr>
-        <w:t xml:space="preserve">, we may be in one of his other worlds, which he calls </w:t>
-      </w:r>
-      <w:proofErr w:type="spellStart"/>
-      <w:r>
-        <w:rPr>
-          <w:rFonts w:ascii="Helvetica" w:eastAsia="宋体" w:hAnsi="Helvetica" w:cs="Helvetica"/>
-          <w:color w:val="000000" w:themeColor="text1"/>
-          <w:kern w:val="0"/>
-          <w:szCs w:val="18"/>
-        </w:rPr>
-        <w:t>Heuristica</w:t>
-      </w:r>
-      <w:proofErr w:type="spellEnd"/>
-      <w:r>
-        <w:rPr>
-          <w:rFonts w:ascii="Helvetica" w:eastAsia="宋体" w:hAnsi="Helvetica" w:cs="Helvetica"/>
-          <w:color w:val="000000" w:themeColor="text1"/>
-          <w:kern w:val="0"/>
-          <w:szCs w:val="18"/>
-        </w:rPr>
-        <w:t>. Here, NP-hard problems are still intractable in the worst case, but they’re tractable in the average case. And even if this isn’t the case, it certainly is the case that by using heuristic methods, we can often solve problems that might seem impossible.</w:t>
-      </w:r>
-    </w:p>
-    <w:p>
-      <w:pPr>
-        <w:pStyle w:val="a8"/>
-        <w:rPr>
-          <w:rFonts w:ascii="Helvetica" w:eastAsia="宋体" w:hAnsi="Helvetica" w:cs="Helvetica"/>
-          <w:color w:val="000000" w:themeColor="text1"/>
-          <w:kern w:val="0"/>
-          <w:szCs w:val="18"/>
-        </w:rPr>
-      </w:pPr>
-    </w:p>
-    <w:p>
-      <w:pPr>
-        <w:pStyle w:val="a8"/>
-        <w:rPr>
-          <w:rFonts w:ascii="Helvetica" w:eastAsia="宋体" w:hAnsi="Helvetica" w:cs="Helvetica"/>
-          <w:color w:val="000000" w:themeColor="text1"/>
-          <w:kern w:val="0"/>
-          <w:szCs w:val="18"/>
-        </w:rPr>
-      </w:pPr>
-      <w:r>
-        <w:rPr>
-          <w:rFonts w:ascii="Helvetica" w:eastAsia="宋体" w:hAnsi="Helvetica" w:cs="Helvetica" w:hint="eastAsia"/>
-          <w:color w:val="000000" w:themeColor="text1"/>
-          <w:kern w:val="0"/>
-          <w:szCs w:val="18"/>
-        </w:rPr>
-        <w:t>这有点</w:t>
-      </w:r>
-      <w:proofErr w:type="gramStart"/>
-      <w:r>
-        <w:rPr>
-          <w:rFonts w:ascii="Helvetica" w:eastAsia="宋体" w:hAnsi="Helvetica" w:cs="Helvetica" w:hint="eastAsia"/>
-          <w:color w:val="000000" w:themeColor="text1"/>
-          <w:kern w:val="0"/>
-          <w:szCs w:val="18"/>
-        </w:rPr>
-        <w:t>像快速</w:t>
-      </w:r>
-      <w:proofErr w:type="gramEnd"/>
-      <w:r>
-        <w:rPr>
-          <w:rFonts w:ascii="Helvetica" w:eastAsia="宋体" w:hAnsi="Helvetica" w:cs="Helvetica" w:hint="eastAsia"/>
-          <w:color w:val="000000" w:themeColor="text1"/>
-          <w:kern w:val="0"/>
-          <w:szCs w:val="18"/>
-        </w:rPr>
-        <w:t>排序，它的最坏情况是指数级别的，但平均情况是对数线性的，并且常系数非常小。很多难题的解答实际上是在回答解决这个问题的最坏状况是什么，然而在实践中，最坏情况通常不是我们考虑的所有情况。实际上，即使我们不在</w:t>
-      </w:r>
-      <w:proofErr w:type="spellStart"/>
-      <w:r>
-        <w:rPr>
-          <w:rFonts w:ascii="Helvetica" w:eastAsia="宋体" w:hAnsi="Helvetica" w:cs="Helvetica"/>
-          <w:color w:val="000000" w:themeColor="text1"/>
-          <w:kern w:val="0"/>
-          <w:szCs w:val="18"/>
-        </w:rPr>
-        <w:t>Russel</w:t>
-      </w:r>
-      <w:proofErr w:type="spellEnd"/>
-      <w:r>
-        <w:rPr>
-          <w:rFonts w:ascii="Helvetica" w:eastAsia="宋体" w:hAnsi="Helvetica" w:cs="Helvetica"/>
-          <w:color w:val="000000" w:themeColor="text1"/>
-          <w:kern w:val="0"/>
-          <w:szCs w:val="18"/>
-        </w:rPr>
-        <w:t xml:space="preserve"> </w:t>
-      </w:r>
-      <w:proofErr w:type="spellStart"/>
-      <w:r>
-        <w:rPr>
-          <w:rFonts w:ascii="Helvetica" w:eastAsia="宋体" w:hAnsi="Helvetica" w:cs="Helvetica"/>
-          <w:color w:val="000000" w:themeColor="text1"/>
-          <w:kern w:val="0"/>
-          <w:szCs w:val="18"/>
-        </w:rPr>
-        <w:t>Impagliazzo</w:t>
-      </w:r>
-      <w:proofErr w:type="spellEnd"/>
+        <w:t>This is a bit like with quicksort, which has a quadratic worst-case running time, but which is loglinear in the average case, with very low constant factors. Much of the reasoning about hard problems deals with what guarantees we can give about the worst-case performance, but in practice, that may not be all we care about. In fact, even if we’re not in Russel Impagliazzo’s fantasy world, Algorithmica, we may be in one of his other worlds, which he calls Heuristica. Here, NP-hard problems are still intractable in the worst case, but they’re tractable in the average case. And even if this isn’t the case, it certainly is the case that by using heuristic methods, we can often solve problems that might seem impossible.</w:t>
+      </w:r>
+    </w:p>
+    <w:p>
+      <w:pPr>
+        <w:pStyle w:val="a8"/>
+        <w:rPr>
+          <w:rFonts w:ascii="Helvetica" w:eastAsia="宋体" w:hAnsi="Helvetica" w:cs="Helvetica"/>
+          <w:color w:val="000000" w:themeColor="text1"/>
+          <w:kern w:val="0"/>
+          <w:szCs w:val="18"/>
+        </w:rPr>
+      </w:pPr>
+    </w:p>
+    <w:p>
+      <w:pPr>
+        <w:pStyle w:val="a8"/>
+        <w:rPr>
+          <w:rFonts w:ascii="Helvetica" w:eastAsia="宋体" w:hAnsi="Helvetica" w:cs="Helvetica"/>
+          <w:color w:val="000000" w:themeColor="text1"/>
+          <w:kern w:val="0"/>
+          <w:szCs w:val="18"/>
+        </w:rPr>
+      </w:pPr>
+      <w:r>
+        <w:rPr>
+          <w:rFonts w:ascii="Helvetica" w:eastAsia="宋体" w:hAnsi="Helvetica" w:cs="Helvetica" w:hint="eastAsia"/>
+          <w:color w:val="000000" w:themeColor="text1"/>
+          <w:kern w:val="0"/>
+          <w:szCs w:val="18"/>
+        </w:rPr>
+        <w:t>这有点像快速排序，它的最坏情况是指数级别的，但平均情况是对数线性的，并且常系数非常小。很多难题的解答实际上是在回答解决这个问题的最坏状况是什么，然而在实践中，最坏情况通常不是我们考虑的所有情况。实际上，即使我们不在</w:t>
+      </w:r>
+      <w:r>
+        <w:rPr>
+          <w:rFonts w:ascii="Helvetica" w:eastAsia="宋体" w:hAnsi="Helvetica" w:cs="Helvetica"/>
+          <w:color w:val="000000" w:themeColor="text1"/>
+          <w:kern w:val="0"/>
+          <w:szCs w:val="18"/>
+        </w:rPr>
+        <w:t>Russel Impagliazzo</w:t>
+      </w:r>
       <w:r>
         <w:rPr>
           <w:rFonts w:ascii="Helvetica" w:eastAsia="宋体" w:hAnsi="Helvetica" w:cs="Helvetica" w:hint="eastAsia"/>
@@ -17272,27 +15960,7 @@
           <w:kern w:val="0"/>
           <w:szCs w:val="18"/>
         </w:rPr>
-        <w:t xml:space="preserve">There are plenty of methods in this vein. The A* algorithm discussed in Chapter 9, for example, can be used to search through a space of solutions in order to find a correct or optimal one. There are also such heuristic search techniques as artificial evolution and simulated annealing (see “If You’re Curious …” later in this chapter). In this section, though, I’ll show you a really cool, and actually pretty simple, idea, which has applications both for hard problems, such as those discussed in this chapter, but which can also serve as a quick-and-dirty way of solving any kind of algorithmic problem, even ones for which there are polynomial solutions. This could be useful either because you can’t think of a custom algorithm, or because </w:t>
-      </w:r>
-      <w:proofErr w:type="gramStart"/>
-      <w:r>
-        <w:rPr>
-          <w:rFonts w:ascii="Helvetica" w:eastAsia="宋体" w:hAnsi="Helvetica" w:cs="Helvetica"/>
-          <w:color w:val="000000" w:themeColor="text1"/>
-          <w:kern w:val="0"/>
-          <w:szCs w:val="18"/>
-        </w:rPr>
-        <w:t>your</w:t>
-      </w:r>
-      <w:proofErr w:type="gramEnd"/>
-      <w:r>
-        <w:rPr>
-          <w:rFonts w:ascii="Helvetica" w:eastAsia="宋体" w:hAnsi="Helvetica" w:cs="Helvetica"/>
-          <w:color w:val="000000" w:themeColor="text1"/>
-          <w:kern w:val="0"/>
-          <w:szCs w:val="18"/>
-        </w:rPr>
-        <w:t xml:space="preserve"> custom algorithm is too slow.</w:t>
+        <w:t>There are plenty of methods in this vein. The A* algorithm discussed in Chapter 9, for example, can be used to search through a space of solutions in order to find a correct or optimal one. There are also such heuristic search techniques as artificial evolution and simulated annealing (see “If You’re Curious …” later in this chapter). In this section, though, I’ll show you a really cool, and actually pretty simple, idea, which has applications both for hard problems, such as those discussed in this chapter, but which can also serve as a quick-and-dirty way of solving any kind of algorithmic problem, even ones for which there are polynomial solutions. This could be useful either because you can’t think of a custom algorithm, or because your custom algorithm is too slow.</w:t>
       </w:r>
     </w:p>
     <w:p>
@@ -17378,27 +16046,7 @@
           <w:kern w:val="0"/>
           <w:szCs w:val="18"/>
         </w:rPr>
-        <w:t>），而在本节中，我会用一个又简单又酷的例子来做例子，其中同时使用了这两种技术，来提供一种</w:t>
-      </w:r>
-      <w:proofErr w:type="gramStart"/>
-      <w:r>
-        <w:rPr>
-          <w:rFonts w:ascii="Helvetica" w:eastAsia="宋体" w:hAnsi="Helvetica" w:cs="Helvetica" w:hint="eastAsia"/>
-          <w:color w:val="000000" w:themeColor="text1"/>
-          <w:kern w:val="0"/>
-          <w:szCs w:val="18"/>
-        </w:rPr>
-        <w:t>快糙猛的</w:t>
-      </w:r>
-      <w:proofErr w:type="gramEnd"/>
-      <w:r>
-        <w:rPr>
-          <w:rFonts w:ascii="Helvetica" w:eastAsia="宋体" w:hAnsi="Helvetica" w:cs="Helvetica" w:hint="eastAsia"/>
-          <w:color w:val="000000" w:themeColor="text1"/>
-          <w:kern w:val="0"/>
-          <w:szCs w:val="18"/>
-        </w:rPr>
-        <w:t>解决任何算法问题的方式，包括哪些多项式解决方法。这种方法在你无法解出一个问题，或是解出算法过慢的情况下都非常有效。</w:t>
+        <w:t>），而在本节中，我会用一个又简单又酷的例子来做例子，其中同时使用了这两种技术，来提供一种快糙猛的解决任何算法问题的方式，包括哪些多项式解决方法。这种方法在你无法解出一个问题，或是解出算法过慢的情况下都非常有效。</w:t>
       </w:r>
     </w:p>
     <w:p>
@@ -17527,27 +16175,7 @@
           <w:kern w:val="0"/>
           <w:szCs w:val="18"/>
         </w:rPr>
-        <w:t xml:space="preserve">Branch and bound, or B&amp;B, is based on gradually building solutions, sort of like a lot of greedy algorithms (see Chapter 7). In fact, which new building block to consider is often chosen greedily, resulting in so-called best-first branch and </w:t>
-      </w:r>
-      <w:proofErr w:type="gramStart"/>
-      <w:r>
-        <w:rPr>
-          <w:rFonts w:ascii="Helvetica" w:eastAsia="宋体" w:hAnsi="Helvetica" w:cs="Helvetica"/>
-          <w:color w:val="000000" w:themeColor="text1"/>
-          <w:kern w:val="0"/>
-          <w:szCs w:val="18"/>
-        </w:rPr>
-        <w:t>bound.</w:t>
-      </w:r>
-      <w:proofErr w:type="gramEnd"/>
-      <w:r>
-        <w:rPr>
-          <w:rFonts w:ascii="Helvetica" w:eastAsia="宋体" w:hAnsi="Helvetica" w:cs="Helvetica"/>
-          <w:color w:val="000000" w:themeColor="text1"/>
-          <w:kern w:val="0"/>
-          <w:szCs w:val="18"/>
-        </w:rPr>
-        <w:t xml:space="preserve"> However, instead of fully committing to this new building block (or this way of extending the solution), all possibilities are considered. At the core, we’re dealing with brute-force solution. The thing that can make it all work, though, is that whole avenues of exploration can be pruned away, by reasoning about how promising (or, rather, unpromising) they are.</w:t>
+        <w:t>Branch and bound, or B&amp;B, is based on gradually building solutions, sort of like a lot of greedy algorithms (see Chapter 7). In fact, which new building block to consider is often chosen greedily, resulting in so-called best-first branch and bound. However, instead of fully committing to this new building block (or this way of extending the solution), all possibilities are considered. At the core, we’re dealing with brute-force solution. The thing that can make it all work, though, is that whole avenues of exploration can be pruned away, by reasoning about how promising (or, rather, unpromising) they are.</w:t>
       </w:r>
     </w:p>
     <w:p>
@@ -17632,80 +16260,732 @@
           <w:kern w:val="0"/>
           <w:szCs w:val="18"/>
         </w:rPr>
-        <w:t>，在核心上，我们在给出一个暴力解决方法，而让一切能够运作的，是在</w:t>
-      </w:r>
-      <w:proofErr w:type="gramStart"/>
-      <w:r>
-        <w:rPr>
-          <w:rFonts w:ascii="Helvetica" w:eastAsia="宋体" w:hAnsi="Helvetica" w:cs="Helvetica" w:hint="eastAsia"/>
-          <w:color w:val="000000" w:themeColor="text1"/>
-          <w:kern w:val="0"/>
-          <w:szCs w:val="18"/>
-        </w:rPr>
-        <w:t>一半情况</w:t>
-      </w:r>
-      <w:proofErr w:type="gramEnd"/>
-      <w:r>
-        <w:rPr>
-          <w:rFonts w:ascii="Helvetica" w:eastAsia="宋体" w:hAnsi="Helvetica" w:cs="Helvetica" w:hint="eastAsia"/>
-          <w:color w:val="000000" w:themeColor="text1"/>
-          <w:kern w:val="0"/>
-          <w:szCs w:val="18"/>
-        </w:rPr>
-        <w:t>下，它可以通过一定的方法，根据选项的前景</w:t>
-      </w:r>
-      <w:proofErr w:type="gramStart"/>
-      <w:r>
-        <w:rPr>
-          <w:rFonts w:ascii="Helvetica" w:eastAsia="宋体" w:hAnsi="Helvetica" w:cs="Helvetica" w:hint="eastAsia"/>
-          <w:color w:val="000000" w:themeColor="text1"/>
-          <w:kern w:val="0"/>
-          <w:szCs w:val="18"/>
-        </w:rPr>
-        <w:t>作出</w:t>
-      </w:r>
-      <w:proofErr w:type="gramEnd"/>
-      <w:r>
-        <w:rPr>
-          <w:rFonts w:ascii="Helvetica" w:eastAsia="宋体" w:hAnsi="Helvetica" w:cs="Helvetica" w:hint="eastAsia"/>
-          <w:color w:val="000000" w:themeColor="text1"/>
-          <w:kern w:val="0"/>
-          <w:szCs w:val="18"/>
-        </w:rPr>
-        <w:t>选择。</w:t>
-      </w:r>
-    </w:p>
-    <w:p>
-      <w:pPr>
-        <w:pStyle w:val="a8"/>
-        <w:rPr>
-          <w:rFonts w:ascii="Helvetica" w:eastAsia="宋体" w:hAnsi="Helvetica" w:cs="Helvetica"/>
-          <w:color w:val="000000" w:themeColor="text1"/>
-          <w:kern w:val="0"/>
-          <w:szCs w:val="18"/>
-        </w:rPr>
-      </w:pPr>
-    </w:p>
-    <w:p>
-      <w:pPr>
-        <w:pStyle w:val="a8"/>
-        <w:rPr>
-          <w:rFonts w:ascii="Helvetica" w:eastAsia="宋体" w:hAnsi="Helvetica" w:cs="Helvetica"/>
-          <w:color w:val="000000" w:themeColor="text1"/>
-          <w:kern w:val="0"/>
-          <w:szCs w:val="18"/>
-        </w:rPr>
-      </w:pPr>
-      <w:r>
-        <w:rPr>
-          <w:rFonts w:ascii="Helvetica" w:eastAsia="宋体" w:hAnsi="Helvetica" w:cs="Helvetica"/>
-          <w:color w:val="000000" w:themeColor="text1"/>
-          <w:kern w:val="0"/>
-          <w:szCs w:val="18"/>
-        </w:rPr>
-        <w:t xml:space="preserve">To make this more concrete, let’s consider a specific example. In fact, let’s revisit one we’ve worked with in several ways before, the 0-1 knapsack problem. In 1967, Peter J. </w:t>
-      </w:r>
-      <w:proofErr w:type="spellStart"/>
+        <w:t>，在核心上，我们在给出一个暴力解决方法，而让一切能够运作的，是在一半情况下，它可以通过一定的方法，根据选项的前景作出选择。</w:t>
+      </w:r>
+    </w:p>
+    <w:p>
+      <w:pPr>
+        <w:pStyle w:val="a8"/>
+        <w:rPr>
+          <w:rFonts w:ascii="Helvetica" w:eastAsia="宋体" w:hAnsi="Helvetica" w:cs="Helvetica"/>
+          <w:color w:val="000000" w:themeColor="text1"/>
+          <w:kern w:val="0"/>
+          <w:szCs w:val="18"/>
+        </w:rPr>
+      </w:pPr>
+    </w:p>
+    <w:p>
+      <w:pPr>
+        <w:pStyle w:val="a8"/>
+        <w:rPr>
+          <w:rFonts w:ascii="Helvetica" w:eastAsia="宋体" w:hAnsi="Helvetica" w:cs="Helvetica"/>
+          <w:color w:val="000000" w:themeColor="text1"/>
+          <w:kern w:val="0"/>
+          <w:szCs w:val="18"/>
+        </w:rPr>
+      </w:pPr>
+      <w:r>
+        <w:rPr>
+          <w:rFonts w:ascii="Helvetica" w:eastAsia="宋体" w:hAnsi="Helvetica" w:cs="Helvetica"/>
+          <w:color w:val="000000" w:themeColor="text1"/>
+          <w:kern w:val="0"/>
+          <w:szCs w:val="18"/>
+        </w:rPr>
+        <w:t>To make this more concrete, let’s consider a specific example. In fact, let’s revisit one we’ve worked with in several ways before, the 0-1 knapsack problem. In 1967, Peter J. Kolesar published the paper “A branch and bound algorithm for the knapsack problem,” where he describes exactly this approach. As he puts it, “A branch and bound algorithm proceeds by repeatedly partitioning the class of all feasible solutions into smaller and smaller subclasses in such a way that ultimately an optimal solution is obtained.” These “classes” are what we get by constructing partial solutions.</w:t>
+      </w:r>
+    </w:p>
+    <w:p>
+      <w:pPr>
+        <w:pStyle w:val="a8"/>
+        <w:rPr>
+          <w:rFonts w:ascii="Helvetica" w:eastAsia="宋体" w:hAnsi="Helvetica" w:cs="Helvetica"/>
+          <w:color w:val="000000" w:themeColor="text1"/>
+          <w:kern w:val="0"/>
+          <w:szCs w:val="18"/>
+        </w:rPr>
+      </w:pPr>
+    </w:p>
+    <w:p>
+      <w:pPr>
+        <w:pStyle w:val="a8"/>
+        <w:rPr>
+          <w:rFonts w:ascii="Helvetica" w:eastAsia="宋体" w:hAnsi="Helvetica" w:cs="Helvetica"/>
+          <w:color w:val="000000" w:themeColor="text1"/>
+          <w:kern w:val="0"/>
+          <w:szCs w:val="18"/>
+        </w:rPr>
+      </w:pPr>
+      <w:r>
+        <w:rPr>
+          <w:rFonts w:ascii="Helvetica" w:eastAsia="宋体" w:hAnsi="Helvetica" w:cs="Helvetica" w:hint="eastAsia"/>
+          <w:color w:val="000000" w:themeColor="text1"/>
+          <w:kern w:val="0"/>
+          <w:szCs w:val="18"/>
+        </w:rPr>
+        <w:t>为了让这个概念更加具体化，我们来考虑一个例子。实际上，我们可以重新考虑一个已经给出很多种解答方法的问题：</w:t>
+      </w:r>
+      <w:r>
+        <w:rPr>
+          <w:rFonts w:ascii="Helvetica" w:eastAsia="宋体" w:hAnsi="Helvetica" w:cs="Helvetica"/>
+          <w:color w:val="000000" w:themeColor="text1"/>
+          <w:kern w:val="0"/>
+          <w:szCs w:val="18"/>
+        </w:rPr>
+        <w:t>0-1</w:t>
+      </w:r>
+      <w:r>
+        <w:rPr>
+          <w:rFonts w:ascii="Helvetica" w:eastAsia="宋体" w:hAnsi="Helvetica" w:cs="Helvetica" w:hint="eastAsia"/>
+          <w:color w:val="000000" w:themeColor="text1"/>
+          <w:kern w:val="0"/>
+          <w:szCs w:val="18"/>
+        </w:rPr>
+        <w:t>背包问题。在</w:t>
+      </w:r>
+      <w:r>
+        <w:rPr>
+          <w:rFonts w:ascii="Helvetica" w:eastAsia="宋体" w:hAnsi="Helvetica" w:cs="Helvetica"/>
+          <w:color w:val="000000" w:themeColor="text1"/>
+          <w:kern w:val="0"/>
+          <w:szCs w:val="18"/>
+        </w:rPr>
+        <w:t>1967</w:t>
+      </w:r>
+      <w:r>
+        <w:rPr>
+          <w:rFonts w:ascii="Helvetica" w:eastAsia="宋体" w:hAnsi="Helvetica" w:cs="Helvetica" w:hint="eastAsia"/>
+          <w:color w:val="000000" w:themeColor="text1"/>
+          <w:kern w:val="0"/>
+          <w:szCs w:val="18"/>
+        </w:rPr>
+        <w:t>年，</w:t>
+      </w:r>
+      <w:r>
+        <w:rPr>
+          <w:rFonts w:ascii="Helvetica" w:eastAsia="宋体" w:hAnsi="Helvetica" w:cs="Helvetica"/>
+          <w:color w:val="000000" w:themeColor="text1"/>
+          <w:kern w:val="0"/>
+          <w:szCs w:val="18"/>
+        </w:rPr>
+        <w:t>Peter J. Kolesar</w:t>
+      </w:r>
+      <w:r>
+        <w:rPr>
+          <w:rFonts w:ascii="Helvetica" w:eastAsia="宋体" w:hAnsi="Helvetica" w:cs="Helvetica" w:hint="eastAsia"/>
+          <w:color w:val="000000" w:themeColor="text1"/>
+          <w:kern w:val="0"/>
+          <w:szCs w:val="18"/>
+        </w:rPr>
+        <w:t>发票了一篇论文《背包问题的分支限界算法》。在其中它写道，</w:t>
+      </w:r>
+      <w:r>
+        <w:rPr>
+          <w:rFonts w:ascii="Helvetica" w:eastAsia="宋体" w:hAnsi="Helvetica" w:cs="Helvetica"/>
+          <w:color w:val="000000" w:themeColor="text1"/>
+          <w:kern w:val="0"/>
+          <w:szCs w:val="18"/>
+        </w:rPr>
+        <w:t>“</w:t>
+      </w:r>
+      <w:r>
+        <w:rPr>
+          <w:rFonts w:ascii="Helvetica" w:eastAsia="宋体" w:hAnsi="Helvetica" w:cs="Helvetica" w:hint="eastAsia"/>
+          <w:color w:val="000000" w:themeColor="text1"/>
+          <w:kern w:val="0"/>
+          <w:szCs w:val="18"/>
+        </w:rPr>
+        <w:t>分支限界算法不断的将各种可行的解决方案逐一分解为小块，最终在其中获得最好的解</w:t>
+      </w:r>
+      <w:r>
+        <w:rPr>
+          <w:rFonts w:ascii="Helvetica" w:eastAsia="宋体" w:hAnsi="Helvetica" w:cs="Helvetica"/>
+          <w:color w:val="000000" w:themeColor="text1"/>
+          <w:kern w:val="0"/>
+          <w:szCs w:val="18"/>
+        </w:rPr>
+        <w:t>”</w:t>
+      </w:r>
+      <w:r>
+        <w:rPr>
+          <w:rFonts w:ascii="Helvetica" w:eastAsia="宋体" w:hAnsi="Helvetica" w:cs="Helvetica" w:hint="eastAsia"/>
+          <w:color w:val="000000" w:themeColor="text1"/>
+          <w:kern w:val="0"/>
+          <w:szCs w:val="18"/>
+        </w:rPr>
+        <w:t>，这恰如其分地给出了它的定义。这里的</w:t>
+      </w:r>
+      <w:r>
+        <w:rPr>
+          <w:rFonts w:ascii="Helvetica" w:eastAsia="宋体" w:hAnsi="Helvetica" w:cs="Helvetica"/>
+          <w:color w:val="000000" w:themeColor="text1"/>
+          <w:kern w:val="0"/>
+          <w:szCs w:val="18"/>
+        </w:rPr>
+        <w:t>“</w:t>
+      </w:r>
+      <w:r>
+        <w:rPr>
+          <w:rFonts w:ascii="Helvetica" w:eastAsia="宋体" w:hAnsi="Helvetica" w:cs="Helvetica" w:hint="eastAsia"/>
+          <w:color w:val="000000" w:themeColor="text1"/>
+          <w:kern w:val="0"/>
+          <w:szCs w:val="18"/>
+        </w:rPr>
+        <w:t>块</w:t>
+      </w:r>
+      <w:r>
+        <w:rPr>
+          <w:rFonts w:ascii="Helvetica" w:eastAsia="宋体" w:hAnsi="Helvetica" w:cs="Helvetica"/>
+          <w:color w:val="000000" w:themeColor="text1"/>
+          <w:kern w:val="0"/>
+          <w:szCs w:val="18"/>
+        </w:rPr>
+        <w:t>”</w:t>
+      </w:r>
+      <w:r>
+        <w:rPr>
+          <w:rFonts w:ascii="Helvetica" w:eastAsia="宋体" w:hAnsi="Helvetica" w:cs="Helvetica" w:hint="eastAsia"/>
+          <w:color w:val="000000" w:themeColor="text1"/>
+          <w:kern w:val="0"/>
+          <w:szCs w:val="18"/>
+        </w:rPr>
+        <w:t>就是我们得到的解决方案的一部分。</w:t>
+      </w:r>
+    </w:p>
+    <w:p>
+      <w:pPr>
+        <w:pStyle w:val="a8"/>
+        <w:rPr>
+          <w:rFonts w:ascii="Helvetica" w:eastAsia="宋体" w:hAnsi="Helvetica" w:cs="Helvetica"/>
+          <w:color w:val="000000" w:themeColor="text1"/>
+          <w:kern w:val="0"/>
+          <w:szCs w:val="18"/>
+        </w:rPr>
+      </w:pPr>
+    </w:p>
+    <w:p>
+      <w:pPr>
+        <w:pStyle w:val="a8"/>
+        <w:rPr>
+          <w:rFonts w:ascii="Helvetica" w:eastAsia="宋体" w:hAnsi="Helvetica" w:cs="Helvetica"/>
+          <w:color w:val="000000" w:themeColor="text1"/>
+          <w:kern w:val="0"/>
+          <w:szCs w:val="18"/>
+        </w:rPr>
+      </w:pPr>
+      <w:r>
+        <w:rPr>
+          <w:rFonts w:ascii="Helvetica" w:eastAsia="宋体" w:hAnsi="Helvetica" w:cs="Helvetica"/>
+          <w:color w:val="000000" w:themeColor="text1"/>
+          <w:kern w:val="0"/>
+          <w:szCs w:val="18"/>
+        </w:rPr>
+        <w:t>For example, if we decide to include item x in our knapsack, we have implicitly constructed the class of all solutions including x. There is, of course, also the complement of this class, all solutions that do not include x. We will need to examine both of these classes, unless we can somehow reach the conclusion that one of them cannot contain the optimum. You can picture this as a tree-shaped state space, a concept mentioned in Chapter 5. Each node is defined by two sets: the items that are included in the knapsack, and the items that are excluded from it. Any remaining items are as yet undetermined.</w:t>
+      </w:r>
+    </w:p>
+    <w:p>
+      <w:pPr>
+        <w:pStyle w:val="a8"/>
+        <w:rPr>
+          <w:rFonts w:ascii="Helvetica" w:eastAsia="宋体" w:hAnsi="Helvetica" w:cs="Helvetica"/>
+          <w:color w:val="000000" w:themeColor="text1"/>
+          <w:kern w:val="0"/>
+          <w:szCs w:val="18"/>
+        </w:rPr>
+      </w:pPr>
+    </w:p>
+    <w:p>
+      <w:pPr>
+        <w:pStyle w:val="a8"/>
+        <w:rPr>
+          <w:rFonts w:ascii="Helvetica" w:eastAsia="宋体" w:hAnsi="Helvetica" w:cs="Helvetica"/>
+          <w:color w:val="000000" w:themeColor="text1"/>
+          <w:kern w:val="0"/>
+          <w:szCs w:val="18"/>
+        </w:rPr>
+      </w:pPr>
+      <w:r>
+        <w:rPr>
+          <w:rFonts w:ascii="Helvetica" w:eastAsia="宋体" w:hAnsi="Helvetica" w:cs="Helvetica" w:hint="eastAsia"/>
+          <w:color w:val="000000" w:themeColor="text1"/>
+          <w:kern w:val="0"/>
+          <w:szCs w:val="18"/>
+        </w:rPr>
+        <w:t>例如，如果我们决定在背包中放入物品</w:t>
+      </w:r>
+      <w:r>
+        <w:rPr>
+          <w:rFonts w:ascii="Helvetica" w:eastAsia="宋体" w:hAnsi="Helvetica" w:cs="Helvetica"/>
+          <w:color w:val="000000" w:themeColor="text1"/>
+          <w:kern w:val="0"/>
+          <w:szCs w:val="18"/>
+        </w:rPr>
+        <w:t>x</w:t>
+      </w:r>
+      <w:r>
+        <w:rPr>
+          <w:rFonts w:ascii="Helvetica" w:eastAsia="宋体" w:hAnsi="Helvetica" w:cs="Helvetica" w:hint="eastAsia"/>
+          <w:color w:val="000000" w:themeColor="text1"/>
+          <w:kern w:val="0"/>
+          <w:szCs w:val="18"/>
+        </w:rPr>
+        <w:t>，我们隐含地建立了一个集合，这个集合中包含了所有</w:t>
+      </w:r>
+      <w:r>
+        <w:rPr>
+          <w:rFonts w:ascii="Helvetica" w:eastAsia="宋体" w:hAnsi="Helvetica" w:cs="Helvetica"/>
+          <w:color w:val="000000" w:themeColor="text1"/>
+          <w:kern w:val="0"/>
+          <w:szCs w:val="18"/>
+        </w:rPr>
+        <w:t>x</w:t>
+      </w:r>
+      <w:r>
+        <w:rPr>
+          <w:rFonts w:ascii="Helvetica" w:eastAsia="宋体" w:hAnsi="Helvetica" w:cs="Helvetica" w:hint="eastAsia"/>
+          <w:color w:val="000000" w:themeColor="text1"/>
+          <w:kern w:val="0"/>
+          <w:szCs w:val="18"/>
+        </w:rPr>
+        <w:t>被放入背包的情况。当然，相对的，也就有了另一个集合，在这个集合中</w:t>
+      </w:r>
+      <w:r>
+        <w:rPr>
+          <w:rFonts w:ascii="Helvetica" w:eastAsia="宋体" w:hAnsi="Helvetica" w:cs="Helvetica"/>
+          <w:color w:val="000000" w:themeColor="text1"/>
+          <w:kern w:val="0"/>
+          <w:szCs w:val="18"/>
+        </w:rPr>
+        <w:t>x</w:t>
+      </w:r>
+      <w:r>
+        <w:rPr>
+          <w:rFonts w:ascii="Helvetica" w:eastAsia="宋体" w:hAnsi="Helvetica" w:cs="Helvetica" w:hint="eastAsia"/>
+          <w:color w:val="000000" w:themeColor="text1"/>
+          <w:kern w:val="0"/>
+          <w:szCs w:val="18"/>
+        </w:rPr>
+        <w:t>都不被包含于其中。然后我们需要开始检查这两个集合，知道我们可以得出最优解不在其中一个集合中的结论。如同第五章所阐述的那样，你可以把这个过程想想成一个树形的状态图，每个节点都被两个集合定义：在一个集合中，背包不包含这个节点；在另一个集合中，背包包含这个节点。剩下的节点都没有被决定。</w:t>
+      </w:r>
+    </w:p>
+    <w:p>
+      <w:pPr>
+        <w:pStyle w:val="a8"/>
+        <w:rPr>
+          <w:rFonts w:ascii="Helvetica" w:eastAsia="宋体" w:hAnsi="Helvetica" w:cs="Helvetica"/>
+          <w:color w:val="000000" w:themeColor="text1"/>
+          <w:kern w:val="0"/>
+          <w:szCs w:val="18"/>
+        </w:rPr>
+      </w:pPr>
+    </w:p>
+    <w:p>
+      <w:pPr>
+        <w:pStyle w:val="a8"/>
+        <w:rPr>
+          <w:rFonts w:ascii="Helvetica" w:eastAsia="宋体" w:hAnsi="Helvetica" w:cs="Helvetica"/>
+          <w:color w:val="000000" w:themeColor="text1"/>
+          <w:kern w:val="0"/>
+          <w:szCs w:val="18"/>
+        </w:rPr>
+      </w:pPr>
+      <w:r>
+        <w:rPr>
+          <w:rFonts w:ascii="Helvetica" w:eastAsia="宋体" w:hAnsi="Helvetica" w:cs="Helvetica"/>
+          <w:color w:val="000000" w:themeColor="text1"/>
+          <w:kern w:val="0"/>
+          <w:szCs w:val="18"/>
+        </w:rPr>
+        <w:t>In the root of this (abstract, implicit) tree structure, no objects are included or excluded, so all are undetermined. To expand a node into two child nodes (the branching part), we decide on one of the undecided objects and include it to get one child, and exclude it to get the other. If a node has no undecided items, it’s a leaf, and we can get no further.</w:t>
+      </w:r>
+    </w:p>
+    <w:p>
+      <w:pPr>
+        <w:pStyle w:val="a8"/>
+        <w:rPr>
+          <w:rFonts w:ascii="Helvetica" w:eastAsia="宋体" w:hAnsi="Helvetica" w:cs="Helvetica"/>
+          <w:color w:val="000000" w:themeColor="text1"/>
+          <w:kern w:val="0"/>
+          <w:szCs w:val="18"/>
+        </w:rPr>
+      </w:pPr>
+    </w:p>
+    <w:p>
+      <w:pPr>
+        <w:pStyle w:val="a8"/>
+        <w:rPr>
+          <w:rFonts w:ascii="Helvetica" w:eastAsia="宋体" w:hAnsi="Helvetica" w:cs="Helvetica"/>
+          <w:color w:val="000000" w:themeColor="text1"/>
+          <w:kern w:val="0"/>
+          <w:szCs w:val="18"/>
+        </w:rPr>
+      </w:pPr>
+      <w:r>
+        <w:rPr>
+          <w:rFonts w:ascii="Helvetica" w:eastAsia="宋体" w:hAnsi="Helvetica" w:cs="Helvetica" w:hint="eastAsia"/>
+          <w:color w:val="000000" w:themeColor="text1"/>
+          <w:kern w:val="0"/>
+          <w:szCs w:val="18"/>
+        </w:rPr>
+        <w:t>在这个（抽象的，暗含的）树结构的节点上，没有物品处于</w:t>
+      </w:r>
+      <w:r>
+        <w:rPr>
+          <w:rFonts w:ascii="Helvetica" w:eastAsia="宋体" w:hAnsi="Helvetica" w:cs="Helvetica"/>
+          <w:color w:val="000000" w:themeColor="text1"/>
+          <w:kern w:val="0"/>
+          <w:szCs w:val="18"/>
+        </w:rPr>
+        <w:t>“</w:t>
+      </w:r>
+      <w:r>
+        <w:rPr>
+          <w:rFonts w:ascii="Helvetica" w:eastAsia="宋体" w:hAnsi="Helvetica" w:cs="Helvetica" w:hint="eastAsia"/>
+          <w:color w:val="000000" w:themeColor="text1"/>
+          <w:kern w:val="0"/>
+          <w:szCs w:val="18"/>
+        </w:rPr>
+        <w:t>在</w:t>
+      </w:r>
+      <w:r>
+        <w:rPr>
+          <w:rFonts w:ascii="Helvetica" w:eastAsia="宋体" w:hAnsi="Helvetica" w:cs="Helvetica"/>
+          <w:color w:val="000000" w:themeColor="text1"/>
+          <w:kern w:val="0"/>
+          <w:szCs w:val="18"/>
+        </w:rPr>
+        <w:t>”</w:t>
+      </w:r>
+      <w:r>
+        <w:rPr>
+          <w:rFonts w:ascii="Helvetica" w:eastAsia="宋体" w:hAnsi="Helvetica" w:cs="Helvetica" w:hint="eastAsia"/>
+          <w:color w:val="000000" w:themeColor="text1"/>
+          <w:kern w:val="0"/>
+          <w:szCs w:val="18"/>
+        </w:rPr>
+        <w:t>或者</w:t>
+      </w:r>
+      <w:r>
+        <w:rPr>
+          <w:rFonts w:ascii="Helvetica" w:eastAsia="宋体" w:hAnsi="Helvetica" w:cs="Helvetica"/>
+          <w:color w:val="000000" w:themeColor="text1"/>
+          <w:kern w:val="0"/>
+          <w:szCs w:val="18"/>
+        </w:rPr>
+        <w:t>“</w:t>
+      </w:r>
+      <w:r>
+        <w:rPr>
+          <w:rFonts w:ascii="Helvetica" w:eastAsia="宋体" w:hAnsi="Helvetica" w:cs="Helvetica" w:hint="eastAsia"/>
+          <w:color w:val="000000" w:themeColor="text1"/>
+          <w:kern w:val="0"/>
+          <w:szCs w:val="18"/>
+        </w:rPr>
+        <w:t>不在</w:t>
+      </w:r>
+      <w:r>
+        <w:rPr>
+          <w:rFonts w:ascii="Helvetica" w:eastAsia="宋体" w:hAnsi="Helvetica" w:cs="Helvetica"/>
+          <w:color w:val="000000" w:themeColor="text1"/>
+          <w:kern w:val="0"/>
+          <w:szCs w:val="18"/>
+        </w:rPr>
+        <w:t>”</w:t>
+      </w:r>
+      <w:r>
+        <w:rPr>
+          <w:rFonts w:ascii="Helvetica" w:eastAsia="宋体" w:hAnsi="Helvetica" w:cs="Helvetica" w:hint="eastAsia"/>
+          <w:color w:val="000000" w:themeColor="text1"/>
+          <w:kern w:val="0"/>
+          <w:szCs w:val="18"/>
+        </w:rPr>
+        <w:t>背包的状态下，所以所有的物品的状态都是不确定的。每作出一个物品在或者不再背包中的状态，我们实际上都将一个节点分裂成了两个节点（也就是两个分支），然后做出选择，抛弃其中的一个节点以其所属的分子。如果一个节点再没有状态不定的物品，它就是一个叶子节点，在那里算法结束。</w:t>
+      </w:r>
+    </w:p>
+    <w:p>
+      <w:pPr>
+        <w:pStyle w:val="a8"/>
+        <w:rPr>
+          <w:rFonts w:ascii="Helvetica" w:eastAsia="宋体" w:hAnsi="Helvetica" w:cs="Helvetica"/>
+          <w:color w:val="000000" w:themeColor="text1"/>
+          <w:kern w:val="0"/>
+          <w:szCs w:val="18"/>
+        </w:rPr>
+      </w:pPr>
+    </w:p>
+    <w:p>
+      <w:pPr>
+        <w:pStyle w:val="a8"/>
+        <w:rPr>
+          <w:rFonts w:ascii="Helvetica" w:eastAsia="宋体" w:hAnsi="Helvetica" w:cs="Helvetica"/>
+          <w:color w:val="000000" w:themeColor="text1"/>
+          <w:kern w:val="0"/>
+          <w:szCs w:val="18"/>
+        </w:rPr>
+      </w:pPr>
+      <w:r>
+        <w:rPr>
+          <w:rFonts w:ascii="Helvetica" w:eastAsia="宋体" w:hAnsi="Helvetica" w:cs="Helvetica"/>
+          <w:color w:val="000000" w:themeColor="text1"/>
+          <w:kern w:val="0"/>
+          <w:szCs w:val="18"/>
+        </w:rPr>
+        <w:t>It should be clear that if we explore this tree fully, we will examine every possible combination of included and excluded objects (a brute force solution). The whole idea of branch and bound algorithms is to add pruning to our traversal (just like in bisection and search trees), so we visit as little as possible of the search space. As for approximation algorithms, we introduce upper and lower bounds. For a maximization problem, we use a lower bound on the optimum (based on what we’ve found so far), and an upper bound on the solutions in any given subtree (based on some heuristic).19 In other words, we’re comparing a conservative estimate of the optimum with an optimistic estimate of what we can find in a given subtree. If the conservative bound is better than the optimistic bound on what a subtree contains, that subtree cannot hold the optimum, and so it is pruned (the bounding part).</w:t>
+      </w:r>
+    </w:p>
+    <w:p>
+      <w:pPr>
+        <w:pStyle w:val="a8"/>
+        <w:rPr>
+          <w:rFonts w:ascii="Helvetica" w:eastAsia="宋体" w:hAnsi="Helvetica" w:cs="Helvetica"/>
+          <w:color w:val="000000" w:themeColor="text1"/>
+          <w:kern w:val="0"/>
+          <w:szCs w:val="18"/>
+        </w:rPr>
+      </w:pPr>
+    </w:p>
+    <w:p>
+      <w:pPr>
+        <w:pStyle w:val="a8"/>
+        <w:rPr>
+          <w:rFonts w:ascii="Helvetica" w:eastAsia="宋体" w:hAnsi="Helvetica" w:cs="Helvetica"/>
+          <w:color w:val="000000" w:themeColor="text1"/>
+          <w:kern w:val="0"/>
+          <w:szCs w:val="18"/>
+        </w:rPr>
+      </w:pPr>
+      <w:r>
+        <w:rPr>
+          <w:rFonts w:ascii="Helvetica" w:eastAsia="宋体" w:hAnsi="Helvetica" w:cs="Helvetica" w:hint="eastAsia"/>
+          <w:color w:val="000000" w:themeColor="text1"/>
+          <w:kern w:val="0"/>
+          <w:szCs w:val="18"/>
+        </w:rPr>
+        <w:t>很清楚，如果我们完全探索这棵树，我们就会检查所有物品被包含或者不被包含的解（也就是暴力寻解）。而分支限界法的核心思想，就是在每做出一个选择后剪除另一个选择下的所有剩余情况（就像二分选择和查找树做的那样），所以我们做出了最少的选择决定。对于近似算法，我们引入了上界与下解，对于最大值问题，我们为最优解设置了一个下届（基于我们目前找到什么），而对于任何给定的字数，我们则设置了一个上界（基于某种启发法）。换句话说，我们首先对于子树的含有最优解的情况做了保守的估计，再根据这种估计作出选择。如果保守范围比最优范围大，那么子树就不可能含有最优解，所以它被剪除了。</w:t>
+      </w:r>
+    </w:p>
+    <w:p>
+      <w:pPr>
+        <w:pStyle w:val="a8"/>
+        <w:rPr>
+          <w:rFonts w:ascii="Helvetica" w:eastAsia="宋体" w:hAnsi="Helvetica" w:cs="Helvetica"/>
+          <w:color w:val="000000" w:themeColor="text1"/>
+          <w:kern w:val="0"/>
+          <w:szCs w:val="18"/>
+        </w:rPr>
+      </w:pPr>
+    </w:p>
+    <w:p>
+      <w:pPr>
+        <w:pStyle w:val="a8"/>
+        <w:rPr>
+          <w:rFonts w:ascii="Helvetica" w:eastAsia="宋体" w:hAnsi="Helvetica" w:cs="Helvetica"/>
+          <w:color w:val="000000" w:themeColor="text1"/>
+          <w:kern w:val="0"/>
+          <w:szCs w:val="18"/>
+        </w:rPr>
+      </w:pPr>
+      <w:r>
+        <w:rPr>
+          <w:rFonts w:ascii="Helvetica" w:eastAsia="宋体" w:hAnsi="Helvetica" w:cs="Helvetica"/>
+          <w:color w:val="000000" w:themeColor="text1"/>
+          <w:kern w:val="0"/>
+          <w:szCs w:val="18"/>
+        </w:rPr>
+        <w:t xml:space="preserve">In the basic case, the conservative bound for the optimum is simply the best value we’ve found so far. It can be extremely beneficial to have this bound be as high as possible when the B&amp;B starts running, so </w:t>
+      </w:r>
+      <w:r>
+        <w:rPr>
+          <w:rFonts w:ascii="Helvetica" w:eastAsia="宋体" w:hAnsi="Helvetica" w:cs="Helvetica"/>
+          <w:color w:val="000000" w:themeColor="text1"/>
+          <w:kern w:val="0"/>
+          <w:szCs w:val="18"/>
+        </w:rPr>
+        <w:lastRenderedPageBreak/>
+        <w:t>we might want to spend some time on that first. (For example, if we were looking for a metric TSP tour, which is a minimization problem, we could set the initial upper bound to the resulf of our approximation algorithm.) To keep things simple for our knapsack example, though, let’s just keep track of the best solution, starting out with a value of zero. (Exercise 11-16 asks you to improve on this.)</w:t>
+      </w:r>
+    </w:p>
+    <w:p>
+      <w:pPr>
+        <w:pStyle w:val="a8"/>
+        <w:rPr>
+          <w:rFonts w:ascii="Helvetica" w:eastAsia="宋体" w:hAnsi="Helvetica" w:cs="Helvetica"/>
+          <w:color w:val="000000" w:themeColor="text1"/>
+          <w:kern w:val="0"/>
+          <w:szCs w:val="18"/>
+        </w:rPr>
+      </w:pPr>
+    </w:p>
+    <w:p>
+      <w:pPr>
+        <w:pStyle w:val="a8"/>
+        <w:rPr>
+          <w:rFonts w:ascii="Helvetica" w:eastAsia="宋体" w:hAnsi="Helvetica" w:cs="Helvetica"/>
+          <w:color w:val="000000" w:themeColor="text1"/>
+          <w:kern w:val="0"/>
+          <w:szCs w:val="18"/>
+        </w:rPr>
+      </w:pPr>
+      <w:r>
+        <w:rPr>
+          <w:rFonts w:ascii="Helvetica" w:eastAsia="宋体" w:hAnsi="Helvetica" w:cs="Helvetica" w:hint="eastAsia"/>
+          <w:color w:val="000000" w:themeColor="text1"/>
+          <w:kern w:val="0"/>
+          <w:szCs w:val="18"/>
+        </w:rPr>
+        <w:t>在基本的例子中，最优解的保守边界只是我们目前找到的最好的值。这个值在</w:t>
+      </w:r>
+      <w:r>
+        <w:rPr>
+          <w:rFonts w:ascii="Helvetica" w:eastAsia="宋体" w:hAnsi="Helvetica" w:cs="Helvetica"/>
+          <w:color w:val="000000" w:themeColor="text1"/>
+          <w:kern w:val="0"/>
+          <w:szCs w:val="18"/>
+        </w:rPr>
+        <w:t>B&amp;B</w:t>
+      </w:r>
+      <w:r>
+        <w:rPr>
+          <w:rFonts w:ascii="Helvetica" w:eastAsia="宋体" w:hAnsi="Helvetica" w:cs="Helvetica" w:hint="eastAsia"/>
+          <w:color w:val="000000" w:themeColor="text1"/>
+          <w:kern w:val="0"/>
+          <w:szCs w:val="18"/>
+        </w:rPr>
+        <w:t>算法开始之前越高越好，所以我们可能希望在</w:t>
+      </w:r>
+      <w:r>
+        <w:rPr>
+          <w:rFonts w:ascii="Helvetica" w:eastAsia="宋体" w:hAnsi="Helvetica" w:cs="Helvetica"/>
+          <w:color w:val="000000" w:themeColor="text1"/>
+          <w:kern w:val="0"/>
+          <w:szCs w:val="18"/>
+        </w:rPr>
+        <w:t>B&amp;B</w:t>
+      </w:r>
+      <w:r>
+        <w:rPr>
+          <w:rFonts w:ascii="Helvetica" w:eastAsia="宋体" w:hAnsi="Helvetica" w:cs="Helvetica" w:hint="eastAsia"/>
+          <w:color w:val="000000" w:themeColor="text1"/>
+          <w:kern w:val="0"/>
+          <w:szCs w:val="18"/>
+        </w:rPr>
+        <w:t>开始之前先优化这个值。（例如，如果我们正在寻找一个数值型</w:t>
+      </w:r>
+      <w:r>
+        <w:rPr>
+          <w:rFonts w:ascii="Helvetica" w:eastAsia="宋体" w:hAnsi="Helvetica" w:cs="Helvetica"/>
+          <w:color w:val="000000" w:themeColor="text1"/>
+          <w:kern w:val="0"/>
+          <w:szCs w:val="18"/>
+        </w:rPr>
+        <w:t>TSP</w:t>
+      </w:r>
+      <w:r>
+        <w:rPr>
+          <w:rFonts w:ascii="Helvetica" w:eastAsia="宋体" w:hAnsi="Helvetica" w:cs="Helvetica" w:hint="eastAsia"/>
+          <w:color w:val="000000" w:themeColor="text1"/>
+          <w:kern w:val="0"/>
+          <w:szCs w:val="18"/>
+        </w:rPr>
+        <w:t>问题的解，这是个最小值问题，那么我们可以首先将初始的商界设置为我们近似算法的解答。为了让背包问题的例子变得简单一些，我们只考虑最佳解决方案，从值为</w:t>
+      </w:r>
+      <w:r>
+        <w:rPr>
+          <w:rFonts w:ascii="Helvetica" w:eastAsia="宋体" w:hAnsi="Helvetica" w:cs="Helvetica"/>
+          <w:color w:val="000000" w:themeColor="text1"/>
+          <w:kern w:val="0"/>
+          <w:szCs w:val="18"/>
+        </w:rPr>
+        <w:t>0</w:t>
+      </w:r>
+      <w:r>
+        <w:rPr>
+          <w:rFonts w:ascii="Helvetica" w:eastAsia="宋体" w:hAnsi="Helvetica" w:cs="Helvetica" w:hint="eastAsia"/>
+          <w:color w:val="000000" w:themeColor="text1"/>
+          <w:kern w:val="0"/>
+          <w:szCs w:val="18"/>
+        </w:rPr>
+        <w:t>开始（练习</w:t>
+      </w:r>
+      <w:r>
+        <w:rPr>
+          <w:rFonts w:ascii="Helvetica" w:eastAsia="宋体" w:hAnsi="Helvetica" w:cs="Helvetica"/>
+          <w:color w:val="000000" w:themeColor="text1"/>
+          <w:kern w:val="0"/>
+          <w:szCs w:val="18"/>
+        </w:rPr>
+        <w:t>11-16</w:t>
+      </w:r>
+      <w:r>
+        <w:rPr>
+          <w:rFonts w:ascii="Helvetica" w:eastAsia="宋体" w:hAnsi="Helvetica" w:cs="Helvetica" w:hint="eastAsia"/>
+          <w:color w:val="000000" w:themeColor="text1"/>
+          <w:kern w:val="0"/>
+          <w:szCs w:val="18"/>
+        </w:rPr>
+        <w:t>要求你改进它）。</w:t>
+      </w:r>
+    </w:p>
+    <w:p>
+      <w:pPr>
+        <w:pStyle w:val="a8"/>
+        <w:rPr>
+          <w:rFonts w:ascii="Helvetica" w:eastAsia="宋体" w:hAnsi="Helvetica" w:cs="Helvetica"/>
+          <w:color w:val="000000" w:themeColor="text1"/>
+          <w:kern w:val="0"/>
+          <w:szCs w:val="18"/>
+        </w:rPr>
+      </w:pPr>
+    </w:p>
+    <w:p>
+      <w:pPr>
+        <w:pStyle w:val="a8"/>
+        <w:rPr>
+          <w:rFonts w:ascii="Helvetica" w:eastAsia="宋体" w:hAnsi="Helvetica" w:cs="Helvetica"/>
+          <w:color w:val="000000" w:themeColor="text1"/>
+          <w:kern w:val="0"/>
+          <w:szCs w:val="18"/>
+        </w:rPr>
+      </w:pPr>
+      <w:r>
+        <w:rPr>
+          <w:rFonts w:ascii="Helvetica" w:eastAsia="宋体" w:hAnsi="Helvetica" w:cs="Helvetica"/>
+          <w:color w:val="000000" w:themeColor="text1"/>
+          <w:kern w:val="0"/>
+          <w:szCs w:val="18"/>
+        </w:rPr>
+        <w:t>The only remaining conundrum is how to find an upper bound for a partial solution (representing a subtree of the search space). If we don’t want to lose the actual solution, this bound has to be a true upper bound; we don’t want to exclude a subtree based on overly gloomy predictions. Then again, we shouldn’t be too optimistic (“This might have infinite value! Yay!”) because then we’d never get to exclude anything. In other words, we need to find an upper bound that is as tight (low) as we can make it. One possibility (and the one used by Kolesar) is to pretend we’re dealing with the fractional knapsack problem, and then use the greedy algorithm on that. This solution can never be worse than the actual optimum we’re looking for (Exercise 11-17), and it turns out it’s a pretty tight bound for practical purposes.</w:t>
+      </w:r>
+    </w:p>
+    <w:p>
+      <w:pPr>
+        <w:pStyle w:val="a8"/>
+        <w:rPr>
+          <w:rFonts w:ascii="Helvetica" w:eastAsia="宋体" w:hAnsi="Helvetica" w:cs="Helvetica"/>
+          <w:color w:val="000000" w:themeColor="text1"/>
+          <w:kern w:val="0"/>
+          <w:szCs w:val="18"/>
+        </w:rPr>
+      </w:pPr>
+    </w:p>
+    <w:p>
+      <w:pPr>
+        <w:pStyle w:val="a8"/>
+        <w:rPr>
+          <w:rFonts w:ascii="Helvetica" w:eastAsia="宋体" w:hAnsi="Helvetica" w:cs="Helvetica"/>
+          <w:color w:val="000000" w:themeColor="text1"/>
+          <w:kern w:val="0"/>
+          <w:szCs w:val="18"/>
+        </w:rPr>
+      </w:pPr>
+      <w:r>
+        <w:rPr>
+          <w:rFonts w:ascii="Helvetica" w:eastAsia="宋体" w:hAnsi="Helvetica" w:cs="Helvetica" w:hint="eastAsia"/>
+          <w:color w:val="000000" w:themeColor="text1"/>
+          <w:kern w:val="0"/>
+          <w:szCs w:val="18"/>
+        </w:rPr>
+        <w:t>那么唯一剩下的问题是如何找到一个原子问题（表示搜索范围的子树）的上界。如果我们不希望丢失一个解，这个上界必须是一个真实的上界；我们不希望根据一个过度负面的假设而剪除一个子树。以及，再次地，我们不应该太乐观（这个分支可能含有无数的值！耶！），不然我们不能剪除任何字数。换句话说，我们需要找到一个我们可以做出的最严格的上界。一个可能性（同时也是</w:t>
+      </w:r>
       <w:r>
         <w:rPr>
           <w:rFonts w:ascii="Helvetica" w:eastAsia="宋体" w:hAnsi="Helvetica" w:cs="Helvetica"/>
@@ -17715,46 +16995,130 @@
         </w:rPr>
         <w:t>Kolesar</w:t>
       </w:r>
-      <w:proofErr w:type="spellEnd"/>
-      <w:r>
-        <w:rPr>
-          <w:rFonts w:ascii="Helvetica" w:eastAsia="宋体" w:hAnsi="Helvetica" w:cs="Helvetica"/>
-          <w:color w:val="000000" w:themeColor="text1"/>
-          <w:kern w:val="0"/>
-          <w:szCs w:val="18"/>
-        </w:rPr>
-        <w:t xml:space="preserve"> published the paper “A branch and bound algorithm for the knapsack problem,” where he describes exactly this approach. As he puts it, “A branch and bound algorithm proceeds by repeatedly partitioning the class of all feasible solutions into smaller and smaller subclasses in such a way that ultimately an optimal solution is obtained.” These “classes” are what we get by constructing partial solutions.</w:t>
-      </w:r>
-    </w:p>
-    <w:p>
-      <w:pPr>
-        <w:pStyle w:val="a8"/>
-        <w:rPr>
-          <w:rFonts w:ascii="Helvetica" w:eastAsia="宋体" w:hAnsi="Helvetica" w:cs="Helvetica"/>
-          <w:color w:val="000000" w:themeColor="text1"/>
-          <w:kern w:val="0"/>
-          <w:szCs w:val="18"/>
-        </w:rPr>
-      </w:pPr>
-    </w:p>
-    <w:p>
-      <w:pPr>
-        <w:pStyle w:val="a8"/>
-        <w:rPr>
-          <w:rFonts w:ascii="Helvetica" w:eastAsia="宋体" w:hAnsi="Helvetica" w:cs="Helvetica"/>
-          <w:color w:val="000000" w:themeColor="text1"/>
-          <w:kern w:val="0"/>
-          <w:szCs w:val="18"/>
-        </w:rPr>
-      </w:pPr>
-      <w:r>
-        <w:rPr>
-          <w:rFonts w:ascii="Helvetica" w:eastAsia="宋体" w:hAnsi="Helvetica" w:cs="Helvetica" w:hint="eastAsia"/>
-          <w:color w:val="000000" w:themeColor="text1"/>
-          <w:kern w:val="0"/>
-          <w:szCs w:val="18"/>
-        </w:rPr>
-        <w:t>为了让这个概念更加具体化，我们来考虑一个例子。实际上，我们可以重新考虑一个已经给出很多种解答方法的问题：</w:t>
+      <w:r>
+        <w:rPr>
+          <w:rFonts w:ascii="Helvetica" w:eastAsia="宋体" w:hAnsi="Helvetica" w:cs="Helvetica" w:hint="eastAsia"/>
+          <w:color w:val="000000" w:themeColor="text1"/>
+          <w:kern w:val="0"/>
+          <w:szCs w:val="18"/>
+        </w:rPr>
+        <w:t>使用的可能性）是假装我们我们在解决分数背包问题，然后使用贪心算法来解决它。解决方案可能总是不比实际我们在寻找的最优解差（联系</w:t>
+      </w:r>
+      <w:r>
+        <w:rPr>
+          <w:rFonts w:ascii="Helvetica" w:eastAsia="宋体" w:hAnsi="Helvetica" w:cs="Helvetica"/>
+          <w:color w:val="000000" w:themeColor="text1"/>
+          <w:kern w:val="0"/>
+          <w:szCs w:val="18"/>
+        </w:rPr>
+        <w:t>11-17</w:t>
+      </w:r>
+      <w:r>
+        <w:rPr>
+          <w:rFonts w:ascii="Helvetica" w:eastAsia="宋体" w:hAnsi="Helvetica" w:cs="Helvetica" w:hint="eastAsia"/>
+          <w:color w:val="000000" w:themeColor="text1"/>
+          <w:kern w:val="0"/>
+          <w:szCs w:val="18"/>
+        </w:rPr>
+        <w:t>），而最终这个上界在实践中也是一个非常严格的上界。</w:t>
+      </w:r>
+    </w:p>
+    <w:p>
+      <w:pPr>
+        <w:pStyle w:val="a8"/>
+        <w:rPr>
+          <w:rFonts w:ascii="Helvetica" w:eastAsia="宋体" w:hAnsi="Helvetica" w:cs="Helvetica"/>
+          <w:color w:val="000000" w:themeColor="text1"/>
+          <w:kern w:val="0"/>
+          <w:szCs w:val="18"/>
+        </w:rPr>
+      </w:pPr>
+    </w:p>
+    <w:p>
+      <w:pPr>
+        <w:pStyle w:val="a8"/>
+        <w:rPr>
+          <w:rFonts w:ascii="Helvetica" w:eastAsia="宋体" w:hAnsi="Helvetica" w:cs="Helvetica"/>
+          <w:color w:val="000000" w:themeColor="text1"/>
+          <w:kern w:val="0"/>
+          <w:szCs w:val="18"/>
+        </w:rPr>
+      </w:pPr>
+      <w:r>
+        <w:rPr>
+          <w:rFonts w:ascii="Helvetica" w:eastAsia="宋体" w:hAnsi="Helvetica" w:cs="Helvetica"/>
+          <w:color w:val="000000" w:themeColor="text1"/>
+          <w:kern w:val="0"/>
+          <w:szCs w:val="18"/>
+        </w:rPr>
+        <w:t>You can see one possible implementation of the 0-1 knapsack B&amp;B in Listing 11-2. To keep things simple, the code only calculates the value of the optimum solution. If you want the actual solution structure (which items are included), you’ll need to add some additional bookkeeping. As you can see, instead of explicitly managing two sets for each node (included and excluded items), only the weight and value sums of items included so far are used, with a counter (m) indicating which items have been considered (in order). Each node is a generator, which will (when prompted) generate any promising children.</w:t>
+      </w:r>
+    </w:p>
+    <w:p>
+      <w:pPr>
+        <w:pStyle w:val="a8"/>
+        <w:rPr>
+          <w:rFonts w:ascii="Helvetica" w:eastAsia="宋体" w:hAnsi="Helvetica" w:cs="Helvetica"/>
+          <w:color w:val="000000" w:themeColor="text1"/>
+          <w:kern w:val="0"/>
+          <w:szCs w:val="18"/>
+        </w:rPr>
+      </w:pPr>
+    </w:p>
+    <w:p>
+      <w:pPr>
+        <w:pStyle w:val="a8"/>
+        <w:rPr>
+          <w:rFonts w:ascii="Helvetica" w:eastAsia="宋体" w:hAnsi="Helvetica" w:cs="Helvetica"/>
+          <w:color w:val="000000" w:themeColor="text1"/>
+          <w:kern w:val="0"/>
+          <w:szCs w:val="18"/>
+        </w:rPr>
+      </w:pPr>
+      <w:r>
+        <w:rPr>
+          <w:rFonts w:ascii="Helvetica" w:eastAsia="宋体" w:hAnsi="Helvetica" w:cs="Helvetica" w:hint="eastAsia"/>
+          <w:color w:val="000000" w:themeColor="text1"/>
+          <w:kern w:val="0"/>
+          <w:szCs w:val="18"/>
+        </w:rPr>
+        <w:t>在列表</w:t>
+      </w:r>
+      <w:r>
+        <w:rPr>
+          <w:rFonts w:ascii="Helvetica" w:eastAsia="宋体" w:hAnsi="Helvetica" w:cs="Helvetica"/>
+          <w:color w:val="000000" w:themeColor="text1"/>
+          <w:kern w:val="0"/>
+          <w:szCs w:val="18"/>
+        </w:rPr>
+        <w:t>11-2</w:t>
+      </w:r>
+      <w:r>
+        <w:rPr>
+          <w:rFonts w:ascii="Helvetica" w:eastAsia="宋体" w:hAnsi="Helvetica" w:cs="Helvetica" w:hint="eastAsia"/>
+          <w:color w:val="000000" w:themeColor="text1"/>
+          <w:kern w:val="0"/>
+          <w:szCs w:val="18"/>
+        </w:rPr>
+        <w:t>中，你可以看到一个使用</w:t>
+      </w:r>
+      <w:r>
+        <w:rPr>
+          <w:rFonts w:ascii="Helvetica" w:eastAsia="宋体" w:hAnsi="Helvetica" w:cs="Helvetica"/>
+          <w:color w:val="000000" w:themeColor="text1"/>
+          <w:kern w:val="0"/>
+          <w:szCs w:val="18"/>
+        </w:rPr>
+        <w:t>B&amp;B</w:t>
+      </w:r>
+      <w:r>
+        <w:rPr>
+          <w:rFonts w:ascii="Helvetica" w:eastAsia="宋体" w:hAnsi="Helvetica" w:cs="Helvetica" w:hint="eastAsia"/>
+          <w:color w:val="000000" w:themeColor="text1"/>
+          <w:kern w:val="0"/>
+          <w:szCs w:val="18"/>
+        </w:rPr>
+        <w:t>来解决</w:t>
       </w:r>
       <w:r>
         <w:rPr>
@@ -17772,975 +17136,6 @@
           <w:kern w:val="0"/>
           <w:szCs w:val="18"/>
         </w:rPr>
-        <w:t>背包问题。在</w:t>
-      </w:r>
-      <w:r>
-        <w:rPr>
-          <w:rFonts w:ascii="Helvetica" w:eastAsia="宋体" w:hAnsi="Helvetica" w:cs="Helvetica"/>
-          <w:color w:val="000000" w:themeColor="text1"/>
-          <w:kern w:val="0"/>
-          <w:szCs w:val="18"/>
-        </w:rPr>
-        <w:t>1967</w:t>
-      </w:r>
-      <w:r>
-        <w:rPr>
-          <w:rFonts w:ascii="Helvetica" w:eastAsia="宋体" w:hAnsi="Helvetica" w:cs="Helvetica" w:hint="eastAsia"/>
-          <w:color w:val="000000" w:themeColor="text1"/>
-          <w:kern w:val="0"/>
-          <w:szCs w:val="18"/>
-        </w:rPr>
-        <w:t>年，</w:t>
-      </w:r>
-      <w:r>
-        <w:rPr>
-          <w:rFonts w:ascii="Helvetica" w:eastAsia="宋体" w:hAnsi="Helvetica" w:cs="Helvetica"/>
-          <w:color w:val="000000" w:themeColor="text1"/>
-          <w:kern w:val="0"/>
-          <w:szCs w:val="18"/>
-        </w:rPr>
-        <w:t xml:space="preserve">Peter J. </w:t>
-      </w:r>
-      <w:proofErr w:type="spellStart"/>
-      <w:r>
-        <w:rPr>
-          <w:rFonts w:ascii="Helvetica" w:eastAsia="宋体" w:hAnsi="Helvetica" w:cs="Helvetica"/>
-          <w:color w:val="000000" w:themeColor="text1"/>
-          <w:kern w:val="0"/>
-          <w:szCs w:val="18"/>
-        </w:rPr>
-        <w:t>Kolesar</w:t>
-      </w:r>
-      <w:proofErr w:type="spellEnd"/>
-      <w:r>
-        <w:rPr>
-          <w:rFonts w:ascii="Helvetica" w:eastAsia="宋体" w:hAnsi="Helvetica" w:cs="Helvetica" w:hint="eastAsia"/>
-          <w:color w:val="000000" w:themeColor="text1"/>
-          <w:kern w:val="0"/>
-          <w:szCs w:val="18"/>
-        </w:rPr>
-        <w:t>发票了一篇论文《背包问题的分支限界算法》。在其中它写道，</w:t>
-      </w:r>
-      <w:r>
-        <w:rPr>
-          <w:rFonts w:ascii="Helvetica" w:eastAsia="宋体" w:hAnsi="Helvetica" w:cs="Helvetica"/>
-          <w:color w:val="000000" w:themeColor="text1"/>
-          <w:kern w:val="0"/>
-          <w:szCs w:val="18"/>
-        </w:rPr>
-        <w:t>“</w:t>
-      </w:r>
-      <w:r>
-        <w:rPr>
-          <w:rFonts w:ascii="Helvetica" w:eastAsia="宋体" w:hAnsi="Helvetica" w:cs="Helvetica" w:hint="eastAsia"/>
-          <w:color w:val="000000" w:themeColor="text1"/>
-          <w:kern w:val="0"/>
-          <w:szCs w:val="18"/>
-        </w:rPr>
-        <w:t>分支限界算法不断的将各种可行的解决方案逐一分解为小块，最终在其中获得最好的解</w:t>
-      </w:r>
-      <w:r>
-        <w:rPr>
-          <w:rFonts w:ascii="Helvetica" w:eastAsia="宋体" w:hAnsi="Helvetica" w:cs="Helvetica"/>
-          <w:color w:val="000000" w:themeColor="text1"/>
-          <w:kern w:val="0"/>
-          <w:szCs w:val="18"/>
-        </w:rPr>
-        <w:t>”</w:t>
-      </w:r>
-      <w:r>
-        <w:rPr>
-          <w:rFonts w:ascii="Helvetica" w:eastAsia="宋体" w:hAnsi="Helvetica" w:cs="Helvetica" w:hint="eastAsia"/>
-          <w:color w:val="000000" w:themeColor="text1"/>
-          <w:kern w:val="0"/>
-          <w:szCs w:val="18"/>
-        </w:rPr>
-        <w:t>，这恰如其分地给出了它的定义。这里的</w:t>
-      </w:r>
-      <w:r>
-        <w:rPr>
-          <w:rFonts w:ascii="Helvetica" w:eastAsia="宋体" w:hAnsi="Helvetica" w:cs="Helvetica"/>
-          <w:color w:val="000000" w:themeColor="text1"/>
-          <w:kern w:val="0"/>
-          <w:szCs w:val="18"/>
-        </w:rPr>
-        <w:t>“</w:t>
-      </w:r>
-      <w:r>
-        <w:rPr>
-          <w:rFonts w:ascii="Helvetica" w:eastAsia="宋体" w:hAnsi="Helvetica" w:cs="Helvetica" w:hint="eastAsia"/>
-          <w:color w:val="000000" w:themeColor="text1"/>
-          <w:kern w:val="0"/>
-          <w:szCs w:val="18"/>
-        </w:rPr>
-        <w:t>块</w:t>
-      </w:r>
-      <w:r>
-        <w:rPr>
-          <w:rFonts w:ascii="Helvetica" w:eastAsia="宋体" w:hAnsi="Helvetica" w:cs="Helvetica"/>
-          <w:color w:val="000000" w:themeColor="text1"/>
-          <w:kern w:val="0"/>
-          <w:szCs w:val="18"/>
-        </w:rPr>
-        <w:t>”</w:t>
-      </w:r>
-      <w:r>
-        <w:rPr>
-          <w:rFonts w:ascii="Helvetica" w:eastAsia="宋体" w:hAnsi="Helvetica" w:cs="Helvetica" w:hint="eastAsia"/>
-          <w:color w:val="000000" w:themeColor="text1"/>
-          <w:kern w:val="0"/>
-          <w:szCs w:val="18"/>
-        </w:rPr>
-        <w:t>就是我们得到的解决方案的一部分。</w:t>
-      </w:r>
-    </w:p>
-    <w:p>
-      <w:pPr>
-        <w:pStyle w:val="a8"/>
-        <w:rPr>
-          <w:rFonts w:ascii="Helvetica" w:eastAsia="宋体" w:hAnsi="Helvetica" w:cs="Helvetica"/>
-          <w:color w:val="000000" w:themeColor="text1"/>
-          <w:kern w:val="0"/>
-          <w:szCs w:val="18"/>
-        </w:rPr>
-      </w:pPr>
-    </w:p>
-    <w:p>
-      <w:pPr>
-        <w:pStyle w:val="a8"/>
-        <w:rPr>
-          <w:rFonts w:ascii="Helvetica" w:eastAsia="宋体" w:hAnsi="Helvetica" w:cs="Helvetica"/>
-          <w:color w:val="000000" w:themeColor="text1"/>
-          <w:kern w:val="0"/>
-          <w:szCs w:val="18"/>
-        </w:rPr>
-      </w:pPr>
-      <w:r>
-        <w:rPr>
-          <w:rFonts w:ascii="Helvetica" w:eastAsia="宋体" w:hAnsi="Helvetica" w:cs="Helvetica"/>
-          <w:color w:val="000000" w:themeColor="text1"/>
-          <w:kern w:val="0"/>
-          <w:szCs w:val="18"/>
-        </w:rPr>
-        <w:t>For example, if we decide to include item x in our knapsack, we have implicitly constructed the class of all solutions including x. There is, of course, also the complement of this class, all solutions that do not include x. We will need to examine both of these classes, unless we can somehow reach the conclusion that one of them cannot contain the optimum. You can picture this as a tree-shaped state space, a concept mentioned in Chapter 5. Each node is defined by two sets: the items that are included in the knapsack, and the items that are excluded from it. Any remaining items are as yet undetermined.</w:t>
-      </w:r>
-    </w:p>
-    <w:p>
-      <w:pPr>
-        <w:pStyle w:val="a8"/>
-        <w:rPr>
-          <w:rFonts w:ascii="Helvetica" w:eastAsia="宋体" w:hAnsi="Helvetica" w:cs="Helvetica"/>
-          <w:color w:val="000000" w:themeColor="text1"/>
-          <w:kern w:val="0"/>
-          <w:szCs w:val="18"/>
-        </w:rPr>
-      </w:pPr>
-    </w:p>
-    <w:p>
-      <w:pPr>
-        <w:pStyle w:val="a8"/>
-        <w:rPr>
-          <w:rFonts w:ascii="Helvetica" w:eastAsia="宋体" w:hAnsi="Helvetica" w:cs="Helvetica"/>
-          <w:color w:val="000000" w:themeColor="text1"/>
-          <w:kern w:val="0"/>
-          <w:szCs w:val="18"/>
-        </w:rPr>
-      </w:pPr>
-      <w:r>
-        <w:rPr>
-          <w:rFonts w:ascii="Helvetica" w:eastAsia="宋体" w:hAnsi="Helvetica" w:cs="Helvetica" w:hint="eastAsia"/>
-          <w:color w:val="000000" w:themeColor="text1"/>
-          <w:kern w:val="0"/>
-          <w:szCs w:val="18"/>
-        </w:rPr>
-        <w:t>例如，如果我们决定在背包中放入物品</w:t>
-      </w:r>
-      <w:r>
-        <w:rPr>
-          <w:rFonts w:ascii="Helvetica" w:eastAsia="宋体" w:hAnsi="Helvetica" w:cs="Helvetica"/>
-          <w:color w:val="000000" w:themeColor="text1"/>
-          <w:kern w:val="0"/>
-          <w:szCs w:val="18"/>
-        </w:rPr>
-        <w:t>x</w:t>
-      </w:r>
-      <w:r>
-        <w:rPr>
-          <w:rFonts w:ascii="Helvetica" w:eastAsia="宋体" w:hAnsi="Helvetica" w:cs="Helvetica" w:hint="eastAsia"/>
-          <w:color w:val="000000" w:themeColor="text1"/>
-          <w:kern w:val="0"/>
-          <w:szCs w:val="18"/>
-        </w:rPr>
-        <w:t>，我们隐含地建立了一个集合，这个集合中包含了所有</w:t>
-      </w:r>
-      <w:r>
-        <w:rPr>
-          <w:rFonts w:ascii="Helvetica" w:eastAsia="宋体" w:hAnsi="Helvetica" w:cs="Helvetica"/>
-          <w:color w:val="000000" w:themeColor="text1"/>
-          <w:kern w:val="0"/>
-          <w:szCs w:val="18"/>
-        </w:rPr>
-        <w:t>x</w:t>
-      </w:r>
-      <w:r>
-        <w:rPr>
-          <w:rFonts w:ascii="Helvetica" w:eastAsia="宋体" w:hAnsi="Helvetica" w:cs="Helvetica" w:hint="eastAsia"/>
-          <w:color w:val="000000" w:themeColor="text1"/>
-          <w:kern w:val="0"/>
-          <w:szCs w:val="18"/>
-        </w:rPr>
-        <w:t>被放入背包的情况。当然，相对的，也就有了另一个集合，在这个集合中</w:t>
-      </w:r>
-      <w:r>
-        <w:rPr>
-          <w:rFonts w:ascii="Helvetica" w:eastAsia="宋体" w:hAnsi="Helvetica" w:cs="Helvetica"/>
-          <w:color w:val="000000" w:themeColor="text1"/>
-          <w:kern w:val="0"/>
-          <w:szCs w:val="18"/>
-        </w:rPr>
-        <w:t>x</w:t>
-      </w:r>
-      <w:r>
-        <w:rPr>
-          <w:rFonts w:ascii="Helvetica" w:eastAsia="宋体" w:hAnsi="Helvetica" w:cs="Helvetica" w:hint="eastAsia"/>
-          <w:color w:val="000000" w:themeColor="text1"/>
-          <w:kern w:val="0"/>
-          <w:szCs w:val="18"/>
-        </w:rPr>
-        <w:t>都不被包含于其中。然后我们需要开始检查这两个集合，知道我们可以得出最优解不在其中一个集合中的结论。如同第五章所阐述的那样，你可以把这个过程想想成一个树形的状态图，每个节点都被两个集合定义：在一个集合中，背包不包含这个节点；在另一个集合中，背包包含这个节点。剩下的节点都没有被决定。</w:t>
-      </w:r>
-    </w:p>
-    <w:p>
-      <w:pPr>
-        <w:pStyle w:val="a8"/>
-        <w:rPr>
-          <w:rFonts w:ascii="Helvetica" w:eastAsia="宋体" w:hAnsi="Helvetica" w:cs="Helvetica"/>
-          <w:color w:val="000000" w:themeColor="text1"/>
-          <w:kern w:val="0"/>
-          <w:szCs w:val="18"/>
-        </w:rPr>
-      </w:pPr>
-    </w:p>
-    <w:p>
-      <w:pPr>
-        <w:pStyle w:val="a8"/>
-        <w:rPr>
-          <w:rFonts w:ascii="Helvetica" w:eastAsia="宋体" w:hAnsi="Helvetica" w:cs="Helvetica"/>
-          <w:color w:val="000000" w:themeColor="text1"/>
-          <w:kern w:val="0"/>
-          <w:szCs w:val="18"/>
-        </w:rPr>
-      </w:pPr>
-      <w:r>
-        <w:rPr>
-          <w:rFonts w:ascii="Helvetica" w:eastAsia="宋体" w:hAnsi="Helvetica" w:cs="Helvetica"/>
-          <w:color w:val="000000" w:themeColor="text1"/>
-          <w:kern w:val="0"/>
-          <w:szCs w:val="18"/>
-        </w:rPr>
-        <w:t>In the root of this (abstract, implicit) tree structure, no objects are included or excluded, so all are undetermined. To expand a node into two child nodes (the branching part), we decide on one of the undecided objects and include it to get one child, and exclude it to get the other. If a node has no undecided items, it’s a leaf, and we can get no further.</w:t>
-      </w:r>
-    </w:p>
-    <w:p>
-      <w:pPr>
-        <w:pStyle w:val="a8"/>
-        <w:rPr>
-          <w:rFonts w:ascii="Helvetica" w:eastAsia="宋体" w:hAnsi="Helvetica" w:cs="Helvetica"/>
-          <w:color w:val="000000" w:themeColor="text1"/>
-          <w:kern w:val="0"/>
-          <w:szCs w:val="18"/>
-        </w:rPr>
-      </w:pPr>
-    </w:p>
-    <w:p>
-      <w:pPr>
-        <w:pStyle w:val="a8"/>
-        <w:rPr>
-          <w:rFonts w:ascii="Helvetica" w:eastAsia="宋体" w:hAnsi="Helvetica" w:cs="Helvetica"/>
-          <w:color w:val="000000" w:themeColor="text1"/>
-          <w:kern w:val="0"/>
-          <w:szCs w:val="18"/>
-        </w:rPr>
-      </w:pPr>
-      <w:r>
-        <w:rPr>
-          <w:rFonts w:ascii="Helvetica" w:eastAsia="宋体" w:hAnsi="Helvetica" w:cs="Helvetica" w:hint="eastAsia"/>
-          <w:color w:val="000000" w:themeColor="text1"/>
-          <w:kern w:val="0"/>
-          <w:szCs w:val="18"/>
-        </w:rPr>
-        <w:t>在这个（抽象的，暗含的）树结构的节点上，没有物品处于</w:t>
-      </w:r>
-      <w:r>
-        <w:rPr>
-          <w:rFonts w:ascii="Helvetica" w:eastAsia="宋体" w:hAnsi="Helvetica" w:cs="Helvetica"/>
-          <w:color w:val="000000" w:themeColor="text1"/>
-          <w:kern w:val="0"/>
-          <w:szCs w:val="18"/>
-        </w:rPr>
-        <w:t>“</w:t>
-      </w:r>
-      <w:r>
-        <w:rPr>
-          <w:rFonts w:ascii="Helvetica" w:eastAsia="宋体" w:hAnsi="Helvetica" w:cs="Helvetica" w:hint="eastAsia"/>
-          <w:color w:val="000000" w:themeColor="text1"/>
-          <w:kern w:val="0"/>
-          <w:szCs w:val="18"/>
-        </w:rPr>
-        <w:t>在</w:t>
-      </w:r>
-      <w:r>
-        <w:rPr>
-          <w:rFonts w:ascii="Helvetica" w:eastAsia="宋体" w:hAnsi="Helvetica" w:cs="Helvetica"/>
-          <w:color w:val="000000" w:themeColor="text1"/>
-          <w:kern w:val="0"/>
-          <w:szCs w:val="18"/>
-        </w:rPr>
-        <w:t>”</w:t>
-      </w:r>
-      <w:r>
-        <w:rPr>
-          <w:rFonts w:ascii="Helvetica" w:eastAsia="宋体" w:hAnsi="Helvetica" w:cs="Helvetica" w:hint="eastAsia"/>
-          <w:color w:val="000000" w:themeColor="text1"/>
-          <w:kern w:val="0"/>
-          <w:szCs w:val="18"/>
-        </w:rPr>
-        <w:t>或者</w:t>
-      </w:r>
-      <w:r>
-        <w:rPr>
-          <w:rFonts w:ascii="Helvetica" w:eastAsia="宋体" w:hAnsi="Helvetica" w:cs="Helvetica"/>
-          <w:color w:val="000000" w:themeColor="text1"/>
-          <w:kern w:val="0"/>
-          <w:szCs w:val="18"/>
-        </w:rPr>
-        <w:t>“</w:t>
-      </w:r>
-      <w:r>
-        <w:rPr>
-          <w:rFonts w:ascii="Helvetica" w:eastAsia="宋体" w:hAnsi="Helvetica" w:cs="Helvetica" w:hint="eastAsia"/>
-          <w:color w:val="000000" w:themeColor="text1"/>
-          <w:kern w:val="0"/>
-          <w:szCs w:val="18"/>
-        </w:rPr>
-        <w:t>不在</w:t>
-      </w:r>
-      <w:r>
-        <w:rPr>
-          <w:rFonts w:ascii="Helvetica" w:eastAsia="宋体" w:hAnsi="Helvetica" w:cs="Helvetica"/>
-          <w:color w:val="000000" w:themeColor="text1"/>
-          <w:kern w:val="0"/>
-          <w:szCs w:val="18"/>
-        </w:rPr>
-        <w:t>”</w:t>
-      </w:r>
-      <w:r>
-        <w:rPr>
-          <w:rFonts w:ascii="Helvetica" w:eastAsia="宋体" w:hAnsi="Helvetica" w:cs="Helvetica" w:hint="eastAsia"/>
-          <w:color w:val="000000" w:themeColor="text1"/>
-          <w:kern w:val="0"/>
-          <w:szCs w:val="18"/>
-        </w:rPr>
-        <w:t>背包的状态下，所以所有的物品的状态都是不确定的。每</w:t>
-      </w:r>
-      <w:proofErr w:type="gramStart"/>
-      <w:r>
-        <w:rPr>
-          <w:rFonts w:ascii="Helvetica" w:eastAsia="宋体" w:hAnsi="Helvetica" w:cs="Helvetica" w:hint="eastAsia"/>
-          <w:color w:val="000000" w:themeColor="text1"/>
-          <w:kern w:val="0"/>
-          <w:szCs w:val="18"/>
-        </w:rPr>
-        <w:t>作出</w:t>
-      </w:r>
-      <w:proofErr w:type="gramEnd"/>
-      <w:r>
-        <w:rPr>
-          <w:rFonts w:ascii="Helvetica" w:eastAsia="宋体" w:hAnsi="Helvetica" w:cs="Helvetica" w:hint="eastAsia"/>
-          <w:color w:val="000000" w:themeColor="text1"/>
-          <w:kern w:val="0"/>
-          <w:szCs w:val="18"/>
-        </w:rPr>
-        <w:t>一个物品在或者不再背包中的状态，我们实际上都将一个节点分裂成了两个节点（也就是两个分支），然后做出选择，抛弃其中的一个节点以其所属的分子。如果一个节点再没有状态不定的物品，它就是一个叶子节点，在那里算法结束。</w:t>
-      </w:r>
-    </w:p>
-    <w:p>
-      <w:pPr>
-        <w:pStyle w:val="a8"/>
-        <w:rPr>
-          <w:rFonts w:ascii="Helvetica" w:eastAsia="宋体" w:hAnsi="Helvetica" w:cs="Helvetica"/>
-          <w:color w:val="000000" w:themeColor="text1"/>
-          <w:kern w:val="0"/>
-          <w:szCs w:val="18"/>
-        </w:rPr>
-      </w:pPr>
-    </w:p>
-    <w:p>
-      <w:pPr>
-        <w:pStyle w:val="a8"/>
-        <w:rPr>
-          <w:rFonts w:ascii="Helvetica" w:eastAsia="宋体" w:hAnsi="Helvetica" w:cs="Helvetica"/>
-          <w:color w:val="000000" w:themeColor="text1"/>
-          <w:kern w:val="0"/>
-          <w:szCs w:val="18"/>
-        </w:rPr>
-      </w:pPr>
-      <w:r>
-        <w:rPr>
-          <w:rFonts w:ascii="Helvetica" w:eastAsia="宋体" w:hAnsi="Helvetica" w:cs="Helvetica"/>
-          <w:color w:val="000000" w:themeColor="text1"/>
-          <w:kern w:val="0"/>
-          <w:szCs w:val="18"/>
-        </w:rPr>
-        <w:t>It should be clear that if we explore this tree fully, we will examine every possible combination of included and excluded objects (a brute force solution). The whole idea of branch and bound algorithms is to add pruning to our traversal (just like in bisection and search trees), so we visit as little as possible of the search space. As for approximation algorithms, we introduce upper and lower bounds. For a maximization problem, we use a lower bound on the optimum (based on what we’ve found so far), and an upper bound on the solutions in any given subtree (based on some heuristic).19 In other words, we’re comparing a conservative estimate of the optimum with an optimistic estimate of what we can find in a given subtree. If the conservative bound is better than the optimistic bound on what a subtree contains, that subtree cannot hold the optimum, and so it is pruned (the bounding part).</w:t>
-      </w:r>
-    </w:p>
-    <w:p>
-      <w:pPr>
-        <w:pStyle w:val="a8"/>
-        <w:rPr>
-          <w:rFonts w:ascii="Helvetica" w:eastAsia="宋体" w:hAnsi="Helvetica" w:cs="Helvetica"/>
-          <w:color w:val="000000" w:themeColor="text1"/>
-          <w:kern w:val="0"/>
-          <w:szCs w:val="18"/>
-        </w:rPr>
-      </w:pPr>
-    </w:p>
-    <w:p>
-      <w:pPr>
-        <w:pStyle w:val="a8"/>
-        <w:rPr>
-          <w:rFonts w:ascii="Helvetica" w:eastAsia="宋体" w:hAnsi="Helvetica" w:cs="Helvetica"/>
-          <w:color w:val="000000" w:themeColor="text1"/>
-          <w:kern w:val="0"/>
-          <w:szCs w:val="18"/>
-        </w:rPr>
-      </w:pPr>
-      <w:r>
-        <w:rPr>
-          <w:rFonts w:ascii="Helvetica" w:eastAsia="宋体" w:hAnsi="Helvetica" w:cs="Helvetica" w:hint="eastAsia"/>
-          <w:color w:val="000000" w:themeColor="text1"/>
-          <w:kern w:val="0"/>
-          <w:szCs w:val="18"/>
-        </w:rPr>
-        <w:t>很清楚，如果我们</w:t>
-      </w:r>
-      <w:proofErr w:type="gramStart"/>
-      <w:r>
-        <w:rPr>
-          <w:rFonts w:ascii="Helvetica" w:eastAsia="宋体" w:hAnsi="Helvetica" w:cs="Helvetica" w:hint="eastAsia"/>
-          <w:color w:val="000000" w:themeColor="text1"/>
-          <w:kern w:val="0"/>
-          <w:szCs w:val="18"/>
-        </w:rPr>
-        <w:t>完全探索</w:t>
-      </w:r>
-      <w:proofErr w:type="gramEnd"/>
-      <w:r>
-        <w:rPr>
-          <w:rFonts w:ascii="Helvetica" w:eastAsia="宋体" w:hAnsi="Helvetica" w:cs="Helvetica" w:hint="eastAsia"/>
-          <w:color w:val="000000" w:themeColor="text1"/>
-          <w:kern w:val="0"/>
-          <w:szCs w:val="18"/>
-        </w:rPr>
-        <w:t>这棵树，我们就会检查所有物品被包含或者不被包含的解（也就是暴力寻解）。而分支限界法的核心思想，就是在每做出一个选择后剪除另一个选择下的所有剩余情况（就像二分选择和查找树做的那样），所以我们做出了最少的选择决定。对于近似算法，我们引入了上界与下解，对于最大值问题，我们为最优解设置了一个下届（基于我们目前找到什么），而对于任何给定的字数，我们则设置了一个上界（基于某种启发法）。换句话说，我们首先对于子树的含有最优解的情况做了保守的估计，再根据这种估计</w:t>
-      </w:r>
-      <w:proofErr w:type="gramStart"/>
-      <w:r>
-        <w:rPr>
-          <w:rFonts w:ascii="Helvetica" w:eastAsia="宋体" w:hAnsi="Helvetica" w:cs="Helvetica" w:hint="eastAsia"/>
-          <w:color w:val="000000" w:themeColor="text1"/>
-          <w:kern w:val="0"/>
-          <w:szCs w:val="18"/>
-        </w:rPr>
-        <w:t>作出</w:t>
-      </w:r>
-      <w:proofErr w:type="gramEnd"/>
-      <w:r>
-        <w:rPr>
-          <w:rFonts w:ascii="Helvetica" w:eastAsia="宋体" w:hAnsi="Helvetica" w:cs="Helvetica" w:hint="eastAsia"/>
-          <w:color w:val="000000" w:themeColor="text1"/>
-          <w:kern w:val="0"/>
-          <w:szCs w:val="18"/>
-        </w:rPr>
-        <w:t>选择。如果保守范围比最优范围大，那么子树就不可能含有最优解，所以它被剪除了。</w:t>
-      </w:r>
-    </w:p>
-    <w:p>
-      <w:pPr>
-        <w:pStyle w:val="a8"/>
-        <w:rPr>
-          <w:rFonts w:ascii="Helvetica" w:eastAsia="宋体" w:hAnsi="Helvetica" w:cs="Helvetica"/>
-          <w:color w:val="000000" w:themeColor="text1"/>
-          <w:kern w:val="0"/>
-          <w:szCs w:val="18"/>
-        </w:rPr>
-      </w:pPr>
-    </w:p>
-    <w:p>
-      <w:pPr>
-        <w:pStyle w:val="a8"/>
-        <w:rPr>
-          <w:rFonts w:ascii="Helvetica" w:eastAsia="宋体" w:hAnsi="Helvetica" w:cs="Helvetica"/>
-          <w:color w:val="000000" w:themeColor="text1"/>
-          <w:kern w:val="0"/>
-          <w:szCs w:val="18"/>
-        </w:rPr>
-      </w:pPr>
-      <w:r>
-        <w:rPr>
-          <w:rFonts w:ascii="Helvetica" w:eastAsia="宋体" w:hAnsi="Helvetica" w:cs="Helvetica"/>
-          <w:color w:val="000000" w:themeColor="text1"/>
-          <w:kern w:val="0"/>
-          <w:szCs w:val="18"/>
-        </w:rPr>
-        <w:t xml:space="preserve">In the basic case, the conservative bound for the optimum is simply the best value we’ve found so far. It can be extremely beneficial to have this bound be as high as possible when the B&amp;B starts running, so </w:t>
-      </w:r>
-      <w:r>
-        <w:rPr>
-          <w:rFonts w:ascii="Helvetica" w:eastAsia="宋体" w:hAnsi="Helvetica" w:cs="Helvetica"/>
-          <w:color w:val="000000" w:themeColor="text1"/>
-          <w:kern w:val="0"/>
-          <w:szCs w:val="18"/>
-        </w:rPr>
-        <w:lastRenderedPageBreak/>
-        <w:t xml:space="preserve">we might want to spend some time on that first. (For example, if we were looking for a metric TSP tour, which is a minimization problem, we could set the initial upper bound to the </w:t>
-      </w:r>
-      <w:proofErr w:type="spellStart"/>
-      <w:r>
-        <w:rPr>
-          <w:rFonts w:ascii="Helvetica" w:eastAsia="宋体" w:hAnsi="Helvetica" w:cs="Helvetica"/>
-          <w:color w:val="000000" w:themeColor="text1"/>
-          <w:kern w:val="0"/>
-          <w:szCs w:val="18"/>
-        </w:rPr>
-        <w:t>resulf</w:t>
-      </w:r>
-      <w:proofErr w:type="spellEnd"/>
-      <w:r>
-        <w:rPr>
-          <w:rFonts w:ascii="Helvetica" w:eastAsia="宋体" w:hAnsi="Helvetica" w:cs="Helvetica"/>
-          <w:color w:val="000000" w:themeColor="text1"/>
-          <w:kern w:val="0"/>
-          <w:szCs w:val="18"/>
-        </w:rPr>
-        <w:t xml:space="preserve"> of our approximation algorithm.) To keep things simple for our knapsack example, though, let’s just keep track of the best solution, starting out with a value of zero. (Exercise 11-16 asks you to improve on this.)</w:t>
-      </w:r>
-    </w:p>
-    <w:p>
-      <w:pPr>
-        <w:pStyle w:val="a8"/>
-        <w:rPr>
-          <w:rFonts w:ascii="Helvetica" w:eastAsia="宋体" w:hAnsi="Helvetica" w:cs="Helvetica"/>
-          <w:color w:val="000000" w:themeColor="text1"/>
-          <w:kern w:val="0"/>
-          <w:szCs w:val="18"/>
-        </w:rPr>
-      </w:pPr>
-    </w:p>
-    <w:p>
-      <w:pPr>
-        <w:pStyle w:val="a8"/>
-        <w:rPr>
-          <w:rFonts w:ascii="Helvetica" w:eastAsia="宋体" w:hAnsi="Helvetica" w:cs="Helvetica"/>
-          <w:color w:val="000000" w:themeColor="text1"/>
-          <w:kern w:val="0"/>
-          <w:szCs w:val="18"/>
-        </w:rPr>
-      </w:pPr>
-      <w:r>
-        <w:rPr>
-          <w:rFonts w:ascii="Helvetica" w:eastAsia="宋体" w:hAnsi="Helvetica" w:cs="Helvetica" w:hint="eastAsia"/>
-          <w:color w:val="000000" w:themeColor="text1"/>
-          <w:kern w:val="0"/>
-          <w:szCs w:val="18"/>
-        </w:rPr>
-        <w:t>在基本的例子中，最优解的保守边界只是我们目前找到的最好的值。这个值在</w:t>
-      </w:r>
-      <w:r>
-        <w:rPr>
-          <w:rFonts w:ascii="Helvetica" w:eastAsia="宋体" w:hAnsi="Helvetica" w:cs="Helvetica"/>
-          <w:color w:val="000000" w:themeColor="text1"/>
-          <w:kern w:val="0"/>
-          <w:szCs w:val="18"/>
-        </w:rPr>
-        <w:t>B&amp;B</w:t>
-      </w:r>
-      <w:r>
-        <w:rPr>
-          <w:rFonts w:ascii="Helvetica" w:eastAsia="宋体" w:hAnsi="Helvetica" w:cs="Helvetica" w:hint="eastAsia"/>
-          <w:color w:val="000000" w:themeColor="text1"/>
-          <w:kern w:val="0"/>
-          <w:szCs w:val="18"/>
-        </w:rPr>
-        <w:t>算法开始之前越高越好，所以我们可能希望在</w:t>
-      </w:r>
-      <w:r>
-        <w:rPr>
-          <w:rFonts w:ascii="Helvetica" w:eastAsia="宋体" w:hAnsi="Helvetica" w:cs="Helvetica"/>
-          <w:color w:val="000000" w:themeColor="text1"/>
-          <w:kern w:val="0"/>
-          <w:szCs w:val="18"/>
-        </w:rPr>
-        <w:t>B&amp;B</w:t>
-      </w:r>
-      <w:r>
-        <w:rPr>
-          <w:rFonts w:ascii="Helvetica" w:eastAsia="宋体" w:hAnsi="Helvetica" w:cs="Helvetica" w:hint="eastAsia"/>
-          <w:color w:val="000000" w:themeColor="text1"/>
-          <w:kern w:val="0"/>
-          <w:szCs w:val="18"/>
-        </w:rPr>
-        <w:t>开始之前先优化这个值。（例如，如果我们正在寻找一个数值型</w:t>
-      </w:r>
-      <w:r>
-        <w:rPr>
-          <w:rFonts w:ascii="Helvetica" w:eastAsia="宋体" w:hAnsi="Helvetica" w:cs="Helvetica"/>
-          <w:color w:val="000000" w:themeColor="text1"/>
-          <w:kern w:val="0"/>
-          <w:szCs w:val="18"/>
-        </w:rPr>
-        <w:t>TSP</w:t>
-      </w:r>
-      <w:r>
-        <w:rPr>
-          <w:rFonts w:ascii="Helvetica" w:eastAsia="宋体" w:hAnsi="Helvetica" w:cs="Helvetica" w:hint="eastAsia"/>
-          <w:color w:val="000000" w:themeColor="text1"/>
-          <w:kern w:val="0"/>
-          <w:szCs w:val="18"/>
-        </w:rPr>
-        <w:t>问题的解，这是个最小值问题，那么我们可以首先将初始的商界设置为我们近似算法的解答。为了让背包问题的例子变得简单一些，我们只考虑最佳解决方案，从值为</w:t>
-      </w:r>
-      <w:r>
-        <w:rPr>
-          <w:rFonts w:ascii="Helvetica" w:eastAsia="宋体" w:hAnsi="Helvetica" w:cs="Helvetica"/>
-          <w:color w:val="000000" w:themeColor="text1"/>
-          <w:kern w:val="0"/>
-          <w:szCs w:val="18"/>
-        </w:rPr>
-        <w:t>0</w:t>
-      </w:r>
-      <w:r>
-        <w:rPr>
-          <w:rFonts w:ascii="Helvetica" w:eastAsia="宋体" w:hAnsi="Helvetica" w:cs="Helvetica" w:hint="eastAsia"/>
-          <w:color w:val="000000" w:themeColor="text1"/>
-          <w:kern w:val="0"/>
-          <w:szCs w:val="18"/>
-        </w:rPr>
-        <w:t>开始（练习</w:t>
-      </w:r>
-      <w:r>
-        <w:rPr>
-          <w:rFonts w:ascii="Helvetica" w:eastAsia="宋体" w:hAnsi="Helvetica" w:cs="Helvetica"/>
-          <w:color w:val="000000" w:themeColor="text1"/>
-          <w:kern w:val="0"/>
-          <w:szCs w:val="18"/>
-        </w:rPr>
-        <w:t>11-16</w:t>
-      </w:r>
-      <w:r>
-        <w:rPr>
-          <w:rFonts w:ascii="Helvetica" w:eastAsia="宋体" w:hAnsi="Helvetica" w:cs="Helvetica" w:hint="eastAsia"/>
-          <w:color w:val="000000" w:themeColor="text1"/>
-          <w:kern w:val="0"/>
-          <w:szCs w:val="18"/>
-        </w:rPr>
-        <w:t>要求你改进它）。</w:t>
-      </w:r>
-    </w:p>
-    <w:p>
-      <w:pPr>
-        <w:pStyle w:val="a8"/>
-        <w:rPr>
-          <w:rFonts w:ascii="Helvetica" w:eastAsia="宋体" w:hAnsi="Helvetica" w:cs="Helvetica"/>
-          <w:color w:val="000000" w:themeColor="text1"/>
-          <w:kern w:val="0"/>
-          <w:szCs w:val="18"/>
-        </w:rPr>
-      </w:pPr>
-    </w:p>
-    <w:p>
-      <w:pPr>
-        <w:pStyle w:val="a8"/>
-        <w:rPr>
-          <w:rFonts w:ascii="Helvetica" w:eastAsia="宋体" w:hAnsi="Helvetica" w:cs="Helvetica"/>
-          <w:color w:val="000000" w:themeColor="text1"/>
-          <w:kern w:val="0"/>
-          <w:szCs w:val="18"/>
-        </w:rPr>
-      </w:pPr>
-      <w:r>
-        <w:rPr>
-          <w:rFonts w:ascii="Helvetica" w:eastAsia="宋体" w:hAnsi="Helvetica" w:cs="Helvetica"/>
-          <w:color w:val="000000" w:themeColor="text1"/>
-          <w:kern w:val="0"/>
-          <w:szCs w:val="18"/>
-        </w:rPr>
-        <w:t xml:space="preserve">The only remaining conundrum is how to find an upper bound for a partial solution (representing a subtree of the search space). If we don’t want to lose the actual solution, this bound has to be a true upper bound; we don’t want to exclude a subtree based on overly gloomy predictions. Then again, we shouldn’t be too optimistic (“This might have infinite value! Yay!”) </w:t>
-      </w:r>
-      <w:proofErr w:type="gramStart"/>
-      <w:r>
-        <w:rPr>
-          <w:rFonts w:ascii="Helvetica" w:eastAsia="宋体" w:hAnsi="Helvetica" w:cs="Helvetica"/>
-          <w:color w:val="000000" w:themeColor="text1"/>
-          <w:kern w:val="0"/>
-          <w:szCs w:val="18"/>
-        </w:rPr>
-        <w:t>because</w:t>
-      </w:r>
-      <w:proofErr w:type="gramEnd"/>
-      <w:r>
-        <w:rPr>
-          <w:rFonts w:ascii="Helvetica" w:eastAsia="宋体" w:hAnsi="Helvetica" w:cs="Helvetica"/>
-          <w:color w:val="000000" w:themeColor="text1"/>
-          <w:kern w:val="0"/>
-          <w:szCs w:val="18"/>
-        </w:rPr>
-        <w:t xml:space="preserve"> then we’d never get to exclude anything. In other words, we need to find an upper bound that is as tight (low) as we can make it. One possibility (and the one used by </w:t>
-      </w:r>
-      <w:proofErr w:type="spellStart"/>
-      <w:r>
-        <w:rPr>
-          <w:rFonts w:ascii="Helvetica" w:eastAsia="宋体" w:hAnsi="Helvetica" w:cs="Helvetica"/>
-          <w:color w:val="000000" w:themeColor="text1"/>
-          <w:kern w:val="0"/>
-          <w:szCs w:val="18"/>
-        </w:rPr>
-        <w:t>Kolesar</w:t>
-      </w:r>
-      <w:proofErr w:type="spellEnd"/>
-      <w:r>
-        <w:rPr>
-          <w:rFonts w:ascii="Helvetica" w:eastAsia="宋体" w:hAnsi="Helvetica" w:cs="Helvetica"/>
-          <w:color w:val="000000" w:themeColor="text1"/>
-          <w:kern w:val="0"/>
-          <w:szCs w:val="18"/>
-        </w:rPr>
-        <w:t>) is to pretend we’re dealing with the fractional knapsack problem, and then use the greedy algorithm on that. This solution can never be worse than the actual optimum we’re looking for (Exercise 11-17), and it turns out it’s a pretty tight bound for practical purposes.</w:t>
-      </w:r>
-    </w:p>
-    <w:p>
-      <w:pPr>
-        <w:pStyle w:val="a8"/>
-        <w:rPr>
-          <w:rFonts w:ascii="Helvetica" w:eastAsia="宋体" w:hAnsi="Helvetica" w:cs="Helvetica"/>
-          <w:color w:val="000000" w:themeColor="text1"/>
-          <w:kern w:val="0"/>
-          <w:szCs w:val="18"/>
-        </w:rPr>
-      </w:pPr>
-    </w:p>
-    <w:p>
-      <w:pPr>
-        <w:pStyle w:val="a8"/>
-        <w:rPr>
-          <w:rFonts w:ascii="Helvetica" w:eastAsia="宋体" w:hAnsi="Helvetica" w:cs="Helvetica"/>
-          <w:color w:val="000000" w:themeColor="text1"/>
-          <w:kern w:val="0"/>
-          <w:szCs w:val="18"/>
-        </w:rPr>
-      </w:pPr>
-      <w:r>
-        <w:rPr>
-          <w:rFonts w:ascii="Helvetica" w:eastAsia="宋体" w:hAnsi="Helvetica" w:cs="Helvetica" w:hint="eastAsia"/>
-          <w:color w:val="000000" w:themeColor="text1"/>
-          <w:kern w:val="0"/>
-          <w:szCs w:val="18"/>
-        </w:rPr>
-        <w:t>那么唯一剩下的问题是如何找到一个原子问题（表示搜索范围的子树）的上界。如果我们不希望丢失一个解，这个上界必须是一个真实的上界；我们不希望根据一个过度负面的假设而剪除</w:t>
-      </w:r>
-      <w:proofErr w:type="gramStart"/>
-      <w:r>
-        <w:rPr>
-          <w:rFonts w:ascii="Helvetica" w:eastAsia="宋体" w:hAnsi="Helvetica" w:cs="Helvetica" w:hint="eastAsia"/>
-          <w:color w:val="000000" w:themeColor="text1"/>
-          <w:kern w:val="0"/>
-          <w:szCs w:val="18"/>
-        </w:rPr>
-        <w:t>一</w:t>
-      </w:r>
-      <w:proofErr w:type="gramEnd"/>
-      <w:r>
-        <w:rPr>
-          <w:rFonts w:ascii="Helvetica" w:eastAsia="宋体" w:hAnsi="Helvetica" w:cs="Helvetica" w:hint="eastAsia"/>
-          <w:color w:val="000000" w:themeColor="text1"/>
-          <w:kern w:val="0"/>
-          <w:szCs w:val="18"/>
-        </w:rPr>
-        <w:t>个子树。以及，再次地，我们不应该太乐观（这个分支可能含有无数的值！耶！），不然我们不能剪除任何字数。换句话说，我们需要找到一个我们可以做出的最严格的上界。一个可能性（同时也是</w:t>
-      </w:r>
-      <w:proofErr w:type="spellStart"/>
-      <w:r>
-        <w:rPr>
-          <w:rFonts w:ascii="Helvetica" w:eastAsia="宋体" w:hAnsi="Helvetica" w:cs="Helvetica"/>
-          <w:color w:val="000000" w:themeColor="text1"/>
-          <w:kern w:val="0"/>
-          <w:szCs w:val="18"/>
-        </w:rPr>
-        <w:t>Kolesar</w:t>
-      </w:r>
-      <w:proofErr w:type="spellEnd"/>
-      <w:r>
-        <w:rPr>
-          <w:rFonts w:ascii="Helvetica" w:eastAsia="宋体" w:hAnsi="Helvetica" w:cs="Helvetica" w:hint="eastAsia"/>
-          <w:color w:val="000000" w:themeColor="text1"/>
-          <w:kern w:val="0"/>
-          <w:szCs w:val="18"/>
-        </w:rPr>
-        <w:t>使用的可能性）是假装</w:t>
-      </w:r>
-      <w:proofErr w:type="gramStart"/>
-      <w:r>
-        <w:rPr>
-          <w:rFonts w:ascii="Helvetica" w:eastAsia="宋体" w:hAnsi="Helvetica" w:cs="Helvetica" w:hint="eastAsia"/>
-          <w:color w:val="000000" w:themeColor="text1"/>
-          <w:kern w:val="0"/>
-          <w:szCs w:val="18"/>
-        </w:rPr>
-        <w:t>我们我们</w:t>
-      </w:r>
-      <w:proofErr w:type="gramEnd"/>
-      <w:r>
-        <w:rPr>
-          <w:rFonts w:ascii="Helvetica" w:eastAsia="宋体" w:hAnsi="Helvetica" w:cs="Helvetica" w:hint="eastAsia"/>
-          <w:color w:val="000000" w:themeColor="text1"/>
-          <w:kern w:val="0"/>
-          <w:szCs w:val="18"/>
-        </w:rPr>
-        <w:t>在解决分数背包问题，然后使用贪心算法来解决它。解决方案可能总是不比实际我们在寻找的最优解差（联系</w:t>
-      </w:r>
-      <w:r>
-        <w:rPr>
-          <w:rFonts w:ascii="Helvetica" w:eastAsia="宋体" w:hAnsi="Helvetica" w:cs="Helvetica"/>
-          <w:color w:val="000000" w:themeColor="text1"/>
-          <w:kern w:val="0"/>
-          <w:szCs w:val="18"/>
-        </w:rPr>
-        <w:t>11-17</w:t>
-      </w:r>
-      <w:r>
-        <w:rPr>
-          <w:rFonts w:ascii="Helvetica" w:eastAsia="宋体" w:hAnsi="Helvetica" w:cs="Helvetica" w:hint="eastAsia"/>
-          <w:color w:val="000000" w:themeColor="text1"/>
-          <w:kern w:val="0"/>
-          <w:szCs w:val="18"/>
-        </w:rPr>
-        <w:t>），而最终这个上界在实践中也是一个非常严格的上界。</w:t>
-      </w:r>
-    </w:p>
-    <w:p>
-      <w:pPr>
-        <w:pStyle w:val="a8"/>
-        <w:rPr>
-          <w:rFonts w:ascii="Helvetica" w:eastAsia="宋体" w:hAnsi="Helvetica" w:cs="Helvetica"/>
-          <w:color w:val="000000" w:themeColor="text1"/>
-          <w:kern w:val="0"/>
-          <w:szCs w:val="18"/>
-        </w:rPr>
-      </w:pPr>
-    </w:p>
-    <w:p>
-      <w:pPr>
-        <w:pStyle w:val="a8"/>
-        <w:rPr>
-          <w:rFonts w:ascii="Helvetica" w:eastAsia="宋体" w:hAnsi="Helvetica" w:cs="Helvetica"/>
-          <w:color w:val="000000" w:themeColor="text1"/>
-          <w:kern w:val="0"/>
-          <w:szCs w:val="18"/>
-        </w:rPr>
-      </w:pPr>
-      <w:r>
-        <w:rPr>
-          <w:rFonts w:ascii="Helvetica" w:eastAsia="宋体" w:hAnsi="Helvetica" w:cs="Helvetica"/>
-          <w:color w:val="000000" w:themeColor="text1"/>
-          <w:kern w:val="0"/>
-          <w:szCs w:val="18"/>
-        </w:rPr>
-        <w:t>You can see one possible implementation of the 0-1 knapsack B&amp;B in Listing 11-2. To keep things simple, the code only calculates the value of the optimum solution. If you want the actual solution structure (which items are included), you’ll need to add some additional bookkeeping. As you can see, instead of explicitly managing two sets for each node (included and excluded items), only the weight and value sums of items included so far are used, with a counter (m) indicating which items have been considered (in order). Each node is a generator, which will (when prompted) generate any promising children.</w:t>
-      </w:r>
-    </w:p>
-    <w:p>
-      <w:pPr>
-        <w:pStyle w:val="a8"/>
-        <w:rPr>
-          <w:rFonts w:ascii="Helvetica" w:eastAsia="宋体" w:hAnsi="Helvetica" w:cs="Helvetica"/>
-          <w:color w:val="000000" w:themeColor="text1"/>
-          <w:kern w:val="0"/>
-          <w:szCs w:val="18"/>
-        </w:rPr>
-      </w:pPr>
-    </w:p>
-    <w:p>
-      <w:pPr>
-        <w:pStyle w:val="a8"/>
-        <w:rPr>
-          <w:rFonts w:ascii="Helvetica" w:eastAsia="宋体" w:hAnsi="Helvetica" w:cs="Helvetica"/>
-          <w:color w:val="000000" w:themeColor="text1"/>
-          <w:kern w:val="0"/>
-          <w:szCs w:val="18"/>
-        </w:rPr>
-      </w:pPr>
-      <w:r>
-        <w:rPr>
-          <w:rFonts w:ascii="Helvetica" w:eastAsia="宋体" w:hAnsi="Helvetica" w:cs="Helvetica" w:hint="eastAsia"/>
-          <w:color w:val="000000" w:themeColor="text1"/>
-          <w:kern w:val="0"/>
-          <w:szCs w:val="18"/>
-        </w:rPr>
-        <w:t>在列表</w:t>
-      </w:r>
-      <w:r>
-        <w:rPr>
-          <w:rFonts w:ascii="Helvetica" w:eastAsia="宋体" w:hAnsi="Helvetica" w:cs="Helvetica"/>
-          <w:color w:val="000000" w:themeColor="text1"/>
-          <w:kern w:val="0"/>
-          <w:szCs w:val="18"/>
-        </w:rPr>
-        <w:t>11-2</w:t>
-      </w:r>
-      <w:r>
-        <w:rPr>
-          <w:rFonts w:ascii="Helvetica" w:eastAsia="宋体" w:hAnsi="Helvetica" w:cs="Helvetica" w:hint="eastAsia"/>
-          <w:color w:val="000000" w:themeColor="text1"/>
-          <w:kern w:val="0"/>
-          <w:szCs w:val="18"/>
-        </w:rPr>
-        <w:t>中，你可以看到一个使用</w:t>
-      </w:r>
-      <w:r>
-        <w:rPr>
-          <w:rFonts w:ascii="Helvetica" w:eastAsia="宋体" w:hAnsi="Helvetica" w:cs="Helvetica"/>
-          <w:color w:val="000000" w:themeColor="text1"/>
-          <w:kern w:val="0"/>
-          <w:szCs w:val="18"/>
-        </w:rPr>
-        <w:t>B&amp;B</w:t>
-      </w:r>
-      <w:r>
-        <w:rPr>
-          <w:rFonts w:ascii="Helvetica" w:eastAsia="宋体" w:hAnsi="Helvetica" w:cs="Helvetica" w:hint="eastAsia"/>
-          <w:color w:val="000000" w:themeColor="text1"/>
-          <w:kern w:val="0"/>
-          <w:szCs w:val="18"/>
-        </w:rPr>
-        <w:t>来解决</w:t>
-      </w:r>
-      <w:r>
-        <w:rPr>
-          <w:rFonts w:ascii="Helvetica" w:eastAsia="宋体" w:hAnsi="Helvetica" w:cs="Helvetica"/>
-          <w:color w:val="000000" w:themeColor="text1"/>
-          <w:kern w:val="0"/>
-          <w:szCs w:val="18"/>
-        </w:rPr>
-        <w:t>0-1</w:t>
-      </w:r>
-      <w:r>
-        <w:rPr>
-          <w:rFonts w:ascii="Helvetica" w:eastAsia="宋体" w:hAnsi="Helvetica" w:cs="Helvetica" w:hint="eastAsia"/>
-          <w:color w:val="000000" w:themeColor="text1"/>
-          <w:kern w:val="0"/>
-          <w:szCs w:val="18"/>
-        </w:rPr>
         <w:t>背包问题的可能的实现。为了让事情变得简单，代码只计算了最优情况下的最终值。如果你希望看到实际的解决结构（哪些物品被包含了），你可能需要往里面加入额外的代码。如同你所看到的，与其为每个节点保留两个集合（该物品被包含或者不被包含于背包内），我们使用的只有物品的权重和值的和，然后使用了一个计数器</w:t>
       </w:r>
       <w:r>
@@ -18766,7 +17161,7 @@
       <w:pPr>
         <w:pStyle w:val="a8"/>
         <w:rPr>
-          <w:rFonts w:ascii="Helvetica" w:eastAsia="宋体" w:hAnsi="Helvetica" w:cs="Helvetica" w:hint="eastAsia"/>
+          <w:rFonts w:ascii="Helvetica" w:eastAsia="宋体" w:hAnsi="Helvetica" w:cs="Helvetica"/>
           <w:color w:val="000000" w:themeColor="text1"/>
           <w:kern w:val="0"/>
           <w:szCs w:val="18"/>
@@ -18951,27 +17346,7 @@
           <w:kern w:val="0"/>
           <w:szCs w:val="18"/>
         </w:rPr>
-        <w:t>首先，遵守第四章的前两个处理问题的建议。你真的明白问题的本质是什么吗？你已经将问题规约为</w:t>
-      </w:r>
-      <w:proofErr w:type="gramStart"/>
-      <w:r>
-        <w:rPr>
-          <w:rFonts w:ascii="Helvetica" w:eastAsia="宋体" w:hAnsi="Helvetica" w:cs="Helvetica" w:hint="eastAsia"/>
-          <w:color w:val="000000" w:themeColor="text1"/>
-          <w:kern w:val="0"/>
-          <w:szCs w:val="18"/>
-        </w:rPr>
-        <w:t>最</w:t>
-      </w:r>
-      <w:proofErr w:type="gramEnd"/>
-      <w:r>
-        <w:rPr>
-          <w:rFonts w:ascii="Helvetica" w:eastAsia="宋体" w:hAnsi="Helvetica" w:cs="Helvetica" w:hint="eastAsia"/>
-          <w:color w:val="000000" w:themeColor="text1"/>
-          <w:kern w:val="0"/>
-          <w:szCs w:val="18"/>
-        </w:rPr>
-        <w:t>本质的状态了吗（比如，你是否知道现有的任何一种哪怕跟这个问题只沾一点边的算法吗）？</w:t>
+        <w:t>首先，遵守第四章的前两个处理问题的建议。你真的明白问题的本质是什么吗？你已经将问题规约为最本质的状态了吗（比如，你是否知道现有的任何一种哪怕跟这个问题只沾一点边的算法吗）？</w:t>
       </w:r>
     </w:p>
     <w:p>
@@ -19011,47 +17386,7 @@
           <w:kern w:val="0"/>
           <w:szCs w:val="18"/>
         </w:rPr>
-        <w:t xml:space="preserve"> If you</w:t>
-      </w:r>
-      <w:proofErr w:type="gramStart"/>
-      <w:r>
-        <w:rPr>
-          <w:rFonts w:ascii="Helvetica" w:eastAsia="宋体" w:hAnsi="Helvetica" w:cs="Helvetica"/>
-          <w:color w:val="000000" w:themeColor="text1"/>
-          <w:kern w:val="0"/>
-          <w:szCs w:val="18"/>
-        </w:rPr>
-        <w:t>’</w:t>
-      </w:r>
-      <w:proofErr w:type="gramEnd"/>
-      <w:r>
-        <w:rPr>
-          <w:rFonts w:ascii="Helvetica" w:eastAsia="宋体" w:hAnsi="Helvetica" w:cs="Helvetica"/>
-          <w:color w:val="000000" w:themeColor="text1"/>
-          <w:kern w:val="0"/>
-          <w:szCs w:val="18"/>
-        </w:rPr>
-        <w:t xml:space="preserve">re stumped, look again for reductions, but this time from some known </w:t>
-      </w:r>
-      <w:proofErr w:type="spellStart"/>
-      <w:r>
-        <w:rPr>
-          <w:rFonts w:ascii="Helvetica" w:eastAsia="宋体" w:hAnsi="Helvetica" w:cs="Helvetica"/>
-          <w:color w:val="000000" w:themeColor="text1"/>
-          <w:kern w:val="0"/>
-          <w:szCs w:val="18"/>
-        </w:rPr>
-        <w:t>NPhard</w:t>
-      </w:r>
-      <w:proofErr w:type="spellEnd"/>
-      <w:r>
-        <w:rPr>
-          <w:rFonts w:ascii="Helvetica" w:eastAsia="宋体" w:hAnsi="Helvetica" w:cs="Helvetica"/>
-          <w:color w:val="000000" w:themeColor="text1"/>
-          <w:kern w:val="0"/>
-          <w:szCs w:val="18"/>
-        </w:rPr>
-        <w:t xml:space="preserve"> problems, rather than to problems you know how to solve. If you find one, at least you know the problem is hard, so there’s no reason to beat yourself up.</w:t>
+        <w:t xml:space="preserve"> If you’re stumped, look again for reductions, but this time from some known NPhard problems, rather than to problems you know how to solve. If you find one, at least you know the problem is hard, so there’s no reason to beat yourself up.</w:t>
       </w:r>
     </w:p>
     <w:p>
@@ -19140,78 +17475,38 @@
           <w:kern w:val="0"/>
           <w:szCs w:val="18"/>
         </w:rPr>
-        <w:t xml:space="preserve"> Consider the last bit of problem solving advice from Chapter 4: </w:t>
-      </w:r>
-      <w:proofErr w:type="gramStart"/>
-      <w:r>
-        <w:rPr>
-          <w:rFonts w:ascii="Helvetica" w:eastAsia="宋体" w:hAnsi="Helvetica" w:cs="Helvetica"/>
-          <w:color w:val="000000" w:themeColor="text1"/>
-          <w:kern w:val="0"/>
-          <w:szCs w:val="18"/>
-        </w:rPr>
-        <w:t>are</w:t>
-      </w:r>
-      <w:proofErr w:type="gramEnd"/>
-      <w:r>
-        <w:rPr>
-          <w:rFonts w:ascii="Helvetica" w:eastAsia="宋体" w:hAnsi="Helvetica" w:cs="Helvetica"/>
-          <w:color w:val="000000" w:themeColor="text1"/>
-          <w:kern w:val="0"/>
-          <w:szCs w:val="18"/>
-        </w:rPr>
-        <w:t xml:space="preserve"> there any extra assumptions you can exploit to make the problem less monstrous? The longest path problem is NP-hard in general, but in a DAG, you can solve it easily.</w:t>
-      </w:r>
-    </w:p>
-    <w:p>
-      <w:pPr>
-        <w:pStyle w:val="a8"/>
-        <w:rPr>
-          <w:rFonts w:ascii="Helvetica" w:eastAsia="宋体" w:hAnsi="Helvetica" w:cs="Helvetica"/>
-          <w:color w:val="000000" w:themeColor="text1"/>
-          <w:kern w:val="0"/>
-          <w:szCs w:val="18"/>
-        </w:rPr>
-      </w:pPr>
-    </w:p>
-    <w:p>
-      <w:pPr>
-        <w:pStyle w:val="a8"/>
-        <w:rPr>
-          <w:rFonts w:ascii="Helvetica" w:eastAsia="宋体" w:hAnsi="Helvetica" w:cs="Helvetica"/>
-          <w:color w:val="000000" w:themeColor="text1"/>
-          <w:kern w:val="0"/>
-          <w:szCs w:val="18"/>
-        </w:rPr>
-      </w:pPr>
-      <w:r>
-        <w:rPr>
-          <w:rFonts w:ascii="Helvetica" w:eastAsia="宋体" w:hAnsi="Helvetica" w:cs="Helvetica" w:hint="eastAsia"/>
-          <w:color w:val="000000" w:themeColor="text1"/>
-          <w:kern w:val="0"/>
-          <w:szCs w:val="18"/>
-        </w:rPr>
-        <w:t>考虑第四章最后一个解决问题的建议：你可以</w:t>
-      </w:r>
-      <w:proofErr w:type="gramStart"/>
-      <w:r>
-        <w:rPr>
-          <w:rFonts w:ascii="Helvetica" w:eastAsia="宋体" w:hAnsi="Helvetica" w:cs="Helvetica" w:hint="eastAsia"/>
-          <w:color w:val="000000" w:themeColor="text1"/>
-          <w:kern w:val="0"/>
-          <w:szCs w:val="18"/>
-        </w:rPr>
-        <w:t>作出</w:t>
-      </w:r>
-      <w:proofErr w:type="gramEnd"/>
-      <w:r>
-        <w:rPr>
-          <w:rFonts w:ascii="Helvetica" w:eastAsia="宋体" w:hAnsi="Helvetica" w:cs="Helvetica" w:hint="eastAsia"/>
-          <w:color w:val="000000" w:themeColor="text1"/>
-          <w:kern w:val="0"/>
-          <w:szCs w:val="18"/>
-        </w:rPr>
-        <w:t>一些关于问题的假设使得这个问题弱化吗？如果问题是</w:t>
+        <w:t xml:space="preserve"> Consider the last bit of problem solving advice from Chapter 4: are there any extra assumptions you can exploit to make the problem less monstrous? The longest path problem is NP-hard in general, but in a DAG, you can solve it easily.</w:t>
+      </w:r>
+    </w:p>
+    <w:p>
+      <w:pPr>
+        <w:pStyle w:val="a8"/>
+        <w:rPr>
+          <w:rFonts w:ascii="Helvetica" w:eastAsia="宋体" w:hAnsi="Helvetica" w:cs="Helvetica"/>
+          <w:color w:val="000000" w:themeColor="text1"/>
+          <w:kern w:val="0"/>
+          <w:szCs w:val="18"/>
+        </w:rPr>
+      </w:pPr>
+    </w:p>
+    <w:p>
+      <w:pPr>
+        <w:pStyle w:val="a8"/>
+        <w:rPr>
+          <w:rFonts w:ascii="Helvetica" w:eastAsia="宋体" w:hAnsi="Helvetica" w:cs="Helvetica"/>
+          <w:color w:val="000000" w:themeColor="text1"/>
+          <w:kern w:val="0"/>
+          <w:szCs w:val="18"/>
+        </w:rPr>
+      </w:pPr>
+      <w:r>
+        <w:rPr>
+          <w:rFonts w:ascii="Helvetica" w:eastAsia="宋体" w:hAnsi="Helvetica" w:cs="Helvetica" w:hint="eastAsia"/>
+          <w:color w:val="000000" w:themeColor="text1"/>
+          <w:kern w:val="0"/>
+          <w:szCs w:val="18"/>
+        </w:rPr>
+        <w:t>考虑第四章最后一个解决问题的建议：你可以作出一些关于问题的假设使得这个问题弱化吗？如果问题是</w:t>
       </w:r>
       <w:r>
         <w:rPr>
@@ -19287,27 +17582,7 @@
           <w:kern w:val="0"/>
           <w:szCs w:val="18"/>
         </w:rPr>
-        <w:t xml:space="preserve"> Can you introduce some slack? If your solution needn’t be 100 percent optimal, perhaps there is an approximation algorithm you can use? You could either design one or research the literature on the subject. If you don’t need polynomial </w:t>
-      </w:r>
-      <w:proofErr w:type="spellStart"/>
-      <w:r>
-        <w:rPr>
-          <w:rFonts w:ascii="Helvetica" w:eastAsia="宋体" w:hAnsi="Helvetica" w:cs="Helvetica"/>
-          <w:color w:val="000000" w:themeColor="text1"/>
-          <w:kern w:val="0"/>
-          <w:szCs w:val="18"/>
-        </w:rPr>
-        <w:t>worstcase</w:t>
-      </w:r>
-      <w:proofErr w:type="spellEnd"/>
-      <w:r>
-        <w:rPr>
-          <w:rFonts w:ascii="Helvetica" w:eastAsia="宋体" w:hAnsi="Helvetica" w:cs="Helvetica"/>
-          <w:color w:val="000000" w:themeColor="text1"/>
-          <w:kern w:val="0"/>
-          <w:szCs w:val="18"/>
-        </w:rPr>
-        <w:t xml:space="preserve"> guarantees, perhaps something like branch and bound could work?</w:t>
+        <w:t xml:space="preserve"> Can you introduce some slack? If your solution needn’t be 100 percent optimal, perhaps there is an approximation algorithm you can use? You could either design one or research the literature on the subject. If you don’t need polynomial worstcase guarantees, perhaps something like branch and bound could work?</w:t>
       </w:r>
     </w:p>
     <w:p>
@@ -19524,7 +17799,7 @@
       <w:pPr>
         <w:pStyle w:val="a8"/>
         <w:rPr>
-          <w:rFonts w:ascii="Helvetica" w:eastAsia="宋体" w:hAnsi="Helvetica" w:cs="Helvetica" w:hint="eastAsia"/>
+          <w:rFonts w:ascii="Helvetica" w:eastAsia="宋体" w:hAnsi="Helvetica" w:cs="Helvetica"/>
           <w:color w:val="000000" w:themeColor="text1"/>
           <w:kern w:val="0"/>
           <w:szCs w:val="18"/>
@@ -19646,27 +17921,7 @@
           <w:kern w:val="0"/>
           <w:szCs w:val="18"/>
         </w:rPr>
-        <w:t xml:space="preserve">The NP-complete and NP-hard problems are legion, and they crop up in many contexts. This chapter gave you a taste of these problems, including brief proof sketches for their hardness. The basic idea for such proofs is to rely on the Cook-Levin theorem, which says that the SAT problem is </w:t>
-      </w:r>
-      <w:proofErr w:type="spellStart"/>
-      <w:r>
-        <w:rPr>
-          <w:rFonts w:ascii="Helvetica" w:eastAsia="宋体" w:hAnsi="Helvetica" w:cs="Helvetica"/>
-          <w:color w:val="000000" w:themeColor="text1"/>
-          <w:kern w:val="0"/>
-          <w:szCs w:val="18"/>
-        </w:rPr>
-        <w:t>NPcomplete</w:t>
-      </w:r>
-      <w:proofErr w:type="spellEnd"/>
-      <w:r>
-        <w:rPr>
-          <w:rFonts w:ascii="Helvetica" w:eastAsia="宋体" w:hAnsi="Helvetica" w:cs="Helvetica"/>
-          <w:color w:val="000000" w:themeColor="text1"/>
-          <w:kern w:val="0"/>
-          <w:szCs w:val="18"/>
-        </w:rPr>
-        <w:t>, and then to reduce in polynomial time either from that, or from some other problem we have already shown to be NP-complete or NP-hard.</w:t>
+        <w:t>The NP-complete and NP-hard problems are legion, and they crop up in many contexts. This chapter gave you a taste of these problems, including brief proof sketches for their hardness. The basic idea for such proofs is to rely on the Cook-Levin theorem, which says that the SAT problem is NPcomplete, and then to reduce in polynomial time either from that, or from some other problem we have already shown to be NP-complete or NP-hard.</w:t>
       </w:r>
     </w:p>
     <w:p>
@@ -20136,27 +18391,7 @@
           <w:kern w:val="0"/>
           <w:szCs w:val="18"/>
         </w:rPr>
-        <w:t xml:space="preserve">If </w:t>
-      </w:r>
-      <w:proofErr w:type="gramStart"/>
-      <w:r>
-        <w:rPr>
-          <w:rFonts w:ascii="Helvetica" w:eastAsia="宋体" w:hAnsi="Helvetica" w:cs="Helvetica"/>
-          <w:color w:val="000000" w:themeColor="text1"/>
-          <w:kern w:val="0"/>
-          <w:szCs w:val="18"/>
-        </w:rPr>
-        <w:t>You’re</w:t>
-      </w:r>
-      <w:proofErr w:type="gramEnd"/>
-      <w:r>
-        <w:rPr>
-          <w:rFonts w:ascii="Helvetica" w:eastAsia="宋体" w:hAnsi="Helvetica" w:cs="Helvetica"/>
-          <w:color w:val="000000" w:themeColor="text1"/>
-          <w:kern w:val="0"/>
-          <w:szCs w:val="18"/>
-        </w:rPr>
-        <w:t xml:space="preserve"> Curious …</w:t>
+        <w:t>If You’re Curious …</w:t>
       </w:r>
     </w:p>
     <w:p>
@@ -20294,27 +18529,7 @@
           <w:kern w:val="0"/>
           <w:szCs w:val="18"/>
         </w:rPr>
-        <w:t>One area that I haven’t touched upon at all is that of so-called metaheuristics, a form of heuristic search that gives few guarantees but that can be surprisingly powerful. For example, there is artificial evolution, with so-called genetic programming, or GP, as one of its most well-known techniques. In GP, you maintain a virtual population of structures, usually interpreted as little computer programs (although they could be Hamilton cycles in the TSP problem, for example, or whatever structure you’d like to build). In each generation, you evaluate these individual (for example, computing their length when solving the TSP problem). The most promising ones are allowed to have offspring—new structures in the next generation, based on the parents, but with some random modifications (either simple mutation, or even combinations of several parent structures). Other metaheuristic methods are based on how melted materials behave when cooled down slowly (simulated annealing), how you might search for things when avoiding areas where you’ve recently looked (</w:t>
-      </w:r>
-      <w:proofErr w:type="spellStart"/>
-      <w:r>
-        <w:rPr>
-          <w:rFonts w:ascii="Helvetica" w:eastAsia="宋体" w:hAnsi="Helvetica" w:cs="Helvetica"/>
-          <w:color w:val="000000" w:themeColor="text1"/>
-          <w:kern w:val="0"/>
-          <w:szCs w:val="18"/>
-        </w:rPr>
-        <w:t>tabu</w:t>
-      </w:r>
-      <w:proofErr w:type="spellEnd"/>
-      <w:r>
-        <w:rPr>
-          <w:rFonts w:ascii="Helvetica" w:eastAsia="宋体" w:hAnsi="Helvetica" w:cs="Helvetica"/>
-          <w:color w:val="000000" w:themeColor="text1"/>
-          <w:kern w:val="0"/>
-          <w:szCs w:val="18"/>
-        </w:rPr>
-        <w:t xml:space="preserve"> search), or even how a swarm of insect-like solutions might move around in the state space (particle swarm optimization).</w:t>
+        <w:t>One area that I haven’t touched upon at all is that of so-called metaheuristics, a form of heuristic search that gives few guarantees but that can be surprisingly powerful. For example, there is artificial evolution, with so-called genetic programming, or GP, as one of its most well-known techniques. In GP, you maintain a virtual population of structures, usually interpreted as little computer programs (although they could be Hamilton cycles in the TSP problem, for example, or whatever structure you’d like to build). In each generation, you evaluate these individual (for example, computing their length when solving the TSP problem). The most promising ones are allowed to have offspring—new structures in the next generation, based on the parents, but with some random modifications (either simple mutation, or even combinations of several parent structures). Other metaheuristic methods are based on how melted materials behave when cooled down slowly (simulated annealing), how you might search for things when avoiding areas where you’ve recently looked (tabu search), or even how a swarm of insect-like solutions might move around in the state space (particle swarm optimization).</w:t>
       </w:r>
     </w:p>
     <w:p>
@@ -20381,27 +18596,7 @@
           <w:kern w:val="0"/>
           <w:szCs w:val="18"/>
         </w:rPr>
-        <w:t>，一种启发搜索算法的形式，其并不对结果</w:t>
-      </w:r>
-      <w:proofErr w:type="gramStart"/>
-      <w:r>
-        <w:rPr>
-          <w:rFonts w:ascii="Helvetica" w:eastAsia="宋体" w:hAnsi="Helvetica" w:cs="Helvetica" w:hint="eastAsia"/>
-          <w:color w:val="000000" w:themeColor="text1"/>
-          <w:kern w:val="0"/>
-          <w:szCs w:val="18"/>
-        </w:rPr>
-        <w:t>作出</w:t>
-      </w:r>
-      <w:proofErr w:type="gramEnd"/>
-      <w:r>
-        <w:rPr>
-          <w:rFonts w:ascii="Helvetica" w:eastAsia="宋体" w:hAnsi="Helvetica" w:cs="Helvetica" w:hint="eastAsia"/>
-          <w:color w:val="000000" w:themeColor="text1"/>
-          <w:kern w:val="0"/>
-          <w:szCs w:val="18"/>
-        </w:rPr>
-        <w:t>过多保证，但却十分强大。例如，有一种人工进化算法，叫做遗传规划（</w:t>
+        <w:t>，一种启发搜索算法的形式，其并不对结果作出过多保证，但却十分强大。例如，有一种人工进化算法，叫做遗传规划（</w:t>
       </w:r>
       <w:r>
         <w:rPr>
@@ -20455,27 +18650,7 @@
           <w:kern w:val="0"/>
           <w:szCs w:val="18"/>
         </w:rPr>
-        <w:t>问题的哈密顿回路，或者你喜欢的任何结构）。在每一次迭代中，</w:t>
-      </w:r>
-      <w:proofErr w:type="gramStart"/>
-      <w:r>
-        <w:rPr>
-          <w:rFonts w:ascii="Helvetica" w:eastAsia="宋体" w:hAnsi="Helvetica" w:cs="Helvetica" w:hint="eastAsia"/>
-          <w:color w:val="000000" w:themeColor="text1"/>
-          <w:kern w:val="0"/>
-          <w:szCs w:val="18"/>
-        </w:rPr>
-        <w:t>个</w:t>
-      </w:r>
-      <w:proofErr w:type="gramEnd"/>
-      <w:r>
-        <w:rPr>
-          <w:rFonts w:ascii="Helvetica" w:eastAsia="宋体" w:hAnsi="Helvetica" w:cs="Helvetica" w:hint="eastAsia"/>
-          <w:color w:val="000000" w:themeColor="text1"/>
-          <w:kern w:val="0"/>
-          <w:szCs w:val="18"/>
-        </w:rPr>
-        <w:t>体被进化（例如，在解决</w:t>
+        <w:t>问题的哈密顿回路，或者你喜欢的任何结构）。在每一次迭代中，个体被进化（例如，在解决</w:t>
       </w:r>
       <w:r>
         <w:rPr>
@@ -20493,27 +18668,7 @@
           <w:kern w:val="0"/>
           <w:szCs w:val="18"/>
         </w:rPr>
-        <w:t>问题是计算它们的长度）。而其中最有前景的几个被允许在下一次迭代中基于上一代拥有新的特性，但又含有一些随机的改变（要么是简单的突变，要么是几个</w:t>
-      </w:r>
-      <w:proofErr w:type="gramStart"/>
-      <w:r>
-        <w:rPr>
-          <w:rFonts w:ascii="Helvetica" w:eastAsia="宋体" w:hAnsi="Helvetica" w:cs="Helvetica" w:hint="eastAsia"/>
-          <w:color w:val="000000" w:themeColor="text1"/>
-          <w:kern w:val="0"/>
-          <w:szCs w:val="18"/>
-        </w:rPr>
-        <w:t>父结构</w:t>
-      </w:r>
-      <w:proofErr w:type="gramEnd"/>
-      <w:r>
-        <w:rPr>
-          <w:rFonts w:ascii="Helvetica" w:eastAsia="宋体" w:hAnsi="Helvetica" w:cs="Helvetica" w:hint="eastAsia"/>
-          <w:color w:val="000000" w:themeColor="text1"/>
-          <w:kern w:val="0"/>
-          <w:szCs w:val="18"/>
-        </w:rPr>
-        <w:t>的组合）。别的元启发方法基于你在搜索时如何回避已经搜索过的路径，或者基于模拟一群昆虫</w:t>
+        <w:t>问题是计算它们的长度）。而其中最有前景的几个被允许在下一次迭代中基于上一代拥有新的特性，但又含有一些随机的改变（要么是简单的突变，要么是几个父结构的组合）。别的元启发方法基于你在搜索时如何回避已经搜索过的路径，或者基于模拟一群昆虫</w:t>
       </w:r>
       <w:r>
         <w:rPr>
@@ -20538,7 +18693,7 @@
       <w:pPr>
         <w:pStyle w:val="a8"/>
         <w:rPr>
-          <w:rFonts w:ascii="Helvetica" w:eastAsia="宋体" w:hAnsi="Helvetica" w:cs="Helvetica" w:hint="eastAsia"/>
+          <w:rFonts w:ascii="Helvetica" w:eastAsia="宋体" w:hAnsi="Helvetica" w:cs="Helvetica"/>
           <w:color w:val="000000" w:themeColor="text1"/>
           <w:kern w:val="0"/>
           <w:szCs w:val="18"/>
@@ -20651,47 +18806,7 @@
           <w:kern w:val="0"/>
           <w:szCs w:val="18"/>
         </w:rPr>
-        <w:t xml:space="preserve">11-1. </w:t>
-      </w:r>
-      <w:proofErr w:type="gramStart"/>
-      <w:r>
-        <w:rPr>
-          <w:rFonts w:ascii="Helvetica" w:hAnsi="Helvetica" w:cs="Helvetica"/>
-          <w:color w:val="000000" w:themeColor="text1"/>
-          <w:kern w:val="0"/>
-          <w:szCs w:val="18"/>
-        </w:rPr>
-        <w:t>We’ve</w:t>
-      </w:r>
-      <w:proofErr w:type="gramEnd"/>
-      <w:r>
-        <w:rPr>
-          <w:rFonts w:ascii="Helvetica" w:hAnsi="Helvetica" w:cs="Helvetica"/>
-          <w:color w:val="000000" w:themeColor="text1"/>
-          <w:kern w:val="0"/>
-          <w:szCs w:val="18"/>
-        </w:rPr>
-        <w:t xml:space="preserve"> seen several cases where the running time of an algorithm depends on one of the values in the input, rather than the actual size of the input (for example, the dynamic programming solution to the 0-1 knapsack problem). In these cases, the running time has been called </w:t>
-      </w:r>
-      <w:proofErr w:type="spellStart"/>
-      <w:r>
-        <w:rPr>
-          <w:rFonts w:ascii="Helvetica" w:hAnsi="Helvetica" w:cs="Helvetica"/>
-          <w:color w:val="000000" w:themeColor="text1"/>
-          <w:kern w:val="0"/>
-          <w:szCs w:val="18"/>
-        </w:rPr>
-        <w:t>pseudopolynomial</w:t>
-      </w:r>
-      <w:proofErr w:type="spellEnd"/>
-      <w:r>
-        <w:rPr>
-          <w:rFonts w:ascii="Helvetica" w:hAnsi="Helvetica" w:cs="Helvetica"/>
-          <w:color w:val="000000" w:themeColor="text1"/>
-          <w:kern w:val="0"/>
-          <w:szCs w:val="18"/>
-        </w:rPr>
-        <w:t>, and it has been exponential as a function of problem size. Why is bisecting for a specific integer value an exception to this?</w:t>
+        <w:t>11-1. We’ve seen several cases where the running time of an algorithm depends on one of the values in the input, rather than the actual size of the input (for example, the dynamic programming solution to the 0-1 knapsack problem). In these cases, the running time has been called pseudopolynomial, and it has been exponential as a function of problem size. Why is bisecting for a specific integer value an exception to this?</w:t>
       </w:r>
     </w:p>
     <w:p>
@@ -20780,27 +18895,7 @@
           <w:kern w:val="0"/>
           <w:szCs w:val="18"/>
         </w:rPr>
-        <w:t xml:space="preserve">11-2. </w:t>
-      </w:r>
-      <w:proofErr w:type="gramStart"/>
-      <w:r>
-        <w:rPr>
-          <w:rFonts w:ascii="Helvetica" w:hAnsi="Helvetica" w:cs="Helvetica"/>
-          <w:color w:val="000000" w:themeColor="text1"/>
-          <w:kern w:val="0"/>
-          <w:szCs w:val="18"/>
-        </w:rPr>
-        <w:t>Why</w:t>
-      </w:r>
-      <w:proofErr w:type="gramEnd"/>
-      <w:r>
-        <w:rPr>
-          <w:rFonts w:ascii="Helvetica" w:hAnsi="Helvetica" w:cs="Helvetica"/>
-          <w:color w:val="000000" w:themeColor="text1"/>
-          <w:kern w:val="0"/>
-          <w:szCs w:val="18"/>
-        </w:rPr>
-        <w:t xml:space="preserve"> can every NP-complete problem be reduced to every other?</w:t>
+        <w:t>11-2. Why can every NP-complete problem be reduced to every other?</w:t>
       </w:r>
     </w:p>
     <w:p>
@@ -20907,27 +19002,7 @@
           <w:kern w:val="0"/>
           <w:szCs w:val="18"/>
         </w:rPr>
-        <w:t xml:space="preserve">11-3. </w:t>
-      </w:r>
-      <w:proofErr w:type="gramStart"/>
-      <w:r>
-        <w:rPr>
-          <w:rFonts w:ascii="Helvetica" w:hAnsi="Helvetica" w:cs="Helvetica"/>
-          <w:color w:val="000000" w:themeColor="text1"/>
-          <w:kern w:val="0"/>
-          <w:szCs w:val="18"/>
-        </w:rPr>
-        <w:t>If</w:t>
-      </w:r>
-      <w:proofErr w:type="gramEnd"/>
-      <w:r>
-        <w:rPr>
-          <w:rFonts w:ascii="Helvetica" w:hAnsi="Helvetica" w:cs="Helvetica"/>
-          <w:color w:val="000000" w:themeColor="text1"/>
-          <w:kern w:val="0"/>
-          <w:szCs w:val="18"/>
-        </w:rPr>
-        <w:t xml:space="preserve"> the capacity of the knapsack problem is bounded by a function that is polynomial in the number of items, the problem is in P. Why?</w:t>
+        <w:t>11-3. If the capacity of the knapsack problem is bounded by a function that is polynomial in the number of items, the problem is in P. Why?</w:t>
       </w:r>
     </w:p>
     <w:p>
@@ -21194,27 +19269,7 @@
           <w:kern w:val="0"/>
           <w:szCs w:val="18"/>
         </w:rPr>
-        <w:t xml:space="preserve">11-6. </w:t>
-      </w:r>
-      <w:proofErr w:type="gramStart"/>
-      <w:r>
-        <w:rPr>
-          <w:rFonts w:ascii="Helvetica" w:hAnsi="Helvetica" w:cs="Helvetica"/>
-          <w:color w:val="000000" w:themeColor="text1"/>
-          <w:kern w:val="0"/>
-          <w:szCs w:val="18"/>
-        </w:rPr>
-        <w:t>Why</w:t>
-      </w:r>
-      <w:proofErr w:type="gramEnd"/>
-      <w:r>
-        <w:rPr>
-          <w:rFonts w:ascii="Helvetica" w:hAnsi="Helvetica" w:cs="Helvetica"/>
-          <w:color w:val="000000" w:themeColor="text1"/>
-          <w:kern w:val="0"/>
-          <w:szCs w:val="18"/>
-        </w:rPr>
-        <w:t xml:space="preserve"> is a four-coloring, or any k-coloring for k &gt; 3, no easier than a three-coloring?</w:t>
+        <w:t>11-6. Why is a four-coloring, or any k-coloring for k &gt; 3, no easier than a three-coloring?</w:t>
       </w:r>
     </w:p>
     <w:p>
@@ -21330,78 +19385,38 @@
           <w:kern w:val="0"/>
           <w:szCs w:val="18"/>
         </w:rPr>
-        <w:t xml:space="preserve">11-7. </w:t>
-      </w:r>
-      <w:proofErr w:type="gramStart"/>
-      <w:r>
-        <w:rPr>
-          <w:rFonts w:ascii="Helvetica" w:hAnsi="Helvetica" w:cs="Helvetica"/>
-          <w:color w:val="000000" w:themeColor="text1"/>
-          <w:kern w:val="0"/>
-          <w:szCs w:val="18"/>
-        </w:rPr>
-        <w:t>The</w:t>
-      </w:r>
-      <w:proofErr w:type="gramEnd"/>
-      <w:r>
-        <w:rPr>
-          <w:rFonts w:ascii="Helvetica" w:hAnsi="Helvetica" w:cs="Helvetica"/>
-          <w:color w:val="000000" w:themeColor="text1"/>
-          <w:kern w:val="0"/>
-          <w:szCs w:val="18"/>
-        </w:rPr>
-        <w:t xml:space="preserve"> general problem of isomorphism, finding out whether two graphs have the same structure (that is, whether they’re equal if you disregard the labels or identities of the nodes) is not known to be NP-complete. The related problem of subgraph isomorphism is, though. This problem asks you to determine whether one graph has a subgraph that is isomorphic to another. Show that this problem is NP-complete.</w:t>
-      </w:r>
-    </w:p>
-    <w:p>
-      <w:pPr>
-        <w:pStyle w:val="a8"/>
-        <w:rPr>
-          <w:rFonts w:ascii="Helvetica" w:hAnsi="Helvetica" w:cs="Helvetica"/>
-          <w:color w:val="000000" w:themeColor="text1"/>
-          <w:kern w:val="0"/>
-          <w:szCs w:val="18"/>
-        </w:rPr>
-      </w:pPr>
-    </w:p>
-    <w:p>
-      <w:pPr>
-        <w:pStyle w:val="a8"/>
-        <w:rPr>
-          <w:rFonts w:ascii="Helvetica" w:hAnsi="Helvetica" w:cs="Helvetica"/>
-          <w:color w:val="000000" w:themeColor="text1"/>
-          <w:kern w:val="0"/>
-          <w:szCs w:val="18"/>
-        </w:rPr>
-      </w:pPr>
-      <w:r>
-        <w:rPr>
-          <w:rFonts w:ascii="Helvetica" w:eastAsia="宋体" w:hAnsi="Helvetica" w:cs="Helvetica" w:hint="eastAsia"/>
-          <w:color w:val="000000" w:themeColor="text1"/>
-          <w:kern w:val="0"/>
-          <w:szCs w:val="18"/>
-        </w:rPr>
-        <w:t>一般的同型问题，也就是找出两个</w:t>
-      </w:r>
-      <w:proofErr w:type="gramStart"/>
-      <w:r>
-        <w:rPr>
-          <w:rFonts w:ascii="Helvetica" w:eastAsia="宋体" w:hAnsi="Helvetica" w:cs="Helvetica" w:hint="eastAsia"/>
-          <w:color w:val="000000" w:themeColor="text1"/>
-          <w:kern w:val="0"/>
-          <w:szCs w:val="18"/>
-        </w:rPr>
-        <w:t>图是否</w:t>
-      </w:r>
-      <w:proofErr w:type="gramEnd"/>
-      <w:r>
-        <w:rPr>
-          <w:rFonts w:ascii="Helvetica" w:eastAsia="宋体" w:hAnsi="Helvetica" w:cs="Helvetica" w:hint="eastAsia"/>
-          <w:color w:val="000000" w:themeColor="text1"/>
-          <w:kern w:val="0"/>
-          <w:szCs w:val="18"/>
-        </w:rPr>
-        <w:t>有一样的结构的问题（也就是说，它们是否能够通过标记节点来证明其拓扑结构相等，点与边一一对应）还没有被证明是一个</w:t>
+        <w:t>11-7. The general problem of isomorphism, finding out whether two graphs have the same structure (that is, whether they’re equal if you disregard the labels or identities of the nodes) is not known to be NP-complete. The related problem of subgraph isomorphism is, though. This problem asks you to determine whether one graph has a subgraph that is isomorphic to another. Show that this problem is NP-complete.</w:t>
+      </w:r>
+    </w:p>
+    <w:p>
+      <w:pPr>
+        <w:pStyle w:val="a8"/>
+        <w:rPr>
+          <w:rFonts w:ascii="Helvetica" w:hAnsi="Helvetica" w:cs="Helvetica"/>
+          <w:color w:val="000000" w:themeColor="text1"/>
+          <w:kern w:val="0"/>
+          <w:szCs w:val="18"/>
+        </w:rPr>
+      </w:pPr>
+    </w:p>
+    <w:p>
+      <w:pPr>
+        <w:pStyle w:val="a8"/>
+        <w:rPr>
+          <w:rFonts w:ascii="Helvetica" w:hAnsi="Helvetica" w:cs="Helvetica"/>
+          <w:color w:val="000000" w:themeColor="text1"/>
+          <w:kern w:val="0"/>
+          <w:szCs w:val="18"/>
+        </w:rPr>
+      </w:pPr>
+      <w:r>
+        <w:rPr>
+          <w:rFonts w:ascii="Helvetica" w:eastAsia="宋体" w:hAnsi="Helvetica" w:cs="Helvetica" w:hint="eastAsia"/>
+          <w:color w:val="000000" w:themeColor="text1"/>
+          <w:kern w:val="0"/>
+          <w:szCs w:val="18"/>
+        </w:rPr>
+        <w:t>一般的同型问题，也就是找出两个图是否有一样的结构的问题（也就是说，它们是否能够通过标记节点来证明其拓扑结构相等，点与边一一对应）还没有被证明是一个</w:t>
       </w:r>
       <w:r>
         <w:rPr>
@@ -21437,27 +19452,7 @@
           <w:kern w:val="0"/>
           <w:szCs w:val="18"/>
         </w:rPr>
-        <w:t>完全问题。这个问题是决定一个</w:t>
-      </w:r>
-      <w:proofErr w:type="gramStart"/>
-      <w:r>
-        <w:rPr>
-          <w:rFonts w:ascii="Helvetica" w:eastAsia="宋体" w:hAnsi="Helvetica" w:cs="Helvetica" w:hint="eastAsia"/>
-          <w:color w:val="000000" w:themeColor="text1"/>
-          <w:kern w:val="0"/>
-          <w:szCs w:val="18"/>
-        </w:rPr>
-        <w:t>图是否</w:t>
-      </w:r>
-      <w:proofErr w:type="gramEnd"/>
-      <w:r>
-        <w:rPr>
-          <w:rFonts w:ascii="Helvetica" w:eastAsia="宋体" w:hAnsi="Helvetica" w:cs="Helvetica" w:hint="eastAsia"/>
-          <w:color w:val="000000" w:themeColor="text1"/>
-          <w:kern w:val="0"/>
-          <w:szCs w:val="18"/>
-        </w:rPr>
-        <w:t>含有另一个图的子图，请说明为什么这个问题是</w:t>
+        <w:t>完全问题。这个问题是决定一个图是否含有另一个图的子图，请说明为什么这个问题是</w:t>
       </w:r>
       <w:r>
         <w:rPr>
@@ -21506,147 +19501,7 @@
           <w:kern w:val="0"/>
           <w:szCs w:val="18"/>
         </w:rPr>
-        <w:t xml:space="preserve">11-8. </w:t>
-      </w:r>
-      <w:proofErr w:type="gramStart"/>
-      <w:r>
-        <w:rPr>
-          <w:rFonts w:ascii="Helvetica" w:hAnsi="Helvetica" w:cs="Helvetica"/>
-          <w:color w:val="000000" w:themeColor="text1"/>
-          <w:kern w:val="0"/>
-          <w:szCs w:val="18"/>
-        </w:rPr>
-        <w:t>How</w:t>
-      </w:r>
-      <w:proofErr w:type="gramEnd"/>
-      <w:r>
-        <w:rPr>
-          <w:rFonts w:ascii="Helvetica" w:hAnsi="Helvetica" w:cs="Helvetica"/>
-          <w:color w:val="000000" w:themeColor="text1"/>
-          <w:kern w:val="0"/>
-          <w:szCs w:val="18"/>
-        </w:rPr>
-        <w:t xml:space="preserve"> would you simulate the undirected Hamilton cycle problem using the directed version? 11-9. How would you reduce the undirected Hamilton cycle problem (directed or undirected) to the undirected Hamilton path problem? 11-10. </w:t>
-      </w:r>
-      <w:proofErr w:type="gramStart"/>
-      <w:r>
-        <w:rPr>
-          <w:rFonts w:ascii="Helvetica" w:hAnsi="Helvetica" w:cs="Helvetica"/>
-          <w:color w:val="000000" w:themeColor="text1"/>
-          <w:kern w:val="0"/>
-          <w:szCs w:val="18"/>
-        </w:rPr>
-        <w:t>How</w:t>
-      </w:r>
-      <w:proofErr w:type="gramEnd"/>
-      <w:r>
-        <w:rPr>
-          <w:rFonts w:ascii="Helvetica" w:hAnsi="Helvetica" w:cs="Helvetica"/>
-          <w:color w:val="000000" w:themeColor="text1"/>
-          <w:kern w:val="0"/>
-          <w:szCs w:val="18"/>
-        </w:rPr>
-        <w:t xml:space="preserve"> would you reduce the Hamilton path problem to the Hamilton cycle problem? 11-11. </w:t>
-      </w:r>
-      <w:proofErr w:type="gramStart"/>
-      <w:r>
-        <w:rPr>
-          <w:rFonts w:ascii="Helvetica" w:hAnsi="Helvetica" w:cs="Helvetica"/>
-          <w:color w:val="000000" w:themeColor="text1"/>
-          <w:kern w:val="0"/>
-          <w:szCs w:val="18"/>
-        </w:rPr>
-        <w:t>Why</w:t>
-      </w:r>
-      <w:proofErr w:type="gramEnd"/>
-      <w:r>
-        <w:rPr>
-          <w:rFonts w:ascii="Helvetica" w:hAnsi="Helvetica" w:cs="Helvetica"/>
-          <w:color w:val="000000" w:themeColor="text1"/>
-          <w:kern w:val="0"/>
-          <w:szCs w:val="18"/>
-        </w:rPr>
-        <w:t xml:space="preserve"> don’t the proofs given in this section let us conclude that finding the longest path in a DAG is NP-complete? Where do the reductions break down? 11-12. </w:t>
-      </w:r>
-      <w:proofErr w:type="gramStart"/>
-      <w:r>
-        <w:rPr>
-          <w:rFonts w:ascii="Helvetica" w:hAnsi="Helvetica" w:cs="Helvetica"/>
-          <w:color w:val="000000" w:themeColor="text1"/>
-          <w:kern w:val="0"/>
-          <w:szCs w:val="18"/>
-        </w:rPr>
-        <w:t>Why</w:t>
-      </w:r>
-      <w:proofErr w:type="gramEnd"/>
-      <w:r>
-        <w:rPr>
-          <w:rFonts w:ascii="Helvetica" w:hAnsi="Helvetica" w:cs="Helvetica"/>
-          <w:color w:val="000000" w:themeColor="text1"/>
-          <w:kern w:val="0"/>
-          <w:szCs w:val="18"/>
-        </w:rPr>
-        <w:t xml:space="preserve"> haven’t we shown that the longest path problem without positive cycles is NP-complete? 11-13. </w:t>
-      </w:r>
-      <w:proofErr w:type="gramStart"/>
-      <w:r>
-        <w:rPr>
-          <w:rFonts w:ascii="Helvetica" w:hAnsi="Helvetica" w:cs="Helvetica"/>
-          <w:color w:val="000000" w:themeColor="text1"/>
-          <w:kern w:val="0"/>
-          <w:szCs w:val="18"/>
-        </w:rPr>
-        <w:t>In</w:t>
-      </w:r>
-      <w:proofErr w:type="gramEnd"/>
-      <w:r>
-        <w:rPr>
-          <w:rFonts w:ascii="Helvetica" w:hAnsi="Helvetica" w:cs="Helvetica"/>
-          <w:color w:val="000000" w:themeColor="text1"/>
-          <w:kern w:val="0"/>
-          <w:szCs w:val="18"/>
-        </w:rPr>
-        <w:t xml:space="preserve"> the greedy 2-approximation for the unbounded knapsack problem, why can we be certain that we can fill more than half the knapsack (assuming that at least some objects will fit in it)? 11-14. </w:t>
-      </w:r>
-      <w:proofErr w:type="gramStart"/>
-      <w:r>
-        <w:rPr>
-          <w:rFonts w:ascii="Helvetica" w:hAnsi="Helvetica" w:cs="Helvetica"/>
-          <w:color w:val="000000" w:themeColor="text1"/>
-          <w:kern w:val="0"/>
-          <w:szCs w:val="18"/>
-        </w:rPr>
-        <w:t>Let’s</w:t>
-      </w:r>
-      <w:proofErr w:type="gramEnd"/>
-      <w:r>
-        <w:rPr>
-          <w:rFonts w:ascii="Helvetica" w:hAnsi="Helvetica" w:cs="Helvetica"/>
-          <w:color w:val="000000" w:themeColor="text1"/>
-          <w:kern w:val="0"/>
-          <w:szCs w:val="18"/>
-        </w:rPr>
-        <w:t xml:space="preserve"> say you have a directed graph, and you want to find the largest subgraph without cycles (the largest sub-DAG, so to speak). You’ll measure the size in the number of edges involved. You think the problem seems a bit challenging, though, so you’ve decided that you’ll settle for a 2-approximation. Describe such an approximation. 11-15. In </w:t>
-      </w:r>
-      <w:proofErr w:type="spellStart"/>
-      <w:r>
-        <w:rPr>
-          <w:rFonts w:ascii="Helvetica" w:hAnsi="Helvetica" w:cs="Helvetica"/>
-          <w:color w:val="000000" w:themeColor="text1"/>
-          <w:kern w:val="0"/>
-          <w:szCs w:val="18"/>
-        </w:rPr>
-        <w:t>Christofides</w:t>
-      </w:r>
-      <w:proofErr w:type="spellEnd"/>
-      <w:r>
-        <w:rPr>
-          <w:rFonts w:ascii="Helvetica" w:hAnsi="Helvetica" w:cs="Helvetica"/>
-          <w:color w:val="000000" w:themeColor="text1"/>
-          <w:kern w:val="0"/>
-          <w:szCs w:val="18"/>
-        </w:rPr>
-        <w:t xml:space="preserve">’ algorithm, why is there a matching of the odd-degree nodes with a total weight equal to at most half that of the optimum Hamilton cycle? 11-16. Devise some improvement on the starting-value for lower bound </w:t>
+        <w:t xml:space="preserve">11-8. How would you simulate the undirected Hamilton cycle problem using the directed version? 11-9. How would you reduce the undirected Hamilton cycle problem (directed or undirected) to the undirected Hamilton path problem? 11-10. How would you reduce the Hamilton path problem to the Hamilton cycle problem? 11-11. Why don’t the proofs given in this section let us conclude that finding the longest path in a DAG is NP-complete? Where do the reductions break down? 11-12. Why haven’t we shown that the longest path problem without positive cycles is NP-complete? 11-13. In the greedy 2-approximation for the unbounded knapsack problem, why can we be certain that we can fill more than half the knapsack (assuming that at least some objects will fit in it)? 11-14. Let’s say you have a directed graph, and you want to find the largest subgraph without cycles (the largest sub-DAG, so to speak). You’ll measure the size in the number of edges involved. You think the problem seems a bit challenging, though, so you’ve decided that you’ll settle for a 2-approximation. Describe such an approximation. 11-15. In Christofides’ algorithm, why is there a matching of the odd-degree nodes with a total weight equal to at most half that of the optimum Hamilton cycle? 11-16. Devise some improvement on the starting-value for lower bound </w:t>
       </w:r>
       <w:r>
         <w:rPr>
@@ -21656,34 +19511,13 @@
           <w:szCs w:val="18"/>
         </w:rPr>
         <w:lastRenderedPageBreak/>
-        <w:t xml:space="preserve">on the optimum in the branch and bound solution for the 0-1 knapsack. 11-17. Why is the greedy fractional solution never worse than the actual optimum in 0-1 knapsack? 11-18. Consider the optimization problem MAX-3-SAT (or MAX-3-CNF-SAT), where you’re trying to make as many of the clauses in a 3-CNF formula true. This is clearly NP-hard (because it can be used to solve 3-SAT), but there is a curiously effective and oddly simple randomized approximation algorithm for it: just flip a coin for each variable. Show that in the average case, this is an 8/7-approximation (assuming that no clause contains both a variable and its negation). 11-19. In Exercises 4-3 and 10-8, you started building a system for selecting friends to invite to a party. You have a numerical compatibility with each guest, and you want to select a subset that gives you a highest possible sum of compatibilities. Some guests would come only if certain others were present, and you managed to accommodate this constraint. You realize, however, that some of the guests will refuse to come if certain others are present. Show that solving the problem suddenly got a lot harder. 11-20. </w:t>
-      </w:r>
-      <w:proofErr w:type="gramStart"/>
-      <w:r>
-        <w:rPr>
-          <w:rFonts w:ascii="Helvetica" w:hAnsi="Helvetica" w:cs="Helvetica"/>
-          <w:color w:val="000000" w:themeColor="text1"/>
-          <w:kern w:val="0"/>
-          <w:szCs w:val="18"/>
-        </w:rPr>
-        <w:t>You’re</w:t>
-      </w:r>
-      <w:proofErr w:type="gramEnd"/>
-      <w:r>
-        <w:rPr>
-          <w:rFonts w:ascii="Helvetica" w:hAnsi="Helvetica" w:cs="Helvetica"/>
-          <w:color w:val="000000" w:themeColor="text1"/>
-          <w:kern w:val="0"/>
-          <w:szCs w:val="18"/>
-        </w:rPr>
-        <w:t xml:space="preserve"> writing a system for parallel processing that distributes batch jobs to different processors in order to get all the work done as quickly as possible. You have the processing times for n jobs, and you are to divide these among m identical processors so that the final completion time is minimized. Show that this is NP-hard, and describe and implement an algorithm that solves the problem with approximation ratio 2. 11-21. Use the branch and bound strategy and write a program that finds an optimal solution to the scheduling problem in Exercise 11-20.</w:t>
-      </w:r>
-    </w:p>
-    <w:p>
-      <w:pPr>
-        <w:pStyle w:val="a8"/>
-        <w:rPr>
-          <w:rFonts w:hint="eastAsia"/>
+        <w:t>on the optimum in the branch and bound solution for the 0-1 knapsack. 11-17. Why is the greedy fractional solution never worse than the actual optimum in 0-1 knapsack? 11-18. Consider the optimization problem MAX-3-SAT (or MAX-3-CNF-SAT), where you’re trying to make as many of the clauses in a 3-CNF formula true. This is clearly NP-hard (because it can be used to solve 3-SAT), but there is a curiously effective and oddly simple randomized approximation algorithm for it: just flip a coin for each variable. Show that in the average case, this is an 8/7-approximation (assuming that no clause contains both a variable and its negation). 11-19. In Exercises 4-3 and 10-8, you started building a system for selecting friends to invite to a party. You have a numerical compatibility with each guest, and you want to select a subset that gives you a highest possible sum of compatibilities. Some guests would come only if certain others were present, and you managed to accommodate this constraint. You realize, however, that some of the guests will refuse to come if certain others are present. Show that solving the problem suddenly got a lot harder. 11-20. You’re writing a system for parallel processing that distributes batch jobs to different processors in order to get all the work done as quickly as possible. You have the processing times for n jobs, and you are to divide these among m identical processors so that the final completion time is minimized. Show that this is NP-hard, and describe and implement an algorithm that solves the problem with approximation ratio 2. 11-21. Use the branch and bound strategy and write a program that finds an optimal solution to the scheduling problem in Exercise 11-20.</w:t>
+      </w:r>
+    </w:p>
+    <w:p>
+      <w:pPr>
+        <w:pStyle w:val="a8"/>
+        <w:rPr>
           <w:color w:val="000000" w:themeColor="text1"/>
           <w:szCs w:val="18"/>
         </w:rPr>
@@ -21757,7 +19591,7 @@
       <w:spacing w:after="0" w:line="276" w:lineRule="auto"/>
       <w:ind w:left="0" w:right="0" w:firstLine="0"/>
       <w:rPr>
-        <w:rFonts w:eastAsiaTheme="minorEastAsia" w:hint="eastAsia"/>
+        <w:rFonts w:eastAsiaTheme="minorEastAsia"/>
       </w:rPr>
     </w:pPr>
   </w:p>
@@ -21878,15 +19712,7 @@
         <w:t>Compensation</w:t>
       </w:r>
       <w:r>
-        <w:t xml:space="preserve">, by G. T. </w:t>
-      </w:r>
-      <w:proofErr w:type="spellStart"/>
-      <w:r>
-        <w:t>Milkovich</w:t>
-      </w:r>
-      <w:proofErr w:type="spellEnd"/>
-      <w:r>
-        <w:t xml:space="preserve"> and J. M. Newman.) </w:t>
+        <w:t xml:space="preserve">, by G. T. Milkovich and J. M. Newman.) </w:t>
       </w:r>
     </w:p>
   </w:footnote>
@@ -23132,6 +20958,7 @@
   <w:style w:type="character" w:default="1" w:styleId="a0">
     <w:name w:val="Default Paragraph Font"/>
     <w:uiPriority w:val="1"/>
+    <w:semiHidden/>
     <w:unhideWhenUsed/>
   </w:style>
   <w:style w:type="table" w:default="1" w:styleId="a1">
